--- a/target/XaoCauHoiTracNghiem-1.0/assets/de-mau/2025_De Dia li Tham Khao.docx
+++ b/target/XaoCauHoiTracNghiem-1.0/assets/de-mau/2025_De Dia li Tham Khao.docx
@@ -2744,92 +2744,1122 @@
         <w:t>Nhiệt độ trung bình năm và biên độ nhiệt độ năm theo vĩ độ ở bán cầu Bắc</w:t>
       </w:r>
     </w:p>
-    <w:p>
-      <w:pPr>
-        <w:spacing w:line="240" w:lineRule="auto"/>
-        <w:rPr>
-          <w:rFonts w:cs="Times New Roman"/>
-          <w:szCs w:val="24"/>
-        </w:rPr>
-      </w:pPr>
-      <w:r>
-        <w:rPr>
-          <w:rFonts w:cs="Times New Roman"/>
-          <w:noProof/>
-          <w:szCs w:val="24"/>
-        </w:rPr>
-        <w:drawing>
-          <wp:inline distT="0" distB="0" distL="0" distR="0" wp14:anchorId="5D76C5F6" wp14:editId="0A931FA5">
-            <wp:extent cx="6088380" cy="1000511"/>
-            <wp:effectExtent l="0" t="0" r="0" b="9525"/>
-            <wp:docPr id="1" name="Picture 1"/>
-            <wp:cNvGraphicFramePr>
-              <a:graphicFrameLocks xmlns:a="http://schemas.openxmlformats.org/drawingml/2006/main" noChangeAspect="1"/>
-            </wp:cNvGraphicFramePr>
-            <a:graphic xmlns:a="http://schemas.openxmlformats.org/drawingml/2006/main">
-              <a:graphicData uri="http://schemas.openxmlformats.org/drawingml/2006/picture">
-                <pic:pic xmlns:pic="http://schemas.openxmlformats.org/drawingml/2006/picture">
-                  <pic:nvPicPr>
-                    <pic:cNvPr id="1" name="Screenshot 2024-07-21 091453.png"/>
-                    <pic:cNvPicPr/>
-                  </pic:nvPicPr>
-                  <pic:blipFill>
-                    <a:blip r:embed="rId7">
-                      <a:extLst>
-                        <a:ext uri="{28A0092B-C50C-407E-A947-70E740481C1C}">
-                          <a14:useLocalDpi xmlns:a14="http://schemas.microsoft.com/office/drawing/2010/main" val="0"/>
-                        </a:ext>
-                      </a:extLst>
-                    </a:blip>
-                    <a:stretch>
-                      <a:fillRect/>
-                    </a:stretch>
-                  </pic:blipFill>
-                  <pic:spPr>
-                    <a:xfrm>
-                      <a:off x="0" y="0"/>
-                      <a:ext cx="6181636" cy="1015836"/>
-                    </a:xfrm>
-                    <a:prstGeom prst="rect">
-                      <a:avLst/>
-                    </a:prstGeom>
-                  </pic:spPr>
-                </pic:pic>
-              </a:graphicData>
-            </a:graphic>
-          </wp:inline>
-        </w:drawing>
-      </w:r>
-    </w:p>
-    <w:p>
-      <w:pPr>
-        <w:spacing w:line="240" w:lineRule="auto"/>
-        <w:rPr>
-          <w:rFonts w:cs="Times New Roman"/>
-          <w:szCs w:val="24"/>
-        </w:rPr>
-      </w:pPr>
-      <w:bookmarkStart w:id="0" w:name="_GoBack"/>
-      <w:bookmarkEnd w:id="0"/>
-    </w:p>
-    <w:p>
-      <w:pPr>
-        <w:spacing w:line="240" w:lineRule="auto"/>
-        <w:rPr>
-          <w:rFonts w:cs="Times New Roman"/>
-          <w:szCs w:val="24"/>
-        </w:rPr>
-      </w:pPr>
-    </w:p>
+    <w:tbl>
+      <w:tblPr>
+        <w:tblW w:w="0" w:type="auto"/>
+        <w:jc w:val="center"/>
+        <w:tblCellSpacing w:w="0" w:type="dxa"/>
+        <w:tblCellMar>
+          <w:top w:w="80" w:type="dxa"/>
+          <w:left w:w="160" w:type="dxa"/>
+          <w:bottom w:w="80" w:type="dxa"/>
+          <w:right w:w="160" w:type="dxa"/>
+        </w:tblCellMar>
+        <w:tblLook w:val="04A0" w:firstRow="1" w:lastRow="0" w:firstColumn="1" w:lastColumn="0" w:noHBand="0" w:noVBand="1"/>
+      </w:tblPr>
+      <w:tblGrid>
+        <w:gridCol w:w="2720"/>
+        <w:gridCol w:w="760"/>
+        <w:gridCol w:w="760"/>
+        <w:gridCol w:w="760"/>
+        <w:gridCol w:w="760"/>
+        <w:gridCol w:w="760"/>
+        <w:gridCol w:w="835"/>
+        <w:gridCol w:w="968"/>
+        <w:gridCol w:w="968"/>
+      </w:tblGrid>
+      <w:tr>
+        <w:trPr>
+          <w:cantSplit/>
+          <w:tblCellSpacing w:w="0" w:type="dxa"/>
+          <w:jc w:val="center"/>
+        </w:trPr>
+        <w:tc>
+          <w:tcPr>
+            <w:tcW w:w="0" w:type="auto"/>
+            <w:tcBorders>
+              <w:top w:val="single" w:sz="8" w:space="0" w:color="000000"/>
+              <w:left w:val="single" w:sz="8" w:space="0" w:color="000000"/>
+              <w:bottom w:val="single" w:sz="8" w:space="0" w:color="000000"/>
+              <w:right w:val="single" w:sz="8" w:space="0" w:color="000000"/>
+            </w:tcBorders>
+            <w:vAlign w:val="center"/>
+          </w:tcPr>
+          <w:p>
+            <w:pPr>
+              <w:spacing w:line="240" w:lineRule="auto"/>
+              <w:jc w:val="center"/>
+              <w:rPr>
+                <w:rFonts w:cs="Times New Roman"/>
+                <w:szCs w:val="24"/>
+              </w:rPr>
+            </w:pPr>
+            <w:r>
+              <w:rPr>
+                <w:rFonts w:eastAsia="Georgia" w:cs="Times New Roman"/>
+                <w:szCs w:val="24"/>
+              </w:rPr>
+              <w:t>Vĩ độ</w:t>
+            </w:r>
+          </w:p>
+        </w:tc>
+        <w:tc>
+          <w:tcPr>
+            <w:tcW w:w="0" w:type="auto"/>
+            <w:tcBorders>
+              <w:top w:val="single" w:sz="8" w:space="0" w:color="000000"/>
+              <w:bottom w:val="single" w:sz="8" w:space="0" w:color="000000"/>
+              <w:right w:val="single" w:sz="8" w:space="0" w:color="000000"/>
+            </w:tcBorders>
+            <w:vAlign w:val="center"/>
+          </w:tcPr>
+          <w:p>
+            <w:pPr>
+              <w:spacing w:line="240" w:lineRule="auto"/>
+              <w:jc w:val="center"/>
+              <w:rPr>
+                <w:rFonts w:cs="Times New Roman"/>
+                <w:szCs w:val="24"/>
+              </w:rPr>
+            </w:pPr>
+            <m:oMathPara>
+              <m:oMathParaPr>
+                <m:jc m:val="center"/>
+              </m:oMathParaPr>
+              <m:oMath>
+                <m:sSup>
+                  <m:sSupPr>
+                    <m:ctrlPr>
+                      <w:rPr>
+                        <w:rFonts w:ascii="Cambria Math" w:hAnsi="Cambria Math" w:cs="Times New Roman"/>
+                        <w:szCs w:val="24"/>
+                      </w:rPr>
+                    </m:ctrlPr>
+                  </m:sSupPr>
+                  <m:e>
+                    <m:r>
+                      <m:rPr>
+                        <m:sty m:val="b"/>
+                      </m:rPr>
+                      <w:rPr>
+                        <w:rFonts w:ascii="Cambria Math" w:hAnsi="Cambria Math" w:cs="Times New Roman"/>
+                        <w:szCs w:val="24"/>
+                      </w:rPr>
+                      <m:t>0</m:t>
+                    </m:r>
+                  </m:e>
+                  <m:sup>
+                    <m:r>
+                      <m:rPr>
+                        <m:sty m:val="b"/>
+                      </m:rPr>
+                      <w:rPr>
+                        <w:rFonts w:ascii="Cambria Math" w:hAnsi="Cambria Math" w:cs="Times New Roman"/>
+                        <w:szCs w:val="24"/>
+                      </w:rPr>
+                      <m:t>0</m:t>
+                    </m:r>
+                  </m:sup>
+                </m:sSup>
+              </m:oMath>
+            </m:oMathPara>
+          </w:p>
+        </w:tc>
+        <w:tc>
+          <w:tcPr>
+            <w:tcW w:w="0" w:type="auto"/>
+            <w:tcBorders>
+              <w:top w:val="single" w:sz="8" w:space="0" w:color="000000"/>
+              <w:bottom w:val="single" w:sz="8" w:space="0" w:color="000000"/>
+              <w:right w:val="single" w:sz="8" w:space="0" w:color="000000"/>
+            </w:tcBorders>
+            <w:vAlign w:val="center"/>
+          </w:tcPr>
+          <w:p>
+            <w:pPr>
+              <w:spacing w:line="240" w:lineRule="auto"/>
+              <w:jc w:val="center"/>
+              <w:rPr>
+                <w:rFonts w:cs="Times New Roman"/>
+                <w:szCs w:val="24"/>
+              </w:rPr>
+            </w:pPr>
+            <m:oMathPara>
+              <m:oMathParaPr>
+                <m:jc m:val="center"/>
+              </m:oMathParaPr>
+              <m:oMath>
+                <m:sSup>
+                  <m:sSupPr>
+                    <m:ctrlPr>
+                      <w:rPr>
+                        <w:rFonts w:ascii="Cambria Math" w:hAnsi="Cambria Math" w:cs="Times New Roman"/>
+                        <w:szCs w:val="24"/>
+                      </w:rPr>
+                    </m:ctrlPr>
+                  </m:sSupPr>
+                  <m:e>
+                    <m:r>
+                      <m:rPr>
+                        <m:sty m:val="b"/>
+                      </m:rPr>
+                      <w:rPr>
+                        <w:rFonts w:ascii="Cambria Math" w:hAnsi="Cambria Math" w:cs="Times New Roman"/>
+                        <w:szCs w:val="24"/>
+                      </w:rPr>
+                      <m:t>20</m:t>
+                    </m:r>
+                  </m:e>
+                  <m:sup>
+                    <m:r>
+                      <m:rPr>
+                        <m:sty m:val="b"/>
+                      </m:rPr>
+                      <w:rPr>
+                        <w:rFonts w:ascii="Cambria Math" w:hAnsi="Cambria Math" w:cs="Times New Roman"/>
+                        <w:szCs w:val="24"/>
+                      </w:rPr>
+                      <m:t>0</m:t>
+                    </m:r>
+                  </m:sup>
+                </m:sSup>
+              </m:oMath>
+            </m:oMathPara>
+          </w:p>
+        </w:tc>
+        <w:tc>
+          <w:tcPr>
+            <w:tcW w:w="0" w:type="auto"/>
+            <w:tcBorders>
+              <w:top w:val="single" w:sz="8" w:space="0" w:color="000000"/>
+              <w:bottom w:val="single" w:sz="8" w:space="0" w:color="000000"/>
+              <w:right w:val="single" w:sz="8" w:space="0" w:color="000000"/>
+            </w:tcBorders>
+            <w:vAlign w:val="center"/>
+          </w:tcPr>
+          <w:p>
+            <w:pPr>
+              <w:spacing w:line="240" w:lineRule="auto"/>
+              <w:jc w:val="center"/>
+              <w:rPr>
+                <w:rFonts w:cs="Times New Roman"/>
+                <w:szCs w:val="24"/>
+              </w:rPr>
+            </w:pPr>
+            <m:oMathPara>
+              <m:oMathParaPr>
+                <m:jc m:val="center"/>
+              </m:oMathParaPr>
+              <m:oMath>
+                <m:sSup>
+                  <m:sSupPr>
+                    <m:ctrlPr>
+                      <w:rPr>
+                        <w:rFonts w:ascii="Cambria Math" w:hAnsi="Cambria Math" w:cs="Times New Roman"/>
+                        <w:szCs w:val="24"/>
+                      </w:rPr>
+                    </m:ctrlPr>
+                  </m:sSupPr>
+                  <m:e>
+                    <m:r>
+                      <m:rPr>
+                        <m:sty m:val="b"/>
+                      </m:rPr>
+                      <w:rPr>
+                        <w:rFonts w:ascii="Cambria Math" w:hAnsi="Cambria Math" w:cs="Times New Roman"/>
+                        <w:szCs w:val="24"/>
+                      </w:rPr>
+                      <m:t>30</m:t>
+                    </m:r>
+                  </m:e>
+                  <m:sup>
+                    <m:r>
+                      <m:rPr>
+                        <m:sty m:val="b"/>
+                      </m:rPr>
+                      <w:rPr>
+                        <w:rFonts w:ascii="Cambria Math" w:hAnsi="Cambria Math" w:cs="Times New Roman"/>
+                        <w:szCs w:val="24"/>
+                      </w:rPr>
+                      <m:t>0</m:t>
+                    </m:r>
+                  </m:sup>
+                </m:sSup>
+              </m:oMath>
+            </m:oMathPara>
+          </w:p>
+        </w:tc>
+        <w:tc>
+          <w:tcPr>
+            <w:tcW w:w="0" w:type="auto"/>
+            <w:tcBorders>
+              <w:top w:val="single" w:sz="8" w:space="0" w:color="000000"/>
+              <w:bottom w:val="single" w:sz="8" w:space="0" w:color="000000"/>
+              <w:right w:val="single" w:sz="8" w:space="0" w:color="000000"/>
+            </w:tcBorders>
+            <w:vAlign w:val="center"/>
+          </w:tcPr>
+          <w:p>
+            <w:pPr>
+              <w:spacing w:line="240" w:lineRule="auto"/>
+              <w:jc w:val="center"/>
+              <w:rPr>
+                <w:rFonts w:cs="Times New Roman"/>
+                <w:szCs w:val="24"/>
+              </w:rPr>
+            </w:pPr>
+            <m:oMathPara>
+              <m:oMathParaPr>
+                <m:jc m:val="center"/>
+              </m:oMathParaPr>
+              <m:oMath>
+                <m:sSup>
+                  <m:sSupPr>
+                    <m:ctrlPr>
+                      <w:rPr>
+                        <w:rFonts w:ascii="Cambria Math" w:hAnsi="Cambria Math" w:cs="Times New Roman"/>
+                        <w:szCs w:val="24"/>
+                      </w:rPr>
+                    </m:ctrlPr>
+                  </m:sSupPr>
+                  <m:e>
+                    <m:r>
+                      <m:rPr>
+                        <m:sty m:val="b"/>
+                      </m:rPr>
+                      <w:rPr>
+                        <w:rFonts w:ascii="Cambria Math" w:hAnsi="Cambria Math" w:cs="Times New Roman"/>
+                        <w:szCs w:val="24"/>
+                      </w:rPr>
+                      <m:t>40</m:t>
+                    </m:r>
+                  </m:e>
+                  <m:sup>
+                    <m:r>
+                      <m:rPr>
+                        <m:sty m:val="b"/>
+                      </m:rPr>
+                      <w:rPr>
+                        <w:rFonts w:ascii="Cambria Math" w:hAnsi="Cambria Math" w:cs="Times New Roman"/>
+                        <w:szCs w:val="24"/>
+                      </w:rPr>
+                      <m:t>0</m:t>
+                    </m:r>
+                  </m:sup>
+                </m:sSup>
+              </m:oMath>
+            </m:oMathPara>
+          </w:p>
+        </w:tc>
+        <w:tc>
+          <w:tcPr>
+            <w:tcW w:w="0" w:type="auto"/>
+            <w:tcBorders>
+              <w:top w:val="single" w:sz="8" w:space="0" w:color="000000"/>
+              <w:bottom w:val="single" w:sz="8" w:space="0" w:color="000000"/>
+              <w:right w:val="single" w:sz="8" w:space="0" w:color="000000"/>
+            </w:tcBorders>
+            <w:vAlign w:val="center"/>
+          </w:tcPr>
+          <w:p>
+            <w:pPr>
+              <w:spacing w:line="240" w:lineRule="auto"/>
+              <w:jc w:val="center"/>
+              <w:rPr>
+                <w:rFonts w:cs="Times New Roman"/>
+                <w:szCs w:val="24"/>
+              </w:rPr>
+            </w:pPr>
+            <m:oMathPara>
+              <m:oMathParaPr>
+                <m:jc m:val="center"/>
+              </m:oMathParaPr>
+              <m:oMath>
+                <m:sSup>
+                  <m:sSupPr>
+                    <m:ctrlPr>
+                      <w:rPr>
+                        <w:rFonts w:ascii="Cambria Math" w:hAnsi="Cambria Math" w:cs="Times New Roman"/>
+                        <w:szCs w:val="24"/>
+                      </w:rPr>
+                    </m:ctrlPr>
+                  </m:sSupPr>
+                  <m:e>
+                    <m:r>
+                      <m:rPr>
+                        <m:sty m:val="b"/>
+                      </m:rPr>
+                      <w:rPr>
+                        <w:rFonts w:ascii="Cambria Math" w:hAnsi="Cambria Math" w:cs="Times New Roman"/>
+                        <w:szCs w:val="24"/>
+                      </w:rPr>
+                      <m:t>50</m:t>
+                    </m:r>
+                  </m:e>
+                  <m:sup>
+                    <m:r>
+                      <m:rPr>
+                        <m:sty m:val="b"/>
+                      </m:rPr>
+                      <w:rPr>
+                        <w:rFonts w:ascii="Cambria Math" w:hAnsi="Cambria Math" w:cs="Times New Roman"/>
+                        <w:szCs w:val="24"/>
+                      </w:rPr>
+                      <m:t>0</m:t>
+                    </m:r>
+                  </m:sup>
+                </m:sSup>
+              </m:oMath>
+            </m:oMathPara>
+          </w:p>
+        </w:tc>
+        <w:tc>
+          <w:tcPr>
+            <w:tcW w:w="0" w:type="auto"/>
+            <w:tcBorders>
+              <w:top w:val="single" w:sz="8" w:space="0" w:color="000000"/>
+              <w:bottom w:val="single" w:sz="8" w:space="0" w:color="000000"/>
+              <w:right w:val="single" w:sz="8" w:space="0" w:color="000000"/>
+            </w:tcBorders>
+            <w:vAlign w:val="center"/>
+          </w:tcPr>
+          <w:p>
+            <w:pPr>
+              <w:spacing w:line="240" w:lineRule="auto"/>
+              <w:jc w:val="center"/>
+              <w:rPr>
+                <w:rFonts w:cs="Times New Roman"/>
+                <w:szCs w:val="24"/>
+              </w:rPr>
+            </w:pPr>
+            <m:oMathPara>
+              <m:oMathParaPr>
+                <m:jc m:val="center"/>
+              </m:oMathParaPr>
+              <m:oMath>
+                <m:sSup>
+                  <m:sSupPr>
+                    <m:ctrlPr>
+                      <w:rPr>
+                        <w:rFonts w:ascii="Cambria Math" w:hAnsi="Cambria Math" w:cs="Times New Roman"/>
+                        <w:szCs w:val="24"/>
+                      </w:rPr>
+                    </m:ctrlPr>
+                  </m:sSupPr>
+                  <m:e>
+                    <m:r>
+                      <m:rPr>
+                        <m:sty m:val="b"/>
+                      </m:rPr>
+                      <w:rPr>
+                        <w:rFonts w:ascii="Cambria Math" w:hAnsi="Cambria Math" w:cs="Times New Roman"/>
+                        <w:szCs w:val="24"/>
+                      </w:rPr>
+                      <m:t>60</m:t>
+                    </m:r>
+                  </m:e>
+                  <m:sup>
+                    <m:r>
+                      <m:rPr>
+                        <m:sty m:val="b"/>
+                      </m:rPr>
+                      <w:rPr>
+                        <w:rFonts w:ascii="Cambria Math" w:hAnsi="Cambria Math" w:cs="Times New Roman"/>
+                        <w:szCs w:val="24"/>
+                      </w:rPr>
+                      <m:t>0</m:t>
+                    </m:r>
+                  </m:sup>
+                </m:sSup>
+              </m:oMath>
+            </m:oMathPara>
+          </w:p>
+        </w:tc>
+        <w:tc>
+          <w:tcPr>
+            <w:tcW w:w="0" w:type="auto"/>
+            <w:tcBorders>
+              <w:top w:val="single" w:sz="8" w:space="0" w:color="000000"/>
+              <w:bottom w:val="single" w:sz="8" w:space="0" w:color="000000"/>
+              <w:right w:val="single" w:sz="8" w:space="0" w:color="000000"/>
+            </w:tcBorders>
+            <w:vAlign w:val="center"/>
+          </w:tcPr>
+          <w:p>
+            <w:pPr>
+              <w:spacing w:line="240" w:lineRule="auto"/>
+              <w:jc w:val="center"/>
+              <w:rPr>
+                <w:rFonts w:cs="Times New Roman"/>
+                <w:szCs w:val="24"/>
+              </w:rPr>
+            </w:pPr>
+            <m:oMathPara>
+              <m:oMathParaPr>
+                <m:jc m:val="center"/>
+              </m:oMathParaPr>
+              <m:oMath>
+                <m:sSup>
+                  <m:sSupPr>
+                    <m:ctrlPr>
+                      <w:rPr>
+                        <w:rFonts w:ascii="Cambria Math" w:hAnsi="Cambria Math" w:cs="Times New Roman"/>
+                        <w:szCs w:val="24"/>
+                      </w:rPr>
+                    </m:ctrlPr>
+                  </m:sSupPr>
+                  <m:e>
+                    <m:r>
+                      <m:rPr>
+                        <m:sty m:val="b"/>
+                      </m:rPr>
+                      <w:rPr>
+                        <w:rFonts w:ascii="Cambria Math" w:hAnsi="Cambria Math" w:cs="Times New Roman"/>
+                        <w:szCs w:val="24"/>
+                      </w:rPr>
+                      <m:t>70</m:t>
+                    </m:r>
+                  </m:e>
+                  <m:sup>
+                    <m:r>
+                      <m:rPr>
+                        <m:sty m:val="b"/>
+                      </m:rPr>
+                      <w:rPr>
+                        <w:rFonts w:ascii="Cambria Math" w:hAnsi="Cambria Math" w:cs="Times New Roman"/>
+                        <w:szCs w:val="24"/>
+                      </w:rPr>
+                      <m:t>0</m:t>
+                    </m:r>
+                  </m:sup>
+                </m:sSup>
+              </m:oMath>
+            </m:oMathPara>
+          </w:p>
+        </w:tc>
+        <w:tc>
+          <w:tcPr>
+            <w:tcW w:w="0" w:type="auto"/>
+            <w:tcBorders>
+              <w:top w:val="single" w:sz="8" w:space="0" w:color="000000"/>
+              <w:bottom w:val="single" w:sz="8" w:space="0" w:color="000000"/>
+              <w:right w:val="single" w:sz="8" w:space="0" w:color="000000"/>
+            </w:tcBorders>
+            <w:vAlign w:val="center"/>
+          </w:tcPr>
+          <w:p>
+            <w:pPr>
+              <w:spacing w:line="240" w:lineRule="auto"/>
+              <w:jc w:val="center"/>
+              <w:rPr>
+                <w:rFonts w:cs="Times New Roman"/>
+                <w:szCs w:val="24"/>
+              </w:rPr>
+            </w:pPr>
+            <m:oMathPara>
+              <m:oMathParaPr>
+                <m:jc m:val="center"/>
+              </m:oMathParaPr>
+              <m:oMath>
+                <m:sSup>
+                  <m:sSupPr>
+                    <m:ctrlPr>
+                      <w:rPr>
+                        <w:rFonts w:ascii="Cambria Math" w:hAnsi="Cambria Math" w:cs="Times New Roman"/>
+                        <w:szCs w:val="24"/>
+                      </w:rPr>
+                    </m:ctrlPr>
+                  </m:sSupPr>
+                  <m:e>
+                    <m:r>
+                      <m:rPr>
+                        <m:sty m:val="b"/>
+                      </m:rPr>
+                      <w:rPr>
+                        <w:rFonts w:ascii="Cambria Math" w:hAnsi="Cambria Math" w:cs="Times New Roman"/>
+                        <w:szCs w:val="24"/>
+                      </w:rPr>
+                      <m:t>80</m:t>
+                    </m:r>
+                  </m:e>
+                  <m:sup>
+                    <m:r>
+                      <m:rPr>
+                        <m:sty m:val="b"/>
+                      </m:rPr>
+                      <w:rPr>
+                        <w:rFonts w:ascii="Cambria Math" w:hAnsi="Cambria Math" w:cs="Times New Roman"/>
+                        <w:szCs w:val="24"/>
+                      </w:rPr>
+                      <m:t>0</m:t>
+                    </m:r>
+                  </m:sup>
+                </m:sSup>
+              </m:oMath>
+            </m:oMathPara>
+          </w:p>
+        </w:tc>
+      </w:tr>
+      <w:tr>
+        <w:trPr>
+          <w:cantSplit/>
+          <w:tblCellSpacing w:w="0" w:type="dxa"/>
+          <w:jc w:val="center"/>
+        </w:trPr>
+        <w:tc>
+          <w:tcPr>
+            <w:tcW w:w="0" w:type="auto"/>
+            <w:tcBorders>
+              <w:left w:val="single" w:sz="8" w:space="0" w:color="000000"/>
+              <w:bottom w:val="single" w:sz="8" w:space="0" w:color="000000"/>
+              <w:right w:val="single" w:sz="8" w:space="0" w:color="000000"/>
+            </w:tcBorders>
+            <w:vAlign w:val="center"/>
+          </w:tcPr>
+          <w:p>
+            <w:pPr>
+              <w:spacing w:line="240" w:lineRule="auto"/>
+              <w:jc w:val="center"/>
+              <w:rPr>
+                <w:rFonts w:cs="Times New Roman"/>
+                <w:szCs w:val="24"/>
+              </w:rPr>
+            </w:pPr>
+            <w:r>
+              <w:rPr>
+                <w:rFonts w:eastAsia="Georgia" w:cs="Times New Roman"/>
+                <w:szCs w:val="24"/>
+              </w:rPr>
+              <w:t>Nhiệt độ trung bình năm</w:t>
+            </w:r>
+          </w:p>
+        </w:tc>
+        <w:tc>
+          <w:tcPr>
+            <w:tcW w:w="0" w:type="auto"/>
+            <w:tcBorders>
+              <w:bottom w:val="single" w:sz="8" w:space="0" w:color="000000"/>
+              <w:right w:val="single" w:sz="8" w:space="0" w:color="000000"/>
+            </w:tcBorders>
+            <w:vAlign w:val="center"/>
+          </w:tcPr>
+          <w:p>
+            <w:pPr>
+              <w:spacing w:line="240" w:lineRule="auto"/>
+              <w:jc w:val="center"/>
+              <w:rPr>
+                <w:rFonts w:cs="Times New Roman"/>
+                <w:szCs w:val="24"/>
+              </w:rPr>
+            </w:pPr>
+            <w:r>
+              <w:rPr>
+                <w:rFonts w:cs="Times New Roman"/>
+                <w:szCs w:val="24"/>
+              </w:rPr>
+              <w:t>24,5</w:t>
+            </w:r>
+          </w:p>
+        </w:tc>
+        <w:tc>
+          <w:tcPr>
+            <w:tcW w:w="0" w:type="auto"/>
+            <w:tcBorders>
+              <w:bottom w:val="single" w:sz="8" w:space="0" w:color="000000"/>
+              <w:right w:val="single" w:sz="8" w:space="0" w:color="000000"/>
+            </w:tcBorders>
+            <w:vAlign w:val="center"/>
+          </w:tcPr>
+          <w:p>
+            <w:pPr>
+              <w:spacing w:line="240" w:lineRule="auto"/>
+              <w:jc w:val="center"/>
+              <w:rPr>
+                <w:rFonts w:cs="Times New Roman"/>
+                <w:szCs w:val="24"/>
+              </w:rPr>
+            </w:pPr>
+            <w:r>
+              <w:rPr>
+                <w:rFonts w:cs="Times New Roman"/>
+                <w:szCs w:val="24"/>
+              </w:rPr>
+              <w:t>25,0</w:t>
+            </w:r>
+          </w:p>
+        </w:tc>
+        <w:tc>
+          <w:tcPr>
+            <w:tcW w:w="0" w:type="auto"/>
+            <w:tcBorders>
+              <w:bottom w:val="single" w:sz="8" w:space="0" w:color="000000"/>
+              <w:right w:val="single" w:sz="8" w:space="0" w:color="000000"/>
+            </w:tcBorders>
+            <w:vAlign w:val="center"/>
+          </w:tcPr>
+          <w:p>
+            <w:pPr>
+              <w:spacing w:line="240" w:lineRule="auto"/>
+              <w:jc w:val="center"/>
+              <w:rPr>
+                <w:rFonts w:cs="Times New Roman"/>
+                <w:szCs w:val="24"/>
+              </w:rPr>
+            </w:pPr>
+            <w:r>
+              <w:rPr>
+                <w:rFonts w:cs="Times New Roman"/>
+                <w:szCs w:val="24"/>
+              </w:rPr>
+              <w:t>20,4</w:t>
+            </w:r>
+          </w:p>
+        </w:tc>
+        <w:tc>
+          <w:tcPr>
+            <w:tcW w:w="0" w:type="auto"/>
+            <w:tcBorders>
+              <w:bottom w:val="single" w:sz="8" w:space="0" w:color="000000"/>
+              <w:right w:val="single" w:sz="8" w:space="0" w:color="000000"/>
+            </w:tcBorders>
+            <w:vAlign w:val="center"/>
+          </w:tcPr>
+          <w:p>
+            <w:pPr>
+              <w:spacing w:line="240" w:lineRule="auto"/>
+              <w:jc w:val="center"/>
+              <w:rPr>
+                <w:rFonts w:cs="Times New Roman"/>
+                <w:szCs w:val="24"/>
+              </w:rPr>
+            </w:pPr>
+            <w:r>
+              <w:rPr>
+                <w:rFonts w:cs="Times New Roman"/>
+                <w:szCs w:val="24"/>
+              </w:rPr>
+              <w:t>14,0</w:t>
+            </w:r>
+          </w:p>
+        </w:tc>
+        <w:tc>
+          <w:tcPr>
+            <w:tcW w:w="0" w:type="auto"/>
+            <w:tcBorders>
+              <w:bottom w:val="single" w:sz="8" w:space="0" w:color="000000"/>
+              <w:right w:val="single" w:sz="8" w:space="0" w:color="000000"/>
+            </w:tcBorders>
+            <w:vAlign w:val="center"/>
+          </w:tcPr>
+          <w:p>
+            <w:pPr>
+              <w:spacing w:line="240" w:lineRule="auto"/>
+              <w:jc w:val="center"/>
+              <w:rPr>
+                <w:rFonts w:cs="Times New Roman"/>
+                <w:szCs w:val="24"/>
+              </w:rPr>
+            </w:pPr>
+            <w:r>
+              <w:rPr>
+                <w:rFonts w:cs="Times New Roman"/>
+                <w:szCs w:val="24"/>
+              </w:rPr>
+              <w:t>5,4</w:t>
+            </w:r>
+          </w:p>
+        </w:tc>
+        <w:tc>
+          <w:tcPr>
+            <w:tcW w:w="0" w:type="auto"/>
+            <w:tcBorders>
+              <w:bottom w:val="single" w:sz="8" w:space="0" w:color="000000"/>
+              <w:right w:val="single" w:sz="8" w:space="0" w:color="000000"/>
+            </w:tcBorders>
+            <w:vAlign w:val="center"/>
+          </w:tcPr>
+          <w:p>
+            <w:pPr>
+              <w:spacing w:line="240" w:lineRule="auto"/>
+              <w:jc w:val="center"/>
+              <w:rPr>
+                <w:rFonts w:cs="Times New Roman"/>
+                <w:szCs w:val="24"/>
+              </w:rPr>
+            </w:pPr>
+            <m:oMathPara>
+              <m:oMathParaPr>
+                <m:jc m:val="center"/>
+              </m:oMathParaPr>
+              <m:oMath>
+                <m:r>
+                  <m:rPr>
+                    <m:sty m:val="p"/>
+                  </m:rPr>
+                  <w:rPr>
+                    <w:rFonts w:ascii="Cambria Math" w:hAnsi="Cambria Math" w:cs="Times New Roman"/>
+                    <w:szCs w:val="24"/>
+                  </w:rPr>
+                  <m:t>-0,6</m:t>
+                </m:r>
+              </m:oMath>
+            </m:oMathPara>
+          </w:p>
+        </w:tc>
+        <w:tc>
+          <w:tcPr>
+            <w:tcW w:w="0" w:type="auto"/>
+            <w:tcBorders>
+              <w:bottom w:val="single" w:sz="8" w:space="0" w:color="000000"/>
+              <w:right w:val="single" w:sz="8" w:space="0" w:color="000000"/>
+            </w:tcBorders>
+            <w:vAlign w:val="center"/>
+          </w:tcPr>
+          <w:p>
+            <w:pPr>
+              <w:spacing w:line="240" w:lineRule="auto"/>
+              <w:jc w:val="center"/>
+              <w:rPr>
+                <w:rFonts w:cs="Times New Roman"/>
+                <w:szCs w:val="24"/>
+              </w:rPr>
+            </w:pPr>
+            <m:oMathPara>
+              <m:oMathParaPr>
+                <m:jc m:val="center"/>
+              </m:oMathParaPr>
+              <m:oMath>
+                <m:r>
+                  <m:rPr>
+                    <m:sty m:val="p"/>
+                  </m:rPr>
+                  <w:rPr>
+                    <w:rFonts w:ascii="Cambria Math" w:hAnsi="Cambria Math" w:cs="Times New Roman"/>
+                    <w:szCs w:val="24"/>
+                  </w:rPr>
+                  <m:t>-10,4</m:t>
+                </m:r>
+              </m:oMath>
+            </m:oMathPara>
+          </w:p>
+        </w:tc>
+        <w:tc>
+          <w:tcPr>
+            <w:tcW w:w="0" w:type="auto"/>
+            <w:tcBorders>
+              <w:bottom w:val="single" w:sz="8" w:space="0" w:color="000000"/>
+              <w:right w:val="single" w:sz="8" w:space="0" w:color="000000"/>
+            </w:tcBorders>
+            <w:vAlign w:val="center"/>
+          </w:tcPr>
+          <w:p>
+            <w:pPr>
+              <w:spacing w:line="240" w:lineRule="auto"/>
+              <w:jc w:val="center"/>
+              <w:rPr>
+                <w:rFonts w:cs="Times New Roman"/>
+                <w:szCs w:val="24"/>
+              </w:rPr>
+            </w:pPr>
+            <m:oMathPara>
+              <m:oMathParaPr>
+                <m:jc m:val="center"/>
+              </m:oMathParaPr>
+              <m:oMath>
+                <m:r>
+                  <m:rPr>
+                    <m:sty m:val="p"/>
+                  </m:rPr>
+                  <w:rPr>
+                    <w:rFonts w:ascii="Cambria Math" w:hAnsi="Cambria Math" w:cs="Times New Roman"/>
+                    <w:szCs w:val="24"/>
+                  </w:rPr>
+                  <m:t>-20,0</m:t>
+                </m:r>
+              </m:oMath>
+            </m:oMathPara>
+          </w:p>
+        </w:tc>
+      </w:tr>
+      <w:tr>
+        <w:trPr>
+          <w:cantSplit/>
+          <w:tblCellSpacing w:w="0" w:type="dxa"/>
+          <w:jc w:val="center"/>
+        </w:trPr>
+        <w:tc>
+          <w:tcPr>
+            <w:tcW w:w="0" w:type="auto"/>
+            <w:tcBorders>
+              <w:left w:val="single" w:sz="8" w:space="0" w:color="000000"/>
+              <w:bottom w:val="single" w:sz="8" w:space="0" w:color="000000"/>
+              <w:right w:val="single" w:sz="8" w:space="0" w:color="000000"/>
+            </w:tcBorders>
+            <w:vAlign w:val="center"/>
+          </w:tcPr>
+          <w:p>
+            <w:pPr>
+              <w:spacing w:line="240" w:lineRule="auto"/>
+              <w:jc w:val="center"/>
+              <w:rPr>
+                <w:rFonts w:cs="Times New Roman"/>
+                <w:szCs w:val="24"/>
+              </w:rPr>
+            </w:pPr>
+            <w:r>
+              <w:rPr>
+                <w:rFonts w:eastAsia="Georgia" w:cs="Times New Roman"/>
+                <w:szCs w:val="24"/>
+              </w:rPr>
+              <w:t>Biên độ nhiệt độ năm</w:t>
+            </w:r>
+          </w:p>
+        </w:tc>
+        <w:tc>
+          <w:tcPr>
+            <w:tcW w:w="0" w:type="auto"/>
+            <w:tcBorders>
+              <w:bottom w:val="single" w:sz="8" w:space="0" w:color="000000"/>
+              <w:right w:val="single" w:sz="8" w:space="0" w:color="000000"/>
+            </w:tcBorders>
+            <w:vAlign w:val="center"/>
+          </w:tcPr>
+          <w:p>
+            <w:pPr>
+              <w:spacing w:line="240" w:lineRule="auto"/>
+              <w:jc w:val="center"/>
+              <w:rPr>
+                <w:rFonts w:cs="Times New Roman"/>
+                <w:szCs w:val="24"/>
+              </w:rPr>
+            </w:pPr>
+            <w:r>
+              <w:rPr>
+                <w:rFonts w:cs="Times New Roman"/>
+                <w:szCs w:val="24"/>
+              </w:rPr>
+              <w:t>1,8</w:t>
+            </w:r>
+          </w:p>
+        </w:tc>
+        <w:tc>
+          <w:tcPr>
+            <w:tcW w:w="0" w:type="auto"/>
+            <w:tcBorders>
+              <w:bottom w:val="single" w:sz="8" w:space="0" w:color="000000"/>
+              <w:right w:val="single" w:sz="8" w:space="0" w:color="000000"/>
+            </w:tcBorders>
+            <w:vAlign w:val="center"/>
+          </w:tcPr>
+          <w:p>
+            <w:pPr>
+              <w:spacing w:line="240" w:lineRule="auto"/>
+              <w:jc w:val="center"/>
+              <w:rPr>
+                <w:rFonts w:cs="Times New Roman"/>
+                <w:szCs w:val="24"/>
+              </w:rPr>
+            </w:pPr>
+            <w:r>
+              <w:rPr>
+                <w:rFonts w:cs="Times New Roman"/>
+                <w:szCs w:val="24"/>
+              </w:rPr>
+              <w:t>7,4</w:t>
+            </w:r>
+          </w:p>
+        </w:tc>
+        <w:tc>
+          <w:tcPr>
+            <w:tcW w:w="0" w:type="auto"/>
+            <w:tcBorders>
+              <w:bottom w:val="single" w:sz="8" w:space="0" w:color="000000"/>
+              <w:right w:val="single" w:sz="8" w:space="0" w:color="000000"/>
+            </w:tcBorders>
+            <w:vAlign w:val="center"/>
+          </w:tcPr>
+          <w:p>
+            <w:pPr>
+              <w:spacing w:line="240" w:lineRule="auto"/>
+              <w:jc w:val="center"/>
+              <w:rPr>
+                <w:rFonts w:cs="Times New Roman"/>
+                <w:szCs w:val="24"/>
+              </w:rPr>
+            </w:pPr>
+            <w:r>
+              <w:rPr>
+                <w:rFonts w:cs="Times New Roman"/>
+                <w:szCs w:val="24"/>
+              </w:rPr>
+              <w:t>13,3</w:t>
+            </w:r>
+          </w:p>
+        </w:tc>
+        <w:tc>
+          <w:tcPr>
+            <w:tcW w:w="0" w:type="auto"/>
+            <w:tcBorders>
+              <w:bottom w:val="single" w:sz="8" w:space="0" w:color="000000"/>
+              <w:right w:val="single" w:sz="8" w:space="0" w:color="000000"/>
+            </w:tcBorders>
+            <w:vAlign w:val="center"/>
+          </w:tcPr>
+          <w:p>
+            <w:pPr>
+              <w:spacing w:line="240" w:lineRule="auto"/>
+              <w:jc w:val="center"/>
+              <w:rPr>
+                <w:rFonts w:cs="Times New Roman"/>
+                <w:szCs w:val="24"/>
+              </w:rPr>
+            </w:pPr>
+            <w:r>
+              <w:rPr>
+                <w:rFonts w:cs="Times New Roman"/>
+                <w:szCs w:val="24"/>
+              </w:rPr>
+              <w:t>17,7</w:t>
+            </w:r>
+          </w:p>
+        </w:tc>
+        <w:tc>
+          <w:tcPr>
+            <w:tcW w:w="0" w:type="auto"/>
+            <w:tcBorders>
+              <w:bottom w:val="single" w:sz="8" w:space="0" w:color="000000"/>
+              <w:right w:val="single" w:sz="8" w:space="0" w:color="000000"/>
+            </w:tcBorders>
+            <w:vAlign w:val="center"/>
+          </w:tcPr>
+          <w:p>
+            <w:pPr>
+              <w:spacing w:line="240" w:lineRule="auto"/>
+              <w:jc w:val="center"/>
+              <w:rPr>
+                <w:rFonts w:cs="Times New Roman"/>
+                <w:szCs w:val="24"/>
+              </w:rPr>
+            </w:pPr>
+            <w:r>
+              <w:rPr>
+                <w:rFonts w:cs="Times New Roman"/>
+                <w:szCs w:val="24"/>
+              </w:rPr>
+              <w:t>23,8</w:t>
+            </w:r>
+          </w:p>
+        </w:tc>
+        <w:tc>
+          <w:tcPr>
+            <w:tcW w:w="0" w:type="auto"/>
+            <w:tcBorders>
+              <w:bottom w:val="single" w:sz="8" w:space="0" w:color="000000"/>
+              <w:right w:val="single" w:sz="8" w:space="0" w:color="000000"/>
+            </w:tcBorders>
+            <w:vAlign w:val="center"/>
+          </w:tcPr>
+          <w:p>
+            <w:pPr>
+              <w:spacing w:line="240" w:lineRule="auto"/>
+              <w:jc w:val="center"/>
+              <w:rPr>
+                <w:rFonts w:cs="Times New Roman"/>
+                <w:szCs w:val="24"/>
+              </w:rPr>
+            </w:pPr>
+            <w:r>
+              <w:rPr>
+                <w:rFonts w:cs="Times New Roman"/>
+                <w:szCs w:val="24"/>
+              </w:rPr>
+              <w:t>29,0</w:t>
+            </w:r>
+          </w:p>
+        </w:tc>
+        <w:tc>
+          <w:tcPr>
+            <w:tcW w:w="0" w:type="auto"/>
+            <w:tcBorders>
+              <w:bottom w:val="single" w:sz="8" w:space="0" w:color="000000"/>
+              <w:right w:val="single" w:sz="8" w:space="0" w:color="000000"/>
+            </w:tcBorders>
+            <w:vAlign w:val="center"/>
+          </w:tcPr>
+          <w:p>
+            <w:pPr>
+              <w:spacing w:line="240" w:lineRule="auto"/>
+              <w:jc w:val="center"/>
+              <w:rPr>
+                <w:rFonts w:cs="Times New Roman"/>
+                <w:szCs w:val="24"/>
+              </w:rPr>
+            </w:pPr>
+            <w:r>
+              <w:rPr>
+                <w:rFonts w:cs="Times New Roman"/>
+                <w:szCs w:val="24"/>
+              </w:rPr>
+              <w:t>32,2</w:t>
+            </w:r>
+          </w:p>
+        </w:tc>
+        <w:tc>
+          <w:tcPr>
+            <w:tcW w:w="0" w:type="auto"/>
+            <w:tcBorders>
+              <w:bottom w:val="single" w:sz="8" w:space="0" w:color="000000"/>
+              <w:right w:val="single" w:sz="8" w:space="0" w:color="000000"/>
+            </w:tcBorders>
+            <w:vAlign w:val="center"/>
+          </w:tcPr>
+          <w:p>
+            <w:pPr>
+              <w:spacing w:line="240" w:lineRule="auto"/>
+              <w:jc w:val="center"/>
+              <w:rPr>
+                <w:rFonts w:cs="Times New Roman"/>
+                <w:szCs w:val="24"/>
+              </w:rPr>
+            </w:pPr>
+            <w:r>
+              <w:rPr>
+                <w:rFonts w:cs="Times New Roman"/>
+                <w:szCs w:val="24"/>
+              </w:rPr>
+              <w:t>31,0</w:t>
+            </w:r>
+          </w:p>
+        </w:tc>
+      </w:tr>
+    </w:tbl>
     <w:p>
       <w:pPr>
         <w:tabs>
           <w:tab w:val="left" w:pos="283"/>
         </w:tabs>
-        <w:rPr>
-          <w:b/>
-        </w:rPr>
-      </w:pPr>
+      </w:pPr>
+      <w:r>
+        <w:rPr>
+          <w:b/>
+          <w:u w:val="single"/>
+        </w:rPr>
+        <w:lastRenderedPageBreak/>
+        <w:t>a</w:t>
+      </w:r>
+      <w:r>
+        <w:rPr>
+          <w:b/>
+        </w:rPr>
+        <w:t xml:space="preserve">) </w:t>
+      </w:r>
+      <w:r>
+        <w:rPr>
+          <w:rFonts w:eastAsia="Georgia" w:cs="Times New Roman"/>
+          <w:szCs w:val="24"/>
+        </w:rPr>
+        <w:t>Nhiệt độ trung bình năm giảm từ xích đạo về cực.</w:t>
+      </w:r>
     </w:p>
     <w:p>
       <w:pPr>
@@ -2842,7 +3872,7 @@
           <w:b/>
           <w:u w:val="single"/>
         </w:rPr>
-        <w:t>a</w:t>
+        <w:t>b</w:t>
       </w:r>
       <w:r>
         <w:rPr>
@@ -2855,7 +3885,7 @@
           <w:rFonts w:eastAsia="Georgia" w:cs="Times New Roman"/>
           <w:szCs w:val="24"/>
         </w:rPr>
-        <w:t>Nhiệt độ trung bình năm giảm từ xích đạo về cực.</w:t>
+        <w:t>Khu vực chí tuyến có nhiệt độ trung bình năm cao nhất.</w:t>
       </w:r>
     </w:p>
     <w:p>
@@ -2869,7 +3899,7 @@
           <w:b/>
           <w:u w:val="single"/>
         </w:rPr>
-        <w:t>b</w:t>
+        <w:t>c</w:t>
       </w:r>
       <w:r>
         <w:rPr>
@@ -2882,7 +3912,7 @@
           <w:rFonts w:eastAsia="Georgia" w:cs="Times New Roman"/>
           <w:szCs w:val="24"/>
         </w:rPr>
-        <w:t>Khu vực chí tuyến có nhiệt độ trung bình năm cao nhất.</w:t>
+        <w:t>Biên độ nhiệt độ năm tăng từ xích đạo về cực.</w:t>
       </w:r>
     </w:p>
     <w:p>
@@ -2894,24 +3924,905 @@
       <w:r>
         <w:rPr>
           <w:b/>
-          <w:u w:val="single"/>
-        </w:rPr>
-        <w:t>c</w:t>
-      </w:r>
-      <w:r>
-        <w:rPr>
-          <w:b/>
-        </w:rPr>
-        <w:t xml:space="preserve">) </w:t>
-      </w:r>
-      <w:r>
-        <w:rPr>
-          <w:rFonts w:eastAsia="Georgia" w:cs="Times New Roman"/>
-          <w:szCs w:val="24"/>
-        </w:rPr>
-        <w:t>Biên độ nhiệt độ năm tăng từ xích đạo về cực.</w:t>
-      </w:r>
-    </w:p>
+        </w:rPr>
+        <w:t xml:space="preserve">d) </w:t>
+      </w:r>
+      <w:r>
+        <w:rPr>
+          <w:rFonts w:eastAsia="Georgia" w:cs="Times New Roman"/>
+          <w:szCs w:val="24"/>
+        </w:rPr>
+        <w:t>Biên độ nhiệt độ năm thay đổi theo vĩ độ do góc nhập xạ giảm từ xích đạo về cực.</w:t>
+      </w:r>
+    </w:p>
+    <w:p>
+      <w:pPr>
+        <w:spacing w:line="240" w:lineRule="auto"/>
+        <w:rPr>
+          <w:rFonts w:cs="Times New Roman"/>
+          <w:szCs w:val="24"/>
+        </w:rPr>
+      </w:pPr>
+      <w:r>
+        <w:rPr>
+          <w:b/>
+        </w:rPr>
+        <w:t xml:space="preserve">Câu 3. </w:t>
+      </w:r>
+      <w:r>
+        <w:rPr>
+          <w:rFonts w:eastAsia="Georgia" w:cs="Times New Roman"/>
+          <w:szCs w:val="24"/>
+        </w:rPr>
+        <w:t>Cho bảng số liệu:</w:t>
+      </w:r>
+    </w:p>
+    <w:p>
+      <w:pPr>
+        <w:spacing w:line="240" w:lineRule="auto"/>
+        <w:rPr>
+          <w:rFonts w:eastAsia="Georgia" w:cs="Times New Roman"/>
+          <w:szCs w:val="24"/>
+        </w:rPr>
+      </w:pPr>
+      <w:r>
+        <w:rPr>
+          <w:rFonts w:eastAsia="Georgia" w:cs="Times New Roman"/>
+          <w:szCs w:val="24"/>
+        </w:rPr>
+        <w:t>Lượng mưa trung bình năm theo vĩ độ ở bán cầu Bắc</w:t>
+      </w:r>
+    </w:p>
+    <w:p>
+      <w:pPr>
+        <w:spacing w:line="240" w:lineRule="auto"/>
+        <w:rPr>
+          <w:rFonts w:cs="Times New Roman"/>
+          <w:szCs w:val="24"/>
+        </w:rPr>
+      </w:pPr>
+      <w:r>
+        <w:rPr>
+          <w:rFonts w:eastAsia="Georgia" w:cs="Times New Roman"/>
+          <w:szCs w:val="24"/>
+        </w:rPr>
+        <w:t xml:space="preserve">(Đon vị: </w:t>
+      </w:r>
+      <m:oMath>
+        <m:r>
+          <w:rPr>
+            <w:rFonts w:ascii="Cambria Math" w:hAnsi="Cambria Math" w:cs="Times New Roman"/>
+            <w:szCs w:val="24"/>
+          </w:rPr>
+          <m:t>mm</m:t>
+        </m:r>
+      </m:oMath>
+      <w:r>
+        <w:rPr>
+          <w:rFonts w:cs="Times New Roman"/>
+          <w:szCs w:val="24"/>
+        </w:rPr>
+        <w:t xml:space="preserve"> )</w:t>
+      </w:r>
+    </w:p>
+    <w:tbl>
+      <w:tblPr>
+        <w:tblW w:w="0" w:type="auto"/>
+        <w:jc w:val="center"/>
+        <w:tblCellSpacing w:w="0" w:type="dxa"/>
+        <w:tblCellMar>
+          <w:top w:w="80" w:type="dxa"/>
+          <w:left w:w="160" w:type="dxa"/>
+          <w:bottom w:w="80" w:type="dxa"/>
+          <w:right w:w="160" w:type="dxa"/>
+        </w:tblCellMar>
+        <w:tblLook w:val="04A0" w:firstRow="1" w:lastRow="0" w:firstColumn="1" w:lastColumn="0" w:noHBand="0" w:noVBand="1"/>
+      </w:tblPr>
+      <w:tblGrid>
+        <w:gridCol w:w="1487"/>
+        <w:gridCol w:w="972"/>
+        <w:gridCol w:w="1092"/>
+        <w:gridCol w:w="1092"/>
+        <w:gridCol w:w="1092"/>
+        <w:gridCol w:w="1092"/>
+        <w:gridCol w:w="1092"/>
+        <w:gridCol w:w="1092"/>
+        <w:gridCol w:w="1092"/>
+      </w:tblGrid>
+      <w:tr>
+        <w:trPr>
+          <w:cantSplit/>
+          <w:tblCellSpacing w:w="0" w:type="dxa"/>
+          <w:jc w:val="center"/>
+        </w:trPr>
+        <w:tc>
+          <w:tcPr>
+            <w:tcW w:w="0" w:type="auto"/>
+            <w:tcBorders>
+              <w:top w:val="single" w:sz="8" w:space="0" w:color="000000"/>
+              <w:left w:val="single" w:sz="8" w:space="0" w:color="000000"/>
+              <w:bottom w:val="single" w:sz="8" w:space="0" w:color="000000"/>
+              <w:right w:val="single" w:sz="8" w:space="0" w:color="000000"/>
+            </w:tcBorders>
+            <w:vAlign w:val="center"/>
+          </w:tcPr>
+          <w:p>
+            <w:pPr>
+              <w:spacing w:line="240" w:lineRule="auto"/>
+              <w:jc w:val="center"/>
+              <w:rPr>
+                <w:rFonts w:cs="Times New Roman"/>
+                <w:szCs w:val="24"/>
+              </w:rPr>
+            </w:pPr>
+            <w:r>
+              <w:rPr>
+                <w:rFonts w:eastAsia="Georgia" w:cs="Times New Roman"/>
+                <w:szCs w:val="24"/>
+              </w:rPr>
+              <w:t>Vĩ độ</w:t>
+            </w:r>
+          </w:p>
+        </w:tc>
+        <w:tc>
+          <w:tcPr>
+            <w:tcW w:w="0" w:type="auto"/>
+            <w:tcBorders>
+              <w:top w:val="single" w:sz="8" w:space="0" w:color="000000"/>
+              <w:bottom w:val="single" w:sz="8" w:space="0" w:color="000000"/>
+              <w:right w:val="single" w:sz="8" w:space="0" w:color="000000"/>
+            </w:tcBorders>
+            <w:vAlign w:val="center"/>
+          </w:tcPr>
+          <w:p>
+            <w:pPr>
+              <w:spacing w:line="240" w:lineRule="auto"/>
+              <w:jc w:val="center"/>
+              <w:rPr>
+                <w:rFonts w:cs="Times New Roman"/>
+                <w:b/>
+                <w:bCs/>
+                <w:szCs w:val="24"/>
+              </w:rPr>
+            </w:pPr>
+            <w:r>
+              <w:rPr>
+                <w:rFonts w:cs="Times New Roman"/>
+                <w:b/>
+                <w:bCs/>
+                <w:szCs w:val="24"/>
+              </w:rPr>
+              <w:t>0</w:t>
+            </w:r>
+            <w:r>
+              <w:rPr>
+                <w:rFonts w:cs="Calibri"/>
+                <w:b/>
+                <w:bCs/>
+                <w:szCs w:val="24"/>
+              </w:rPr>
+              <w:t>°</w:t>
+            </w:r>
+            <w:r>
+              <w:rPr>
+                <w:rFonts w:cs="Times New Roman"/>
+                <w:b/>
+                <w:bCs/>
+                <w:szCs w:val="24"/>
+              </w:rPr>
+              <w:t>-10</w:t>
+            </w:r>
+            <w:r>
+              <w:rPr>
+                <w:rFonts w:cs="Calibri"/>
+                <w:b/>
+                <w:bCs/>
+                <w:szCs w:val="24"/>
+              </w:rPr>
+              <w:t>°</w:t>
+            </w:r>
+          </w:p>
+        </w:tc>
+        <w:tc>
+          <w:tcPr>
+            <w:tcW w:w="0" w:type="auto"/>
+            <w:tcBorders>
+              <w:top w:val="single" w:sz="8" w:space="0" w:color="000000"/>
+              <w:bottom w:val="single" w:sz="8" w:space="0" w:color="000000"/>
+              <w:right w:val="single" w:sz="8" w:space="0" w:color="000000"/>
+            </w:tcBorders>
+            <w:vAlign w:val="center"/>
+          </w:tcPr>
+          <w:p>
+            <w:pPr>
+              <w:spacing w:line="240" w:lineRule="auto"/>
+              <w:jc w:val="center"/>
+              <w:rPr>
+                <w:rFonts w:cs="Times New Roman"/>
+                <w:b/>
+                <w:bCs/>
+                <w:szCs w:val="24"/>
+              </w:rPr>
+            </w:pPr>
+            <w:r>
+              <w:rPr>
+                <w:rFonts w:cs="Times New Roman"/>
+                <w:b/>
+                <w:bCs/>
+                <w:szCs w:val="24"/>
+              </w:rPr>
+              <w:t>10</w:t>
+            </w:r>
+            <w:r>
+              <w:rPr>
+                <w:rFonts w:cs="Calibri"/>
+                <w:b/>
+                <w:bCs/>
+                <w:szCs w:val="24"/>
+              </w:rPr>
+              <w:t>°</w:t>
+            </w:r>
+            <w:r>
+              <w:rPr>
+                <w:rFonts w:cs="Times New Roman"/>
+                <w:b/>
+                <w:bCs/>
+                <w:szCs w:val="24"/>
+              </w:rPr>
+              <w:t>-20</w:t>
+            </w:r>
+            <w:r>
+              <w:rPr>
+                <w:rFonts w:cs="Calibri"/>
+                <w:b/>
+                <w:bCs/>
+                <w:szCs w:val="24"/>
+              </w:rPr>
+              <w:t>°</w:t>
+            </w:r>
+          </w:p>
+        </w:tc>
+        <w:tc>
+          <w:tcPr>
+            <w:tcW w:w="0" w:type="auto"/>
+            <w:tcBorders>
+              <w:top w:val="single" w:sz="8" w:space="0" w:color="000000"/>
+              <w:bottom w:val="single" w:sz="8" w:space="0" w:color="000000"/>
+              <w:right w:val="single" w:sz="8" w:space="0" w:color="000000"/>
+            </w:tcBorders>
+            <w:vAlign w:val="center"/>
+          </w:tcPr>
+          <w:p>
+            <w:pPr>
+              <w:spacing w:line="240" w:lineRule="auto"/>
+              <w:jc w:val="center"/>
+              <w:rPr>
+                <w:rFonts w:cs="Times New Roman"/>
+                <w:b/>
+                <w:bCs/>
+                <w:szCs w:val="24"/>
+              </w:rPr>
+            </w:pPr>
+            <w:r>
+              <w:rPr>
+                <w:rFonts w:cs="Times New Roman"/>
+                <w:b/>
+                <w:bCs/>
+                <w:szCs w:val="24"/>
+              </w:rPr>
+              <w:t>20</w:t>
+            </w:r>
+            <w:r>
+              <w:rPr>
+                <w:rFonts w:cs="Calibri"/>
+                <w:b/>
+                <w:bCs/>
+                <w:szCs w:val="24"/>
+              </w:rPr>
+              <w:t>°</w:t>
+            </w:r>
+            <w:r>
+              <w:rPr>
+                <w:rFonts w:cs="Times New Roman"/>
+                <w:b/>
+                <w:bCs/>
+                <w:szCs w:val="24"/>
+              </w:rPr>
+              <w:t>-30</w:t>
+            </w:r>
+            <w:r>
+              <w:rPr>
+                <w:rFonts w:cs="Calibri"/>
+                <w:b/>
+                <w:bCs/>
+                <w:szCs w:val="24"/>
+              </w:rPr>
+              <w:t>°</w:t>
+            </w:r>
+          </w:p>
+        </w:tc>
+        <w:tc>
+          <w:tcPr>
+            <w:tcW w:w="0" w:type="auto"/>
+            <w:tcBorders>
+              <w:top w:val="single" w:sz="8" w:space="0" w:color="000000"/>
+              <w:bottom w:val="single" w:sz="8" w:space="0" w:color="000000"/>
+              <w:right w:val="single" w:sz="8" w:space="0" w:color="000000"/>
+            </w:tcBorders>
+            <w:vAlign w:val="center"/>
+          </w:tcPr>
+          <w:p>
+            <w:pPr>
+              <w:spacing w:line="240" w:lineRule="auto"/>
+              <w:jc w:val="center"/>
+              <w:rPr>
+                <w:rFonts w:cs="Times New Roman"/>
+                <w:b/>
+                <w:bCs/>
+                <w:szCs w:val="24"/>
+              </w:rPr>
+            </w:pPr>
+            <w:r>
+              <w:rPr>
+                <w:rFonts w:cs="Times New Roman"/>
+                <w:b/>
+                <w:bCs/>
+                <w:szCs w:val="24"/>
+              </w:rPr>
+              <w:t>30</w:t>
+            </w:r>
+            <w:r>
+              <w:rPr>
+                <w:rFonts w:cs="Calibri"/>
+                <w:b/>
+                <w:bCs/>
+                <w:szCs w:val="24"/>
+              </w:rPr>
+              <w:t>°</w:t>
+            </w:r>
+            <w:r>
+              <w:rPr>
+                <w:rFonts w:cs="Times New Roman"/>
+                <w:b/>
+                <w:bCs/>
+                <w:szCs w:val="24"/>
+              </w:rPr>
+              <w:t>-40</w:t>
+            </w:r>
+            <w:r>
+              <w:rPr>
+                <w:rFonts w:cs="Calibri"/>
+                <w:b/>
+                <w:bCs/>
+                <w:szCs w:val="24"/>
+              </w:rPr>
+              <w:t>°</w:t>
+            </w:r>
+          </w:p>
+        </w:tc>
+        <w:tc>
+          <w:tcPr>
+            <w:tcW w:w="0" w:type="auto"/>
+            <w:tcBorders>
+              <w:top w:val="single" w:sz="8" w:space="0" w:color="000000"/>
+              <w:bottom w:val="single" w:sz="8" w:space="0" w:color="000000"/>
+              <w:right w:val="single" w:sz="8" w:space="0" w:color="000000"/>
+            </w:tcBorders>
+            <w:vAlign w:val="center"/>
+          </w:tcPr>
+          <w:p>
+            <w:pPr>
+              <w:spacing w:line="240" w:lineRule="auto"/>
+              <w:jc w:val="center"/>
+              <w:rPr>
+                <w:rFonts w:cs="Times New Roman"/>
+                <w:b/>
+                <w:bCs/>
+                <w:szCs w:val="24"/>
+              </w:rPr>
+            </w:pPr>
+            <w:r>
+              <w:rPr>
+                <w:rFonts w:cs="Times New Roman"/>
+                <w:b/>
+                <w:bCs/>
+                <w:szCs w:val="24"/>
+              </w:rPr>
+              <w:t>40</w:t>
+            </w:r>
+            <w:r>
+              <w:rPr>
+                <w:rFonts w:cs="Calibri"/>
+                <w:b/>
+                <w:bCs/>
+                <w:szCs w:val="24"/>
+              </w:rPr>
+              <w:t>°</w:t>
+            </w:r>
+            <w:r>
+              <w:rPr>
+                <w:rFonts w:cs="Times New Roman"/>
+                <w:b/>
+                <w:bCs/>
+                <w:szCs w:val="24"/>
+              </w:rPr>
+              <w:t>-50</w:t>
+            </w:r>
+            <w:r>
+              <w:rPr>
+                <w:rFonts w:cs="Calibri"/>
+                <w:b/>
+                <w:bCs/>
+                <w:szCs w:val="24"/>
+              </w:rPr>
+              <w:t>°</w:t>
+            </w:r>
+          </w:p>
+        </w:tc>
+        <w:tc>
+          <w:tcPr>
+            <w:tcW w:w="0" w:type="auto"/>
+            <w:tcBorders>
+              <w:top w:val="single" w:sz="8" w:space="0" w:color="000000"/>
+              <w:bottom w:val="single" w:sz="8" w:space="0" w:color="000000"/>
+              <w:right w:val="single" w:sz="8" w:space="0" w:color="000000"/>
+            </w:tcBorders>
+            <w:vAlign w:val="center"/>
+          </w:tcPr>
+          <w:p>
+            <w:pPr>
+              <w:spacing w:line="240" w:lineRule="auto"/>
+              <w:jc w:val="center"/>
+              <w:rPr>
+                <w:rFonts w:cs="Times New Roman"/>
+                <w:b/>
+                <w:bCs/>
+                <w:szCs w:val="24"/>
+              </w:rPr>
+            </w:pPr>
+            <w:r>
+              <w:rPr>
+                <w:rFonts w:cs="Times New Roman"/>
+                <w:b/>
+                <w:bCs/>
+                <w:szCs w:val="24"/>
+              </w:rPr>
+              <w:t>50</w:t>
+            </w:r>
+            <w:r>
+              <w:rPr>
+                <w:rFonts w:cs="Calibri"/>
+                <w:b/>
+                <w:bCs/>
+                <w:szCs w:val="24"/>
+              </w:rPr>
+              <w:t>°</w:t>
+            </w:r>
+            <w:r>
+              <w:rPr>
+                <w:rFonts w:cs="Times New Roman"/>
+                <w:b/>
+                <w:bCs/>
+                <w:szCs w:val="24"/>
+              </w:rPr>
+              <w:t>-60</w:t>
+            </w:r>
+            <w:r>
+              <w:rPr>
+                <w:rFonts w:cs="Calibri"/>
+                <w:b/>
+                <w:bCs/>
+                <w:szCs w:val="24"/>
+              </w:rPr>
+              <w:t>°</w:t>
+            </w:r>
+          </w:p>
+        </w:tc>
+        <w:tc>
+          <w:tcPr>
+            <w:tcW w:w="0" w:type="auto"/>
+            <w:tcBorders>
+              <w:top w:val="single" w:sz="8" w:space="0" w:color="000000"/>
+              <w:bottom w:val="single" w:sz="8" w:space="0" w:color="000000"/>
+              <w:right w:val="single" w:sz="8" w:space="0" w:color="000000"/>
+            </w:tcBorders>
+            <w:vAlign w:val="center"/>
+          </w:tcPr>
+          <w:p>
+            <w:pPr>
+              <w:spacing w:line="240" w:lineRule="auto"/>
+              <w:jc w:val="center"/>
+              <w:rPr>
+                <w:rFonts w:cs="Times New Roman"/>
+                <w:b/>
+                <w:bCs/>
+                <w:szCs w:val="24"/>
+              </w:rPr>
+            </w:pPr>
+            <w:r>
+              <w:rPr>
+                <w:rFonts w:cs="Times New Roman"/>
+                <w:b/>
+                <w:bCs/>
+                <w:szCs w:val="24"/>
+              </w:rPr>
+              <w:t>60</w:t>
+            </w:r>
+            <w:r>
+              <w:rPr>
+                <w:rFonts w:cs="Calibri"/>
+                <w:b/>
+                <w:bCs/>
+                <w:szCs w:val="24"/>
+              </w:rPr>
+              <w:t>°</w:t>
+            </w:r>
+            <w:r>
+              <w:rPr>
+                <w:rFonts w:cs="Times New Roman"/>
+                <w:b/>
+                <w:bCs/>
+                <w:szCs w:val="24"/>
+              </w:rPr>
+              <w:t>-70</w:t>
+            </w:r>
+            <w:r>
+              <w:rPr>
+                <w:rFonts w:cs="Calibri"/>
+                <w:b/>
+                <w:bCs/>
+                <w:szCs w:val="24"/>
+              </w:rPr>
+              <w:t>°</w:t>
+            </w:r>
+          </w:p>
+        </w:tc>
+        <w:tc>
+          <w:tcPr>
+            <w:tcW w:w="0" w:type="auto"/>
+            <w:tcBorders>
+              <w:top w:val="single" w:sz="8" w:space="0" w:color="000000"/>
+              <w:bottom w:val="single" w:sz="8" w:space="0" w:color="000000"/>
+              <w:right w:val="single" w:sz="8" w:space="0" w:color="000000"/>
+            </w:tcBorders>
+            <w:vAlign w:val="center"/>
+          </w:tcPr>
+          <w:p>
+            <w:pPr>
+              <w:spacing w:line="240" w:lineRule="auto"/>
+              <w:jc w:val="center"/>
+              <w:rPr>
+                <w:rFonts w:cs="Times New Roman"/>
+                <w:b/>
+                <w:bCs/>
+                <w:szCs w:val="24"/>
+              </w:rPr>
+            </w:pPr>
+            <w:r>
+              <w:rPr>
+                <w:rFonts w:cs="Times New Roman"/>
+                <w:b/>
+                <w:bCs/>
+                <w:szCs w:val="24"/>
+              </w:rPr>
+              <w:t>70</w:t>
+            </w:r>
+            <w:r>
+              <w:rPr>
+                <w:rFonts w:cs="Calibri"/>
+                <w:b/>
+                <w:bCs/>
+                <w:szCs w:val="24"/>
+              </w:rPr>
+              <w:t>°</w:t>
+            </w:r>
+            <w:r>
+              <w:rPr>
+                <w:rFonts w:cs="Times New Roman"/>
+                <w:b/>
+                <w:bCs/>
+                <w:szCs w:val="24"/>
+              </w:rPr>
+              <w:t>-80</w:t>
+            </w:r>
+            <w:r>
+              <w:rPr>
+                <w:rFonts w:cs="Calibri"/>
+                <w:b/>
+                <w:bCs/>
+                <w:szCs w:val="24"/>
+              </w:rPr>
+              <w:t>°</w:t>
+            </w:r>
+          </w:p>
+        </w:tc>
+      </w:tr>
+      <w:tr>
+        <w:trPr>
+          <w:cantSplit/>
+          <w:tblCellSpacing w:w="0" w:type="dxa"/>
+          <w:jc w:val="center"/>
+        </w:trPr>
+        <w:tc>
+          <w:tcPr>
+            <w:tcW w:w="0" w:type="auto"/>
+            <w:tcBorders>
+              <w:left w:val="single" w:sz="8" w:space="0" w:color="000000"/>
+              <w:bottom w:val="single" w:sz="8" w:space="0" w:color="000000"/>
+              <w:right w:val="single" w:sz="8" w:space="0" w:color="000000"/>
+            </w:tcBorders>
+            <w:vAlign w:val="center"/>
+          </w:tcPr>
+          <w:p>
+            <w:pPr>
+              <w:spacing w:line="240" w:lineRule="auto"/>
+              <w:jc w:val="center"/>
+              <w:rPr>
+                <w:rFonts w:cs="Times New Roman"/>
+                <w:szCs w:val="24"/>
+              </w:rPr>
+            </w:pPr>
+            <w:r>
+              <w:rPr>
+                <w:rFonts w:eastAsia="Georgia" w:cs="Times New Roman"/>
+                <w:szCs w:val="24"/>
+              </w:rPr>
+              <w:t>Lượng mưa</w:t>
+            </w:r>
+          </w:p>
+          <w:p>
+            <w:pPr>
+              <w:spacing w:line="240" w:lineRule="auto"/>
+              <w:jc w:val="center"/>
+              <w:rPr>
+                <w:rFonts w:cs="Times New Roman"/>
+                <w:szCs w:val="24"/>
+              </w:rPr>
+            </w:pPr>
+            <w:r>
+              <w:rPr>
+                <w:rFonts w:eastAsia="Georgia" w:cs="Times New Roman"/>
+                <w:szCs w:val="24"/>
+              </w:rPr>
+              <w:t>trung bình</w:t>
+            </w:r>
+          </w:p>
+          <w:p>
+            <w:pPr>
+              <w:spacing w:line="240" w:lineRule="auto"/>
+              <w:jc w:val="center"/>
+              <w:rPr>
+                <w:rFonts w:cs="Times New Roman"/>
+                <w:szCs w:val="24"/>
+              </w:rPr>
+            </w:pPr>
+            <w:r>
+              <w:rPr>
+                <w:rFonts w:eastAsia="Georgia" w:cs="Times New Roman"/>
+                <w:szCs w:val="24"/>
+              </w:rPr>
+              <w:t>năm</w:t>
+            </w:r>
+          </w:p>
+        </w:tc>
+        <w:tc>
+          <w:tcPr>
+            <w:tcW w:w="0" w:type="auto"/>
+            <w:tcBorders>
+              <w:bottom w:val="single" w:sz="8" w:space="0" w:color="000000"/>
+              <w:right w:val="single" w:sz="8" w:space="0" w:color="000000"/>
+            </w:tcBorders>
+            <w:vAlign w:val="center"/>
+          </w:tcPr>
+          <w:p>
+            <w:pPr>
+              <w:spacing w:line="240" w:lineRule="auto"/>
+              <w:jc w:val="center"/>
+              <w:rPr>
+                <w:rFonts w:cs="Times New Roman"/>
+                <w:szCs w:val="24"/>
+              </w:rPr>
+            </w:pPr>
+            <w:r>
+              <w:rPr>
+                <w:rFonts w:cs="Times New Roman"/>
+                <w:szCs w:val="24"/>
+              </w:rPr>
+              <w:t>1677</w:t>
+            </w:r>
+          </w:p>
+        </w:tc>
+        <w:tc>
+          <w:tcPr>
+            <w:tcW w:w="0" w:type="auto"/>
+            <w:tcBorders>
+              <w:bottom w:val="single" w:sz="8" w:space="0" w:color="000000"/>
+              <w:right w:val="single" w:sz="8" w:space="0" w:color="000000"/>
+            </w:tcBorders>
+            <w:vAlign w:val="center"/>
+          </w:tcPr>
+          <w:p>
+            <w:pPr>
+              <w:spacing w:line="240" w:lineRule="auto"/>
+              <w:jc w:val="center"/>
+              <w:rPr>
+                <w:rFonts w:cs="Times New Roman"/>
+                <w:szCs w:val="24"/>
+              </w:rPr>
+            </w:pPr>
+            <w:r>
+              <w:rPr>
+                <w:rFonts w:cs="Times New Roman"/>
+                <w:szCs w:val="24"/>
+              </w:rPr>
+              <w:t>763</w:t>
+            </w:r>
+          </w:p>
+        </w:tc>
+        <w:tc>
+          <w:tcPr>
+            <w:tcW w:w="0" w:type="auto"/>
+            <w:tcBorders>
+              <w:bottom w:val="single" w:sz="8" w:space="0" w:color="000000"/>
+              <w:right w:val="single" w:sz="8" w:space="0" w:color="000000"/>
+            </w:tcBorders>
+            <w:vAlign w:val="center"/>
+          </w:tcPr>
+          <w:p>
+            <w:pPr>
+              <w:spacing w:line="240" w:lineRule="auto"/>
+              <w:jc w:val="center"/>
+              <w:rPr>
+                <w:rFonts w:cs="Times New Roman"/>
+                <w:szCs w:val="24"/>
+              </w:rPr>
+            </w:pPr>
+            <w:r>
+              <w:rPr>
+                <w:rFonts w:cs="Times New Roman"/>
+                <w:szCs w:val="24"/>
+              </w:rPr>
+              <w:t>513</w:t>
+            </w:r>
+          </w:p>
+        </w:tc>
+        <w:tc>
+          <w:tcPr>
+            <w:tcW w:w="0" w:type="auto"/>
+            <w:tcBorders>
+              <w:bottom w:val="single" w:sz="8" w:space="0" w:color="000000"/>
+              <w:right w:val="single" w:sz="8" w:space="0" w:color="000000"/>
+            </w:tcBorders>
+            <w:vAlign w:val="center"/>
+          </w:tcPr>
+          <w:p>
+            <w:pPr>
+              <w:spacing w:line="240" w:lineRule="auto"/>
+              <w:jc w:val="center"/>
+              <w:rPr>
+                <w:rFonts w:cs="Times New Roman"/>
+                <w:szCs w:val="24"/>
+              </w:rPr>
+            </w:pPr>
+            <w:r>
+              <w:rPr>
+                <w:rFonts w:cs="Times New Roman"/>
+                <w:szCs w:val="24"/>
+              </w:rPr>
+              <w:t>501</w:t>
+            </w:r>
+          </w:p>
+        </w:tc>
+        <w:tc>
+          <w:tcPr>
+            <w:tcW w:w="0" w:type="auto"/>
+            <w:tcBorders>
+              <w:bottom w:val="single" w:sz="8" w:space="0" w:color="000000"/>
+              <w:right w:val="single" w:sz="8" w:space="0" w:color="000000"/>
+            </w:tcBorders>
+            <w:vAlign w:val="center"/>
+          </w:tcPr>
+          <w:p>
+            <w:pPr>
+              <w:spacing w:line="240" w:lineRule="auto"/>
+              <w:jc w:val="center"/>
+              <w:rPr>
+                <w:rFonts w:cs="Times New Roman"/>
+                <w:szCs w:val="24"/>
+              </w:rPr>
+            </w:pPr>
+            <w:r>
+              <w:rPr>
+                <w:rFonts w:cs="Times New Roman"/>
+                <w:szCs w:val="24"/>
+              </w:rPr>
+              <w:t>561</w:t>
+            </w:r>
+          </w:p>
+        </w:tc>
+        <w:tc>
+          <w:tcPr>
+            <w:tcW w:w="0" w:type="auto"/>
+            <w:tcBorders>
+              <w:bottom w:val="single" w:sz="8" w:space="0" w:color="000000"/>
+              <w:right w:val="single" w:sz="8" w:space="0" w:color="000000"/>
+            </w:tcBorders>
+            <w:vAlign w:val="center"/>
+          </w:tcPr>
+          <w:p>
+            <w:pPr>
+              <w:spacing w:line="240" w:lineRule="auto"/>
+              <w:jc w:val="center"/>
+              <w:rPr>
+                <w:rFonts w:cs="Times New Roman"/>
+                <w:szCs w:val="24"/>
+              </w:rPr>
+            </w:pPr>
+            <w:r>
+              <w:rPr>
+                <w:rFonts w:cs="Times New Roman"/>
+                <w:szCs w:val="24"/>
+              </w:rPr>
+              <w:t>510</w:t>
+            </w:r>
+          </w:p>
+        </w:tc>
+        <w:tc>
+          <w:tcPr>
+            <w:tcW w:w="0" w:type="auto"/>
+            <w:tcBorders>
+              <w:bottom w:val="single" w:sz="8" w:space="0" w:color="000000"/>
+              <w:right w:val="single" w:sz="8" w:space="0" w:color="000000"/>
+            </w:tcBorders>
+            <w:vAlign w:val="center"/>
+          </w:tcPr>
+          <w:p>
+            <w:pPr>
+              <w:spacing w:line="240" w:lineRule="auto"/>
+              <w:jc w:val="center"/>
+              <w:rPr>
+                <w:rFonts w:cs="Times New Roman"/>
+                <w:szCs w:val="24"/>
+              </w:rPr>
+            </w:pPr>
+            <w:r>
+              <w:rPr>
+                <w:rFonts w:cs="Times New Roman"/>
+                <w:szCs w:val="24"/>
+              </w:rPr>
+              <w:t>340</w:t>
+            </w:r>
+          </w:p>
+        </w:tc>
+        <w:tc>
+          <w:tcPr>
+            <w:tcW w:w="0" w:type="auto"/>
+            <w:tcBorders>
+              <w:bottom w:val="single" w:sz="8" w:space="0" w:color="000000"/>
+              <w:right w:val="single" w:sz="8" w:space="0" w:color="000000"/>
+            </w:tcBorders>
+            <w:vAlign w:val="center"/>
+          </w:tcPr>
+          <w:p>
+            <w:pPr>
+              <w:spacing w:line="240" w:lineRule="auto"/>
+              <w:jc w:val="center"/>
+              <w:rPr>
+                <w:rFonts w:cs="Times New Roman"/>
+                <w:szCs w:val="24"/>
+              </w:rPr>
+            </w:pPr>
+            <w:r>
+              <w:rPr>
+                <w:rFonts w:cs="Times New Roman"/>
+                <w:szCs w:val="24"/>
+              </w:rPr>
+              <w:t>194</w:t>
+            </w:r>
+          </w:p>
+        </w:tc>
+      </w:tr>
+    </w:tbl>
     <w:p>
       <w:pPr>
         <w:tabs>
@@ -2922,109 +4833,14 @@
         <w:rPr>
           <w:b/>
         </w:rPr>
-        <w:t xml:space="preserve">d) </w:t>
-      </w:r>
-      <w:r>
-        <w:rPr>
-          <w:rFonts w:eastAsia="Georgia" w:cs="Times New Roman"/>
-          <w:szCs w:val="24"/>
-        </w:rPr>
-        <w:t>Biên độ nhiệt độ năm thay đổi theo vĩ độ do góc nhập xạ giảm từ xích đạo về cực.</w:t>
-      </w:r>
-    </w:p>
-    <w:p>
-      <w:pPr>
-        <w:spacing w:line="240" w:lineRule="auto"/>
-        <w:rPr>
-          <w:rFonts w:cs="Times New Roman"/>
-          <w:szCs w:val="24"/>
-        </w:rPr>
-      </w:pPr>
-      <w:r>
-        <w:rPr>
-          <w:b/>
-        </w:rPr>
-        <w:t xml:space="preserve">Câu 3. </w:t>
-      </w:r>
-      <w:r>
-        <w:rPr>
-          <w:rFonts w:eastAsia="Georgia" w:cs="Times New Roman"/>
-          <w:szCs w:val="24"/>
-        </w:rPr>
-        <w:t>Cho bảng số liệu:</w:t>
-      </w:r>
-    </w:p>
-    <w:p>
-      <w:pPr>
-        <w:spacing w:line="240" w:lineRule="auto"/>
-        <w:rPr>
-          <w:rFonts w:cs="Times New Roman"/>
-          <w:szCs w:val="24"/>
-        </w:rPr>
-      </w:pPr>
-      <w:r>
-        <w:rPr>
-          <w:rFonts w:eastAsia="Georgia" w:cs="Times New Roman"/>
-          <w:szCs w:val="24"/>
-        </w:rPr>
-        <w:t>Lượng mưa trung bình năm theo vĩ độ ở bán cầu Bắc</w:t>
-      </w:r>
-    </w:p>
-    <w:p>
-      <w:pPr>
-        <w:spacing w:line="240" w:lineRule="auto"/>
-        <w:rPr>
-          <w:rFonts w:cs="Times New Roman"/>
-          <w:szCs w:val="24"/>
-        </w:rPr>
-      </w:pPr>
-      <w:r>
-        <w:rPr>
-          <w:rFonts w:cs="Times New Roman"/>
-          <w:noProof/>
-          <w:szCs w:val="24"/>
-        </w:rPr>
-        <w:drawing>
-          <wp:inline distT="0" distB="0" distL="0" distR="0" wp14:anchorId="3CE7B16F" wp14:editId="03E76F75">
-            <wp:extent cx="6480175" cy="1240790"/>
-            <wp:effectExtent l="0" t="0" r="0" b="0"/>
-            <wp:docPr id="2" name="Picture 2"/>
-            <wp:cNvGraphicFramePr>
-              <a:graphicFrameLocks xmlns:a="http://schemas.openxmlformats.org/drawingml/2006/main" noChangeAspect="1"/>
-            </wp:cNvGraphicFramePr>
-            <a:graphic xmlns:a="http://schemas.openxmlformats.org/drawingml/2006/main">
-              <a:graphicData uri="http://schemas.openxmlformats.org/drawingml/2006/picture">
-                <pic:pic xmlns:pic="http://schemas.openxmlformats.org/drawingml/2006/picture">
-                  <pic:nvPicPr>
-                    <pic:cNvPr id="2" name="Screenshot 2024-07-21 091604.png"/>
-                    <pic:cNvPicPr/>
-                  </pic:nvPicPr>
-                  <pic:blipFill>
-                    <a:blip r:embed="rId8">
-                      <a:extLst>
-                        <a:ext uri="{28A0092B-C50C-407E-A947-70E740481C1C}">
-                          <a14:useLocalDpi xmlns:a14="http://schemas.microsoft.com/office/drawing/2010/main" val="0"/>
-                        </a:ext>
-                      </a:extLst>
-                    </a:blip>
-                    <a:stretch>
-                      <a:fillRect/>
-                    </a:stretch>
-                  </pic:blipFill>
-                  <pic:spPr>
-                    <a:xfrm>
-                      <a:off x="0" y="0"/>
-                      <a:ext cx="6480175" cy="1240790"/>
-                    </a:xfrm>
-                    <a:prstGeom prst="rect">
-                      <a:avLst/>
-                    </a:prstGeom>
-                  </pic:spPr>
-                </pic:pic>
-              </a:graphicData>
-            </a:graphic>
-          </wp:inline>
-        </w:drawing>
+        <w:t xml:space="preserve">a) </w:t>
+      </w:r>
+      <w:r>
+        <w:rPr>
+          <w:rFonts w:eastAsia="Georgia" w:cs="Times New Roman"/>
+          <w:szCs w:val="24"/>
+        </w:rPr>
+        <w:t>Lượng mưa trung bình năm tăng từ xích đạo về cực.</w:t>
       </w:r>
     </w:p>
     <w:p>
@@ -3037,14 +4853,14 @@
         <w:rPr>
           <w:b/>
         </w:rPr>
-        <w:t xml:space="preserve">a) </w:t>
-      </w:r>
-      <w:r>
-        <w:rPr>
-          <w:rFonts w:eastAsia="Georgia" w:cs="Times New Roman"/>
-          <w:szCs w:val="24"/>
-        </w:rPr>
-        <w:t>Lượng mưa trung bình năm tăng từ xích đạo về cực.</w:t>
+        <w:t xml:space="preserve">b) </w:t>
+      </w:r>
+      <w:r>
+        <w:rPr>
+          <w:rFonts w:eastAsia="Georgia" w:cs="Times New Roman"/>
+          <w:szCs w:val="24"/>
+        </w:rPr>
+        <w:t>Khu vực ôn đới có lượng mưa trung bình năm cao nhất.</w:t>
       </w:r>
     </w:p>
     <w:p>
@@ -3056,15 +4872,22 @@
       <w:r>
         <w:rPr>
           <w:b/>
-        </w:rPr>
-        <w:t xml:space="preserve">b) </w:t>
-      </w:r>
-      <w:r>
-        <w:rPr>
-          <w:rFonts w:eastAsia="Georgia" w:cs="Times New Roman"/>
-          <w:szCs w:val="24"/>
-        </w:rPr>
-        <w:t>Khu vực ôn đới có lượng mưa trung bình năm cao nhất.</w:t>
+          <w:u w:val="single"/>
+        </w:rPr>
+        <w:t>c</w:t>
+      </w:r>
+      <w:r>
+        <w:rPr>
+          <w:b/>
+        </w:rPr>
+        <w:t xml:space="preserve">) </w:t>
+      </w:r>
+      <w:r>
+        <w:rPr>
+          <w:rFonts w:eastAsia="Georgia" w:cs="Times New Roman"/>
+          <w:szCs w:val="24"/>
+        </w:rPr>
+        <w:t>Vùng cực có lượng mưa trung bình năm ít nhất.</w:t>
       </w:r>
     </w:p>
     <w:p>
@@ -3078,7 +4901,7 @@
           <w:b/>
           <w:u w:val="single"/>
         </w:rPr>
-        <w:t>c</w:t>
+        <w:t>d</w:t>
       </w:r>
       <w:r>
         <w:rPr>
@@ -3091,7 +4914,45 @@
           <w:rFonts w:eastAsia="Georgia" w:cs="Times New Roman"/>
           <w:szCs w:val="24"/>
         </w:rPr>
-        <w:t>Vùng cực có lượng mưa trung bình năm ít nhất.</w:t>
+        <w:t>Biểu đồ cột là dạng biểu đồ thích hợp nhất thể hiện lượng mưa trung bình năm theo vĩ độ ở bán cầu Bắc.</w:t>
+      </w:r>
+    </w:p>
+    <w:p>
+      <w:pPr>
+        <w:spacing w:line="240" w:lineRule="auto"/>
+        <w:rPr>
+          <w:rFonts w:cs="Times New Roman"/>
+          <w:szCs w:val="24"/>
+        </w:rPr>
+      </w:pPr>
+      <w:r>
+        <w:rPr>
+          <w:b/>
+        </w:rPr>
+        <w:t xml:space="preserve">Câu 4. </w:t>
+      </w:r>
+      <w:r>
+        <w:rPr>
+          <w:rFonts w:eastAsia="Georgia" w:cs="Times New Roman"/>
+          <w:szCs w:val="24"/>
+        </w:rPr>
+        <w:t>Cho thông tin sau:</w:t>
+      </w:r>
+    </w:p>
+    <w:p>
+      <w:pPr>
+        <w:spacing w:line="240" w:lineRule="auto"/>
+        <w:rPr>
+          <w:rFonts w:cs="Times New Roman"/>
+          <w:szCs w:val="24"/>
+        </w:rPr>
+      </w:pPr>
+      <w:r>
+        <w:rPr>
+          <w:rFonts w:eastAsia="Georgia" w:cs="Times New Roman"/>
+          <w:szCs w:val="24"/>
+        </w:rPr>
+        <w:t>Do trục Trái Đất luôn nghiêng với mặt phẳng quỹ đạo và không đổi phương khi chuyển động quanh Mặt Trời nên có hiện tượng ngày đêm dài ngắn khác nhau theo vĩ độ. Độ dài ngày đêm chênh lệch nhau càng nhiều khi đi từ xích đạo về hai cực. Từ vòng cực về cực có hiện tượng "đêm trắng". Thành phố Xanh Pê-téc-bua nằm ở vĩ độ cao, gần vòng cực Bắc. Xanh Pê-téc-bua thu hút khách du lịch với hiện tượng "đêm trắng".</w:t>
       </w:r>
     </w:p>
     <w:p>
@@ -3105,7 +4966,7 @@
           <w:b/>
           <w:u w:val="single"/>
         </w:rPr>
-        <w:t>d</w:t>
+        <w:t>a</w:t>
       </w:r>
       <w:r>
         <w:rPr>
@@ -3118,45 +4979,7 @@
           <w:rFonts w:eastAsia="Georgia" w:cs="Times New Roman"/>
           <w:szCs w:val="24"/>
         </w:rPr>
-        <w:t>Biểu đồ cột là dạng biểu đồ thích hợp nhất thể hiện lượng mưa trung bình năm theo vĩ độ ở bán cầu Bắc.</w:t>
-      </w:r>
-    </w:p>
-    <w:p>
-      <w:pPr>
-        <w:spacing w:line="240" w:lineRule="auto"/>
-        <w:rPr>
-          <w:rFonts w:cs="Times New Roman"/>
-          <w:szCs w:val="24"/>
-        </w:rPr>
-      </w:pPr>
-      <w:r>
-        <w:rPr>
-          <w:b/>
-        </w:rPr>
-        <w:t xml:space="preserve">Câu 4. </w:t>
-      </w:r>
-      <w:r>
-        <w:rPr>
-          <w:rFonts w:eastAsia="Georgia" w:cs="Times New Roman"/>
-          <w:szCs w:val="24"/>
-        </w:rPr>
-        <w:t>Cho thông tin sau:</w:t>
-      </w:r>
-    </w:p>
-    <w:p>
-      <w:pPr>
-        <w:spacing w:line="240" w:lineRule="auto"/>
-        <w:rPr>
-          <w:rFonts w:cs="Times New Roman"/>
-          <w:szCs w:val="24"/>
-        </w:rPr>
-      </w:pPr>
-      <w:r>
-        <w:rPr>
-          <w:rFonts w:eastAsia="Georgia" w:cs="Times New Roman"/>
-          <w:szCs w:val="24"/>
-        </w:rPr>
-        <w:t>Do trục Trái Đất luôn nghiêng với mặt phẳng quỹ đạo và không đổi phương khi chuyển động quanh Mặt Trời nên có hiện tượng ngày đêm dài ngắn khác nhau theo vĩ độ. Độ dài ngày đêm chênh lệch nhau càng nhiều khi đi từ xích đạo về hai cực. Từ vòng cực về cực có hiện tượng "đêm trắng". Thành phố Xanh Pê-téc-bua nằm ở vĩ độ cao, gần vòng cực Bắc. Xanh Pê-téc-bua thu hút khách du lịch với hiện tượng "đêm trắng".</w:t>
+        <w:t>"Đêm trắng" có thời gian ban đêm diễn ra rất ngắn.</w:t>
       </w:r>
     </w:p>
     <w:p>
@@ -3168,22 +4991,15 @@
       <w:r>
         <w:rPr>
           <w:b/>
-          <w:u w:val="single"/>
-        </w:rPr>
-        <w:t>a</w:t>
-      </w:r>
-      <w:r>
-        <w:rPr>
-          <w:b/>
-        </w:rPr>
-        <w:t xml:space="preserve">) </w:t>
-      </w:r>
-      <w:r>
-        <w:rPr>
-          <w:rFonts w:eastAsia="Georgia" w:cs="Times New Roman"/>
-          <w:szCs w:val="24"/>
-        </w:rPr>
-        <w:t>"Đêm trắng" có thời gian ban đêm diễn ra rất ngắn.</w:t>
+        </w:rPr>
+        <w:t xml:space="preserve">b) </w:t>
+      </w:r>
+      <w:r>
+        <w:rPr>
+          <w:rFonts w:eastAsia="Georgia" w:cs="Times New Roman"/>
+          <w:szCs w:val="24"/>
+        </w:rPr>
+        <w:t>"Đêm trắng" diễn ra chủ yếu ở khu vực từ chí tuyến đến vòng cực.</w:t>
       </w:r>
     </w:p>
     <w:p>
@@ -3195,15 +5011,22 @@
       <w:r>
         <w:rPr>
           <w:b/>
-        </w:rPr>
-        <w:t xml:space="preserve">b) </w:t>
-      </w:r>
-      <w:r>
-        <w:rPr>
-          <w:rFonts w:eastAsia="Georgia" w:cs="Times New Roman"/>
-          <w:szCs w:val="24"/>
-        </w:rPr>
-        <w:t>"Đêm trắng" diễn ra chủ yếu ở khu vực từ chí tuyến đến vòng cực.</w:t>
+          <w:u w:val="single"/>
+        </w:rPr>
+        <w:t>c</w:t>
+      </w:r>
+      <w:r>
+        <w:rPr>
+          <w:b/>
+        </w:rPr>
+        <w:t xml:space="preserve">) </w:t>
+      </w:r>
+      <w:r>
+        <w:rPr>
+          <w:rFonts w:eastAsia="Georgia" w:cs="Times New Roman"/>
+          <w:szCs w:val="24"/>
+        </w:rPr>
+        <w:t>"Đêm trắng" diễn ra vào mùa hạ ở Xanh Pê-téc-bua.</w:t>
       </w:r>
     </w:p>
     <w:p>
@@ -3217,7 +5040,7 @@
           <w:b/>
           <w:u w:val="single"/>
         </w:rPr>
-        <w:t>c</w:t>
+        <w:t>d</w:t>
       </w:r>
       <w:r>
         <w:rPr>
@@ -3230,33 +5053,6 @@
           <w:rFonts w:eastAsia="Georgia" w:cs="Times New Roman"/>
           <w:szCs w:val="24"/>
         </w:rPr>
-        <w:t>"Đêm trắng" diễn ra vào mùa hạ ở Xanh Pê-téc-bua.</w:t>
-      </w:r>
-    </w:p>
-    <w:p>
-      <w:pPr>
-        <w:tabs>
-          <w:tab w:val="left" w:pos="283"/>
-        </w:tabs>
-      </w:pPr>
-      <w:r>
-        <w:rPr>
-          <w:b/>
-          <w:u w:val="single"/>
-        </w:rPr>
-        <w:t>d</w:t>
-      </w:r>
-      <w:r>
-        <w:rPr>
-          <w:b/>
-        </w:rPr>
-        <w:t xml:space="preserve">) </w:t>
-      </w:r>
-      <w:r>
-        <w:rPr>
-          <w:rFonts w:eastAsia="Georgia" w:cs="Times New Roman"/>
-          <w:szCs w:val="24"/>
-        </w:rPr>
         <w:t>Xanh Pê-téc-bua có hiện tượng "đêm trắng" do địa điểm này nằm hoàn toàn trước đường phân chia sáng tối.</w:t>
       </w:r>
     </w:p>
@@ -3324,7 +5120,23 @@
           <w:rFonts w:eastAsia="Georgia" w:cs="Times New Roman"/>
           <w:szCs w:val="24"/>
         </w:rPr>
-        <w:t>Khi ở thành phố Luân Đôn (múi giờ số 0 ) đang là 4 giờ thì cùng lúc đó ở thành phố Hà Nội (múi giờ số 7) là mấy giờ?</w:t>
+        <w:t xml:space="preserve">Khi ở thành phố Luân Đôn (múi giờ số </w:t>
+      </w:r>
+      <w:proofErr w:type="gramStart"/>
+      <w:r>
+        <w:rPr>
+          <w:rFonts w:eastAsia="Georgia" w:cs="Times New Roman"/>
+          <w:szCs w:val="24"/>
+        </w:rPr>
+        <w:t>0 )</w:t>
+      </w:r>
+      <w:proofErr w:type="gramEnd"/>
+      <w:r>
+        <w:rPr>
+          <w:rFonts w:eastAsia="Georgia" w:cs="Times New Roman"/>
+          <w:szCs w:val="24"/>
+        </w:rPr>
+        <w:t xml:space="preserve"> đang là 4 giờ thì cùng lúc đó ở thành phố Hà Nội (múi giờ số 7) là mấy giờ?</w:t>
       </w:r>
     </w:p>
     <w:p>
@@ -3364,6 +5176,29 @@
         <w:spacing w:line="240" w:lineRule="auto"/>
         <w:rPr>
           <w:rFonts w:eastAsia="Georgia" w:cs="Times New Roman"/>
+          <w:szCs w:val="24"/>
+        </w:rPr>
+      </w:pPr>
+      <w:r>
+        <w:rPr>
+          <w:b/>
+        </w:rPr>
+        <w:t xml:space="preserve">Câu 2. </w:t>
+      </w:r>
+      <w:r>
+        <w:rPr>
+          <w:rFonts w:eastAsia="Georgia" w:cs="Times New Roman"/>
+          <w:szCs w:val="24"/>
+        </w:rPr>
+        <w:t>Cho bảng số liệu:</w:t>
+      </w:r>
+    </w:p>
+    <w:p>
+      <w:pPr>
+        <w:spacing w:line="240" w:lineRule="auto"/>
+        <w:jc w:val="center"/>
+        <w:rPr>
+          <w:rFonts w:eastAsia="Georgia" w:cs="Times New Roman"/>
           <w:b/>
           <w:bCs/>
           <w:szCs w:val="24"/>
@@ -3371,21 +5206,18 @@
       </w:pPr>
       <w:r>
         <w:rPr>
-          <w:b/>
-        </w:rPr>
-        <w:t xml:space="preserve">Câu 2. </w:t>
-      </w:r>
-      <w:r>
-        <w:rPr>
-          <w:rFonts w:eastAsia="Georgia" w:cs="Times New Roman"/>
-          <w:szCs w:val="24"/>
-        </w:rPr>
-        <w:t>Cho bảng số liệu:</w:t>
+          <w:rFonts w:eastAsia="Georgia" w:cs="Times New Roman"/>
+          <w:b/>
+          <w:bCs/>
+          <w:szCs w:val="24"/>
+        </w:rPr>
+        <w:t>Nhiệt độ trung bình tháng tại Lạng Sơn năm 2021</w:t>
       </w:r>
     </w:p>
     <w:p>
       <w:pPr>
         <w:spacing w:line="240" w:lineRule="auto"/>
+        <w:jc w:val="right"/>
         <w:rPr>
           <w:rFonts w:eastAsia="Georgia" w:cs="Times New Roman"/>
           <w:i/>
@@ -3398,52 +5230,767 @@
           <w:rFonts w:eastAsia="Georgia" w:cs="Times New Roman"/>
           <w:i/>
           <w:iCs/>
-          <w:noProof/>
-          <w:szCs w:val="24"/>
-        </w:rPr>
-        <w:drawing>
-          <wp:inline distT="0" distB="0" distL="0" distR="0" wp14:anchorId="37F0AC09" wp14:editId="28BD031D">
-            <wp:extent cx="6480175" cy="1312545"/>
-            <wp:effectExtent l="0" t="0" r="0" b="1905"/>
-            <wp:docPr id="3" name="Picture 3"/>
-            <wp:cNvGraphicFramePr>
-              <a:graphicFrameLocks xmlns:a="http://schemas.openxmlformats.org/drawingml/2006/main" noChangeAspect="1"/>
-            </wp:cNvGraphicFramePr>
-            <a:graphic xmlns:a="http://schemas.openxmlformats.org/drawingml/2006/main">
-              <a:graphicData uri="http://schemas.openxmlformats.org/drawingml/2006/picture">
-                <pic:pic xmlns:pic="http://schemas.openxmlformats.org/drawingml/2006/picture">
-                  <pic:nvPicPr>
-                    <pic:cNvPr id="3" name="Screenshot 2024-07-21 091756.png"/>
-                    <pic:cNvPicPr/>
-                  </pic:nvPicPr>
-                  <pic:blipFill>
-                    <a:blip r:embed="rId9">
-                      <a:extLst>
-                        <a:ext uri="{28A0092B-C50C-407E-A947-70E740481C1C}">
-                          <a14:useLocalDpi xmlns:a14="http://schemas.microsoft.com/office/drawing/2010/main" val="0"/>
-                        </a:ext>
-                      </a:extLst>
-                    </a:blip>
-                    <a:stretch>
-                      <a:fillRect/>
-                    </a:stretch>
-                  </pic:blipFill>
-                  <pic:spPr>
-                    <a:xfrm>
-                      <a:off x="0" y="0"/>
-                      <a:ext cx="6480175" cy="1312545"/>
-                    </a:xfrm>
-                    <a:prstGeom prst="rect">
-                      <a:avLst/>
-                    </a:prstGeom>
-                  </pic:spPr>
-                </pic:pic>
-              </a:graphicData>
-            </a:graphic>
-          </wp:inline>
-        </w:drawing>
-      </w:r>
-    </w:p>
+          <w:szCs w:val="24"/>
+        </w:rPr>
+        <w:t xml:space="preserve">(Đơn </w:t>
+      </w:r>
+      <w:proofErr w:type="gramStart"/>
+      <w:r>
+        <w:rPr>
+          <w:rFonts w:eastAsia="Georgia" w:cs="Times New Roman"/>
+          <w:i/>
+          <w:iCs/>
+          <w:szCs w:val="24"/>
+        </w:rPr>
+        <w:t>vị :</w:t>
+      </w:r>
+      <w:proofErr w:type="gramEnd"/>
+      <w:r>
+        <w:rPr>
+          <w:rFonts w:eastAsia="Georgia" w:cs="Times New Roman"/>
+          <w:i/>
+          <w:iCs/>
+          <w:szCs w:val="24"/>
+        </w:rPr>
+        <w:t xml:space="preserve"> </w:t>
+      </w:r>
+      <w:r>
+        <w:rPr>
+          <w:rFonts w:ascii="Calibri" w:eastAsia="Georgia" w:hAnsi="Calibri" w:cs="Calibri"/>
+          <w:i/>
+          <w:iCs/>
+          <w:szCs w:val="24"/>
+        </w:rPr>
+        <w:t>°</w:t>
+      </w:r>
+      <w:r>
+        <w:rPr>
+          <w:rFonts w:eastAsia="Georgia" w:cs="Times New Roman"/>
+          <w:i/>
+          <w:iCs/>
+          <w:szCs w:val="24"/>
+        </w:rPr>
+        <w:t>C)</w:t>
+      </w:r>
+    </w:p>
+    <w:tbl>
+      <w:tblPr>
+        <w:tblW w:w="5000" w:type="pct"/>
+        <w:jc w:val="center"/>
+        <w:tblCellSpacing w:w="0" w:type="dxa"/>
+        <w:tblBorders>
+          <w:top w:val="single" w:sz="4" w:space="0" w:color="auto"/>
+          <w:left w:val="single" w:sz="4" w:space="0" w:color="auto"/>
+          <w:bottom w:val="single" w:sz="4" w:space="0" w:color="auto"/>
+          <w:right w:val="single" w:sz="4" w:space="0" w:color="auto"/>
+          <w:insideH w:val="single" w:sz="4" w:space="0" w:color="auto"/>
+          <w:insideV w:val="single" w:sz="4" w:space="0" w:color="auto"/>
+        </w:tblBorders>
+        <w:tblCellMar>
+          <w:top w:w="80" w:type="dxa"/>
+          <w:left w:w="57" w:type="dxa"/>
+          <w:bottom w:w="80" w:type="dxa"/>
+          <w:right w:w="57" w:type="dxa"/>
+        </w:tblCellMar>
+        <w:tblLook w:val="04A0" w:firstRow="1" w:lastRow="0" w:firstColumn="1" w:lastColumn="0" w:noHBand="0" w:noVBand="1"/>
+      </w:tblPr>
+      <w:tblGrid>
+        <w:gridCol w:w="965"/>
+        <w:gridCol w:w="770"/>
+        <w:gridCol w:w="770"/>
+        <w:gridCol w:w="769"/>
+        <w:gridCol w:w="769"/>
+        <w:gridCol w:w="769"/>
+        <w:gridCol w:w="769"/>
+        <w:gridCol w:w="769"/>
+        <w:gridCol w:w="769"/>
+        <w:gridCol w:w="769"/>
+        <w:gridCol w:w="769"/>
+        <w:gridCol w:w="769"/>
+        <w:gridCol w:w="769"/>
+      </w:tblGrid>
+      <w:tr>
+        <w:trPr>
+          <w:cantSplit/>
+          <w:tblCellSpacing w:w="0" w:type="dxa"/>
+          <w:jc w:val="center"/>
+        </w:trPr>
+        <w:tc>
+          <w:tcPr>
+            <w:tcW w:w="473" w:type="pct"/>
+            <w:vAlign w:val="center"/>
+          </w:tcPr>
+          <w:p>
+            <w:pPr>
+              <w:spacing w:line="240" w:lineRule="auto"/>
+              <w:jc w:val="center"/>
+              <w:rPr>
+                <w:rFonts w:cs="Times New Roman"/>
+                <w:b/>
+                <w:bCs/>
+                <w:szCs w:val="24"/>
+              </w:rPr>
+            </w:pPr>
+            <w:r>
+              <w:rPr>
+                <w:rFonts w:eastAsia="Georgia" w:cs="Times New Roman"/>
+                <w:b/>
+                <w:bCs/>
+                <w:szCs w:val="24"/>
+              </w:rPr>
+              <w:t>Tháng</w:t>
+            </w:r>
+          </w:p>
+        </w:tc>
+        <w:tc>
+          <w:tcPr>
+            <w:tcW w:w="377" w:type="pct"/>
+            <w:vAlign w:val="center"/>
+          </w:tcPr>
+          <w:p>
+            <w:pPr>
+              <w:spacing w:line="240" w:lineRule="auto"/>
+              <w:jc w:val="center"/>
+              <w:rPr>
+                <w:rFonts w:cs="Times New Roman"/>
+                <w:b/>
+                <w:bCs/>
+                <w:szCs w:val="24"/>
+              </w:rPr>
+            </w:pPr>
+            <w:r>
+              <w:rPr>
+                <w:rFonts w:cs="Times New Roman"/>
+                <w:b/>
+                <w:bCs/>
+                <w:szCs w:val="24"/>
+              </w:rPr>
+              <w:t>1</w:t>
+            </w:r>
+          </w:p>
+        </w:tc>
+        <w:tc>
+          <w:tcPr>
+            <w:tcW w:w="377" w:type="pct"/>
+            <w:vAlign w:val="center"/>
+          </w:tcPr>
+          <w:p>
+            <w:pPr>
+              <w:spacing w:line="240" w:lineRule="auto"/>
+              <w:jc w:val="center"/>
+              <w:rPr>
+                <w:rFonts w:cs="Times New Roman"/>
+                <w:b/>
+                <w:bCs/>
+                <w:szCs w:val="24"/>
+              </w:rPr>
+            </w:pPr>
+            <w:r>
+              <w:rPr>
+                <w:rFonts w:cs="Times New Roman"/>
+                <w:b/>
+                <w:bCs/>
+                <w:szCs w:val="24"/>
+              </w:rPr>
+              <w:t>2</w:t>
+            </w:r>
+          </w:p>
+        </w:tc>
+        <w:tc>
+          <w:tcPr>
+            <w:tcW w:w="377" w:type="pct"/>
+            <w:vAlign w:val="center"/>
+          </w:tcPr>
+          <w:p>
+            <w:pPr>
+              <w:spacing w:line="240" w:lineRule="auto"/>
+              <w:jc w:val="center"/>
+              <w:rPr>
+                <w:rFonts w:cs="Times New Roman"/>
+                <w:b/>
+                <w:bCs/>
+                <w:szCs w:val="24"/>
+              </w:rPr>
+            </w:pPr>
+            <w:r>
+              <w:rPr>
+                <w:rFonts w:cs="Times New Roman"/>
+                <w:b/>
+                <w:bCs/>
+                <w:szCs w:val="24"/>
+              </w:rPr>
+              <w:t>3</w:t>
+            </w:r>
+          </w:p>
+        </w:tc>
+        <w:tc>
+          <w:tcPr>
+            <w:tcW w:w="377" w:type="pct"/>
+            <w:vAlign w:val="center"/>
+          </w:tcPr>
+          <w:p>
+            <w:pPr>
+              <w:spacing w:line="240" w:lineRule="auto"/>
+              <w:jc w:val="center"/>
+              <w:rPr>
+                <w:rFonts w:cs="Times New Roman"/>
+                <w:b/>
+                <w:bCs/>
+                <w:szCs w:val="24"/>
+              </w:rPr>
+            </w:pPr>
+            <w:r>
+              <w:rPr>
+                <w:rFonts w:cs="Times New Roman"/>
+                <w:b/>
+                <w:bCs/>
+                <w:szCs w:val="24"/>
+              </w:rPr>
+              <w:t>4</w:t>
+            </w:r>
+          </w:p>
+        </w:tc>
+        <w:tc>
+          <w:tcPr>
+            <w:tcW w:w="377" w:type="pct"/>
+            <w:vAlign w:val="center"/>
+          </w:tcPr>
+          <w:p>
+            <w:pPr>
+              <w:spacing w:line="240" w:lineRule="auto"/>
+              <w:jc w:val="center"/>
+              <w:rPr>
+                <w:rFonts w:cs="Times New Roman"/>
+                <w:b/>
+                <w:bCs/>
+                <w:szCs w:val="24"/>
+              </w:rPr>
+            </w:pPr>
+            <w:r>
+              <w:rPr>
+                <w:rFonts w:cs="Times New Roman"/>
+                <w:b/>
+                <w:bCs/>
+                <w:szCs w:val="24"/>
+              </w:rPr>
+              <w:t>5</w:t>
+            </w:r>
+          </w:p>
+        </w:tc>
+        <w:tc>
+          <w:tcPr>
+            <w:tcW w:w="377" w:type="pct"/>
+            <w:vAlign w:val="center"/>
+          </w:tcPr>
+          <w:p>
+            <w:pPr>
+              <w:spacing w:line="240" w:lineRule="auto"/>
+              <w:jc w:val="center"/>
+              <w:rPr>
+                <w:rFonts w:cs="Times New Roman"/>
+                <w:b/>
+                <w:bCs/>
+                <w:szCs w:val="24"/>
+              </w:rPr>
+            </w:pPr>
+            <w:r>
+              <w:rPr>
+                <w:rFonts w:cs="Times New Roman"/>
+                <w:b/>
+                <w:bCs/>
+                <w:szCs w:val="24"/>
+              </w:rPr>
+              <w:t>6</w:t>
+            </w:r>
+          </w:p>
+        </w:tc>
+        <w:tc>
+          <w:tcPr>
+            <w:tcW w:w="377" w:type="pct"/>
+            <w:vAlign w:val="center"/>
+          </w:tcPr>
+          <w:p>
+            <w:pPr>
+              <w:spacing w:line="240" w:lineRule="auto"/>
+              <w:jc w:val="center"/>
+              <w:rPr>
+                <w:rFonts w:cs="Times New Roman"/>
+                <w:b/>
+                <w:bCs/>
+                <w:szCs w:val="24"/>
+              </w:rPr>
+            </w:pPr>
+            <w:r>
+              <w:rPr>
+                <w:rFonts w:cs="Times New Roman"/>
+                <w:b/>
+                <w:bCs/>
+                <w:szCs w:val="24"/>
+              </w:rPr>
+              <w:t>7</w:t>
+            </w:r>
+          </w:p>
+        </w:tc>
+        <w:tc>
+          <w:tcPr>
+            <w:tcW w:w="377" w:type="pct"/>
+            <w:vAlign w:val="center"/>
+          </w:tcPr>
+          <w:p>
+            <w:pPr>
+              <w:spacing w:line="240" w:lineRule="auto"/>
+              <w:jc w:val="center"/>
+              <w:rPr>
+                <w:rFonts w:cs="Times New Roman"/>
+                <w:b/>
+                <w:bCs/>
+                <w:szCs w:val="24"/>
+              </w:rPr>
+            </w:pPr>
+            <w:r>
+              <w:rPr>
+                <w:rFonts w:cs="Times New Roman"/>
+                <w:b/>
+                <w:bCs/>
+                <w:szCs w:val="24"/>
+              </w:rPr>
+              <w:t>8</w:t>
+            </w:r>
+          </w:p>
+        </w:tc>
+        <w:tc>
+          <w:tcPr>
+            <w:tcW w:w="377" w:type="pct"/>
+            <w:vAlign w:val="center"/>
+          </w:tcPr>
+          <w:p>
+            <w:pPr>
+              <w:spacing w:line="240" w:lineRule="auto"/>
+              <w:jc w:val="center"/>
+              <w:rPr>
+                <w:rFonts w:cs="Times New Roman"/>
+                <w:b/>
+                <w:bCs/>
+                <w:szCs w:val="24"/>
+              </w:rPr>
+            </w:pPr>
+            <w:r>
+              <w:rPr>
+                <w:rFonts w:cs="Times New Roman"/>
+                <w:b/>
+                <w:bCs/>
+                <w:szCs w:val="24"/>
+              </w:rPr>
+              <w:t>9</w:t>
+            </w:r>
+          </w:p>
+        </w:tc>
+        <w:tc>
+          <w:tcPr>
+            <w:tcW w:w="377" w:type="pct"/>
+            <w:vAlign w:val="center"/>
+          </w:tcPr>
+          <w:p>
+            <w:pPr>
+              <w:spacing w:line="240" w:lineRule="auto"/>
+              <w:jc w:val="center"/>
+              <w:rPr>
+                <w:rFonts w:cs="Times New Roman"/>
+                <w:b/>
+                <w:bCs/>
+                <w:szCs w:val="24"/>
+              </w:rPr>
+            </w:pPr>
+            <w:r>
+              <w:rPr>
+                <w:rFonts w:cs="Times New Roman"/>
+                <w:b/>
+                <w:bCs/>
+                <w:szCs w:val="24"/>
+              </w:rPr>
+              <w:t>10</w:t>
+            </w:r>
+          </w:p>
+        </w:tc>
+        <w:tc>
+          <w:tcPr>
+            <w:tcW w:w="377" w:type="pct"/>
+            <w:vAlign w:val="center"/>
+          </w:tcPr>
+          <w:p>
+            <w:pPr>
+              <w:spacing w:line="240" w:lineRule="auto"/>
+              <w:jc w:val="center"/>
+              <w:rPr>
+                <w:rFonts w:cs="Times New Roman"/>
+                <w:b/>
+                <w:bCs/>
+                <w:szCs w:val="24"/>
+              </w:rPr>
+            </w:pPr>
+            <w:r>
+              <w:rPr>
+                <w:rFonts w:cs="Times New Roman"/>
+                <w:b/>
+                <w:bCs/>
+                <w:szCs w:val="24"/>
+              </w:rPr>
+              <w:t>11</w:t>
+            </w:r>
+          </w:p>
+        </w:tc>
+        <w:tc>
+          <w:tcPr>
+            <w:tcW w:w="377" w:type="pct"/>
+            <w:vAlign w:val="center"/>
+          </w:tcPr>
+          <w:p>
+            <w:pPr>
+              <w:spacing w:line="240" w:lineRule="auto"/>
+              <w:jc w:val="center"/>
+              <w:rPr>
+                <w:rFonts w:cs="Times New Roman"/>
+                <w:b/>
+                <w:bCs/>
+                <w:szCs w:val="24"/>
+              </w:rPr>
+            </w:pPr>
+            <w:r>
+              <w:rPr>
+                <w:rFonts w:cs="Times New Roman"/>
+                <w:b/>
+                <w:bCs/>
+                <w:szCs w:val="24"/>
+              </w:rPr>
+              <w:t>12</w:t>
+            </w:r>
+          </w:p>
+        </w:tc>
+      </w:tr>
+      <w:tr>
+        <w:trPr>
+          <w:cantSplit/>
+          <w:tblCellSpacing w:w="0" w:type="dxa"/>
+          <w:jc w:val="center"/>
+        </w:trPr>
+        <w:tc>
+          <w:tcPr>
+            <w:tcW w:w="473" w:type="pct"/>
+            <w:vAlign w:val="center"/>
+          </w:tcPr>
+          <w:p>
+            <w:pPr>
+              <w:spacing w:line="240" w:lineRule="auto"/>
+              <w:jc w:val="center"/>
+              <w:rPr>
+                <w:rFonts w:cs="Times New Roman"/>
+                <w:szCs w:val="24"/>
+              </w:rPr>
+            </w:pPr>
+            <w:r>
+              <w:rPr>
+                <w:rFonts w:eastAsia="Georgia" w:cs="Times New Roman"/>
+                <w:szCs w:val="24"/>
+              </w:rPr>
+              <w:t>Nhiệt</w:t>
+            </w:r>
+          </w:p>
+          <w:p>
+            <w:pPr>
+              <w:spacing w:line="240" w:lineRule="auto"/>
+              <w:jc w:val="center"/>
+              <w:rPr>
+                <w:rFonts w:cs="Times New Roman"/>
+                <w:szCs w:val="24"/>
+              </w:rPr>
+            </w:pPr>
+            <w:r>
+              <w:rPr>
+                <w:rFonts w:eastAsia="Georgia" w:cs="Times New Roman"/>
+                <w:szCs w:val="24"/>
+              </w:rPr>
+              <w:t>độ</w:t>
+            </w:r>
+          </w:p>
+        </w:tc>
+        <w:tc>
+          <w:tcPr>
+            <w:tcW w:w="377" w:type="pct"/>
+            <w:vAlign w:val="center"/>
+          </w:tcPr>
+          <w:p>
+            <w:pPr>
+              <w:spacing w:line="240" w:lineRule="auto"/>
+              <w:jc w:val="center"/>
+              <w:rPr>
+                <w:rFonts w:cs="Times New Roman"/>
+                <w:szCs w:val="24"/>
+              </w:rPr>
+            </w:pPr>
+            <w:r>
+              <w:rPr>
+                <w:rFonts w:cs="Times New Roman"/>
+                <w:szCs w:val="24"/>
+              </w:rPr>
+              <w:t>13,7</w:t>
+            </w:r>
+          </w:p>
+        </w:tc>
+        <w:tc>
+          <w:tcPr>
+            <w:tcW w:w="377" w:type="pct"/>
+            <w:vAlign w:val="center"/>
+          </w:tcPr>
+          <w:p>
+            <w:pPr>
+              <w:spacing w:line="240" w:lineRule="auto"/>
+              <w:jc w:val="center"/>
+              <w:rPr>
+                <w:rFonts w:cs="Times New Roman"/>
+                <w:szCs w:val="24"/>
+              </w:rPr>
+            </w:pPr>
+            <w:r>
+              <w:rPr>
+                <w:rFonts w:cs="Times New Roman"/>
+                <w:szCs w:val="24"/>
+              </w:rPr>
+              <w:t>18,7</w:t>
+            </w:r>
+          </w:p>
+        </w:tc>
+        <w:tc>
+          <w:tcPr>
+            <w:tcW w:w="377" w:type="pct"/>
+            <w:vAlign w:val="center"/>
+          </w:tcPr>
+          <w:p>
+            <w:pPr>
+              <w:spacing w:line="240" w:lineRule="auto"/>
+              <w:jc w:val="center"/>
+              <w:rPr>
+                <w:rFonts w:cs="Times New Roman"/>
+                <w:szCs w:val="24"/>
+              </w:rPr>
+            </w:pPr>
+            <w:r>
+              <w:rPr>
+                <w:rFonts w:cs="Times New Roman"/>
+                <w:szCs w:val="24"/>
+              </w:rPr>
+              <w:t>22,1</w:t>
+            </w:r>
+          </w:p>
+        </w:tc>
+        <w:tc>
+          <w:tcPr>
+            <w:tcW w:w="377" w:type="pct"/>
+            <w:vAlign w:val="center"/>
+          </w:tcPr>
+          <w:p>
+            <w:pPr>
+              <w:spacing w:line="240" w:lineRule="auto"/>
+              <w:jc w:val="center"/>
+              <w:rPr>
+                <w:rFonts w:cs="Times New Roman"/>
+                <w:szCs w:val="24"/>
+              </w:rPr>
+            </w:pPr>
+            <w:r>
+              <w:rPr>
+                <w:rFonts w:cs="Times New Roman"/>
+                <w:szCs w:val="24"/>
+              </w:rPr>
+              <w:t>24,5</w:t>
+            </w:r>
+          </w:p>
+        </w:tc>
+        <w:tc>
+          <w:tcPr>
+            <w:tcW w:w="377" w:type="pct"/>
+            <w:vAlign w:val="center"/>
+          </w:tcPr>
+          <w:p>
+            <w:pPr>
+              <w:spacing w:line="240" w:lineRule="auto"/>
+              <w:jc w:val="center"/>
+              <w:rPr>
+                <w:rFonts w:cs="Times New Roman"/>
+                <w:szCs w:val="24"/>
+              </w:rPr>
+            </w:pPr>
+            <w:r>
+              <w:rPr>
+                <w:rFonts w:cs="Times New Roman"/>
+                <w:szCs w:val="24"/>
+              </w:rPr>
+              <w:t>26,7</w:t>
+            </w:r>
+          </w:p>
+        </w:tc>
+        <w:tc>
+          <w:tcPr>
+            <w:tcW w:w="377" w:type="pct"/>
+            <w:vAlign w:val="center"/>
+          </w:tcPr>
+          <w:p>
+            <w:pPr>
+              <w:spacing w:line="240" w:lineRule="auto"/>
+              <w:jc w:val="center"/>
+              <w:rPr>
+                <w:rFonts w:cs="Times New Roman"/>
+                <w:szCs w:val="24"/>
+              </w:rPr>
+            </w:pPr>
+            <w:r>
+              <w:rPr>
+                <w:rFonts w:cs="Times New Roman"/>
+                <w:szCs w:val="24"/>
+              </w:rPr>
+              <w:t>26,2</w:t>
+            </w:r>
+          </w:p>
+        </w:tc>
+        <w:tc>
+          <w:tcPr>
+            <w:tcW w:w="377" w:type="pct"/>
+            <w:vAlign w:val="center"/>
+          </w:tcPr>
+          <w:p>
+            <w:pPr>
+              <w:spacing w:line="240" w:lineRule="auto"/>
+              <w:jc w:val="center"/>
+              <w:rPr>
+                <w:rFonts w:cs="Times New Roman"/>
+                <w:szCs w:val="24"/>
+              </w:rPr>
+            </w:pPr>
+            <w:r>
+              <w:rPr>
+                <w:rFonts w:cs="Times New Roman"/>
+                <w:szCs w:val="24"/>
+              </w:rPr>
+              <w:t>25,8</w:t>
+            </w:r>
+          </w:p>
+        </w:tc>
+        <w:tc>
+          <w:tcPr>
+            <w:tcW w:w="377" w:type="pct"/>
+            <w:vAlign w:val="center"/>
+          </w:tcPr>
+          <w:p>
+            <w:pPr>
+              <w:spacing w:line="240" w:lineRule="auto"/>
+              <w:jc w:val="center"/>
+              <w:rPr>
+                <w:rFonts w:cs="Times New Roman"/>
+                <w:szCs w:val="24"/>
+              </w:rPr>
+            </w:pPr>
+            <w:r>
+              <w:rPr>
+                <w:rFonts w:cs="Times New Roman"/>
+                <w:szCs w:val="24"/>
+              </w:rPr>
+              <w:t>26,0</w:t>
+            </w:r>
+          </w:p>
+        </w:tc>
+        <w:tc>
+          <w:tcPr>
+            <w:tcW w:w="377" w:type="pct"/>
+            <w:vAlign w:val="center"/>
+          </w:tcPr>
+          <w:p>
+            <w:pPr>
+              <w:spacing w:line="240" w:lineRule="auto"/>
+              <w:jc w:val="center"/>
+              <w:rPr>
+                <w:rFonts w:cs="Times New Roman"/>
+                <w:szCs w:val="24"/>
+              </w:rPr>
+            </w:pPr>
+            <w:r>
+              <w:rPr>
+                <w:rFonts w:cs="Times New Roman"/>
+                <w:szCs w:val="24"/>
+              </w:rPr>
+              <w:t>24,7</w:t>
+            </w:r>
+          </w:p>
+        </w:tc>
+        <w:tc>
+          <w:tcPr>
+            <w:tcW w:w="377" w:type="pct"/>
+            <w:vAlign w:val="center"/>
+          </w:tcPr>
+          <w:p>
+            <w:pPr>
+              <w:spacing w:line="240" w:lineRule="auto"/>
+              <w:jc w:val="center"/>
+              <w:rPr>
+                <w:rFonts w:cs="Times New Roman"/>
+                <w:szCs w:val="24"/>
+              </w:rPr>
+            </w:pPr>
+            <w:r>
+              <w:rPr>
+                <w:rFonts w:cs="Times New Roman"/>
+                <w:szCs w:val="24"/>
+              </w:rPr>
+              <w:t>21,8</w:t>
+            </w:r>
+          </w:p>
+        </w:tc>
+        <w:tc>
+          <w:tcPr>
+            <w:tcW w:w="377" w:type="pct"/>
+            <w:vAlign w:val="center"/>
+          </w:tcPr>
+          <w:p>
+            <w:pPr>
+              <w:spacing w:line="240" w:lineRule="auto"/>
+              <w:jc w:val="center"/>
+              <w:rPr>
+                <w:rFonts w:cs="Times New Roman"/>
+                <w:szCs w:val="24"/>
+              </w:rPr>
+            </w:pPr>
+            <w:r>
+              <w:rPr>
+                <w:rFonts w:cs="Times New Roman"/>
+                <w:szCs w:val="24"/>
+              </w:rPr>
+              <w:t>19,0</w:t>
+            </w:r>
+          </w:p>
+        </w:tc>
+        <w:tc>
+          <w:tcPr>
+            <w:tcW w:w="377" w:type="pct"/>
+            <w:vAlign w:val="center"/>
+          </w:tcPr>
+          <w:p>
+            <w:pPr>
+              <w:spacing w:line="240" w:lineRule="auto"/>
+              <w:jc w:val="center"/>
+              <w:rPr>
+                <w:rFonts w:cs="Times New Roman"/>
+                <w:szCs w:val="24"/>
+              </w:rPr>
+            </w:pPr>
+            <w:r>
+              <w:rPr>
+                <w:rFonts w:cs="Times New Roman"/>
+                <w:szCs w:val="24"/>
+              </w:rPr>
+              <w:t>15,6</w:t>
+            </w:r>
+          </w:p>
+        </w:tc>
+      </w:tr>
+    </w:tbl>
     <w:p>
       <w:pPr>
         <w:spacing w:line="240" w:lineRule="auto"/>
@@ -3546,95 +6093,845 @@
       <w:pPr>
         <w:spacing w:line="240" w:lineRule="auto"/>
         <w:rPr>
+          <w:rFonts w:eastAsia="Georgia" w:cs="Times New Roman"/>
+          <w:szCs w:val="24"/>
+        </w:rPr>
+      </w:pPr>
+      <w:r>
+        <w:rPr>
+          <w:b/>
+        </w:rPr>
+        <w:t xml:space="preserve">Câu 3. </w:t>
+      </w:r>
+      <w:r>
+        <w:rPr>
+          <w:rFonts w:eastAsia="Georgia" w:cs="Times New Roman"/>
+          <w:szCs w:val="24"/>
+        </w:rPr>
+        <w:t>Cho bảng số liệu:</w:t>
+      </w:r>
+    </w:p>
+    <w:p>
+      <w:pPr>
+        <w:spacing w:line="240" w:lineRule="auto"/>
+        <w:jc w:val="center"/>
+        <w:rPr>
+          <w:rFonts w:eastAsia="Georgia" w:cs="Times New Roman"/>
+          <w:b/>
+          <w:bCs/>
+          <w:szCs w:val="24"/>
+        </w:rPr>
+      </w:pPr>
+      <w:r>
+        <w:rPr>
+          <w:rFonts w:eastAsia="Georgia" w:cs="Times New Roman"/>
+          <w:b/>
+          <w:bCs/>
+          <w:szCs w:val="24"/>
+        </w:rPr>
+        <w:t>Lưu lượng dòng chảy tháng tại trạm Hà Nội trên sông Hồng</w:t>
+      </w:r>
+    </w:p>
+    <w:p>
+      <w:pPr>
+        <w:spacing w:line="240" w:lineRule="auto"/>
+        <w:jc w:val="right"/>
+        <w:rPr>
+          <w:rFonts w:eastAsia="Georgia" w:cs="Times New Roman"/>
+          <w:i/>
+          <w:iCs/>
+          <w:szCs w:val="24"/>
+        </w:rPr>
+      </w:pPr>
+      <w:r>
+        <w:rPr>
+          <w:rFonts w:eastAsia="Georgia" w:cs="Times New Roman"/>
+          <w:i/>
+          <w:iCs/>
+          <w:szCs w:val="24"/>
+        </w:rPr>
+        <w:t xml:space="preserve">(Đơn </w:t>
+      </w:r>
+      <w:proofErr w:type="gramStart"/>
+      <w:r>
+        <w:rPr>
+          <w:rFonts w:eastAsia="Georgia" w:cs="Times New Roman"/>
+          <w:i/>
+          <w:iCs/>
+          <w:szCs w:val="24"/>
+        </w:rPr>
+        <w:t>vị :</w:t>
+      </w:r>
+      <w:r>
+        <w:rPr>
+          <w:rFonts w:eastAsia="Georgia" w:cs="Times New Roman"/>
+          <w:i/>
+          <w:iCs/>
+          <w:szCs w:val="24"/>
+        </w:rPr>
+        <w:t>m</w:t>
+      </w:r>
+      <w:proofErr w:type="gramEnd"/>
+      <w:r>
+        <w:rPr>
+          <w:rFonts w:eastAsia="Georgia" w:cs="Times New Roman"/>
+          <w:i/>
+          <w:iCs/>
+          <w:szCs w:val="24"/>
+          <w:vertAlign w:val="superscript"/>
+        </w:rPr>
+        <w:t>3</w:t>
+      </w:r>
+      <w:r>
+        <w:rPr>
+          <w:rFonts w:eastAsia="Georgia" w:cs="Times New Roman"/>
+          <w:i/>
+          <w:iCs/>
+          <w:szCs w:val="24"/>
+        </w:rPr>
+        <w:t>/s</w:t>
+      </w:r>
+      <w:r>
+        <w:rPr>
+          <w:rFonts w:eastAsia="Georgia" w:cs="Times New Roman"/>
+          <w:i/>
+          <w:iCs/>
+          <w:szCs w:val="24"/>
+        </w:rPr>
+        <w:t>)</w:t>
+      </w:r>
+    </w:p>
+    <w:tbl>
+      <w:tblPr>
+        <w:tblW w:w="5000" w:type="pct"/>
+        <w:jc w:val="center"/>
+        <w:tblCellSpacing w:w="0" w:type="dxa"/>
+        <w:tblBorders>
+          <w:top w:val="single" w:sz="4" w:space="0" w:color="auto"/>
+          <w:left w:val="single" w:sz="4" w:space="0" w:color="auto"/>
+          <w:bottom w:val="single" w:sz="4" w:space="0" w:color="auto"/>
+          <w:right w:val="single" w:sz="4" w:space="0" w:color="auto"/>
+          <w:insideH w:val="single" w:sz="4" w:space="0" w:color="auto"/>
+          <w:insideV w:val="single" w:sz="4" w:space="0" w:color="auto"/>
+        </w:tblBorders>
+        <w:tblCellMar>
+          <w:top w:w="80" w:type="dxa"/>
+          <w:left w:w="57" w:type="dxa"/>
+          <w:bottom w:w="80" w:type="dxa"/>
+          <w:right w:w="57" w:type="dxa"/>
+        </w:tblCellMar>
+        <w:tblLook w:val="04A0" w:firstRow="1" w:lastRow="0" w:firstColumn="1" w:lastColumn="0" w:noHBand="0" w:noVBand="1"/>
+      </w:tblPr>
+      <w:tblGrid>
+        <w:gridCol w:w="976"/>
+        <w:gridCol w:w="796"/>
+        <w:gridCol w:w="634"/>
+        <w:gridCol w:w="634"/>
+        <w:gridCol w:w="795"/>
+        <w:gridCol w:w="795"/>
+        <w:gridCol w:w="795"/>
+        <w:gridCol w:w="795"/>
+        <w:gridCol w:w="795"/>
+        <w:gridCol w:w="795"/>
+        <w:gridCol w:w="795"/>
+        <w:gridCol w:w="795"/>
+        <w:gridCol w:w="795"/>
+      </w:tblGrid>
+      <w:tr>
+        <w:trPr>
+          <w:cantSplit/>
+          <w:tblCellSpacing w:w="0" w:type="dxa"/>
+          <w:jc w:val="center"/>
+        </w:trPr>
+        <w:tc>
+          <w:tcPr>
+            <w:tcW w:w="478" w:type="pct"/>
+            <w:vAlign w:val="center"/>
+          </w:tcPr>
+          <w:p>
+            <w:pPr>
+              <w:spacing w:line="240" w:lineRule="auto"/>
+              <w:jc w:val="center"/>
+              <w:rPr>
+                <w:rFonts w:cs="Times New Roman"/>
+                <w:b/>
+                <w:bCs/>
+                <w:szCs w:val="24"/>
+              </w:rPr>
+            </w:pPr>
+            <w:r>
+              <w:rPr>
+                <w:rFonts w:eastAsia="Georgia" w:cs="Times New Roman"/>
+                <w:b/>
+                <w:bCs/>
+                <w:szCs w:val="24"/>
+              </w:rPr>
+              <w:t>Tháng</w:t>
+            </w:r>
+          </w:p>
+        </w:tc>
+        <w:tc>
+          <w:tcPr>
+            <w:tcW w:w="390" w:type="pct"/>
+            <w:vAlign w:val="center"/>
+          </w:tcPr>
+          <w:p>
+            <w:pPr>
+              <w:spacing w:line="240" w:lineRule="auto"/>
+              <w:jc w:val="center"/>
+              <w:rPr>
+                <w:rFonts w:cs="Times New Roman"/>
+                <w:b/>
+                <w:bCs/>
+                <w:szCs w:val="24"/>
+              </w:rPr>
+            </w:pPr>
+            <w:r>
+              <w:rPr>
+                <w:rFonts w:cs="Times New Roman"/>
+                <w:b/>
+                <w:bCs/>
+                <w:szCs w:val="24"/>
+              </w:rPr>
+              <w:t>1</w:t>
+            </w:r>
+          </w:p>
+        </w:tc>
+        <w:tc>
+          <w:tcPr>
+            <w:tcW w:w="311" w:type="pct"/>
+            <w:vAlign w:val="center"/>
+          </w:tcPr>
+          <w:p>
+            <w:pPr>
+              <w:spacing w:line="240" w:lineRule="auto"/>
+              <w:jc w:val="center"/>
+              <w:rPr>
+                <w:rFonts w:cs="Times New Roman"/>
+                <w:b/>
+                <w:bCs/>
+                <w:szCs w:val="24"/>
+              </w:rPr>
+            </w:pPr>
+            <w:r>
+              <w:rPr>
+                <w:rFonts w:cs="Times New Roman"/>
+                <w:b/>
+                <w:bCs/>
+                <w:szCs w:val="24"/>
+              </w:rPr>
+              <w:t>2</w:t>
+            </w:r>
+          </w:p>
+        </w:tc>
+        <w:tc>
+          <w:tcPr>
+            <w:tcW w:w="311" w:type="pct"/>
+            <w:vAlign w:val="center"/>
+          </w:tcPr>
+          <w:p>
+            <w:pPr>
+              <w:spacing w:line="240" w:lineRule="auto"/>
+              <w:jc w:val="center"/>
+              <w:rPr>
+                <w:rFonts w:cs="Times New Roman"/>
+                <w:b/>
+                <w:bCs/>
+                <w:szCs w:val="24"/>
+              </w:rPr>
+            </w:pPr>
+            <w:r>
+              <w:rPr>
+                <w:rFonts w:cs="Times New Roman"/>
+                <w:b/>
+                <w:bCs/>
+                <w:szCs w:val="24"/>
+              </w:rPr>
+              <w:t>3</w:t>
+            </w:r>
+          </w:p>
+        </w:tc>
+        <w:tc>
+          <w:tcPr>
+            <w:tcW w:w="390" w:type="pct"/>
+            <w:vAlign w:val="center"/>
+          </w:tcPr>
+          <w:p>
+            <w:pPr>
+              <w:spacing w:line="240" w:lineRule="auto"/>
+              <w:jc w:val="center"/>
+              <w:rPr>
+                <w:rFonts w:cs="Times New Roman"/>
+                <w:b/>
+                <w:bCs/>
+                <w:szCs w:val="24"/>
+              </w:rPr>
+            </w:pPr>
+            <w:r>
+              <w:rPr>
+                <w:rFonts w:cs="Times New Roman"/>
+                <w:b/>
+                <w:bCs/>
+                <w:szCs w:val="24"/>
+              </w:rPr>
+              <w:t>4</w:t>
+            </w:r>
+          </w:p>
+        </w:tc>
+        <w:tc>
+          <w:tcPr>
+            <w:tcW w:w="390" w:type="pct"/>
+            <w:vAlign w:val="center"/>
+          </w:tcPr>
+          <w:p>
+            <w:pPr>
+              <w:spacing w:line="240" w:lineRule="auto"/>
+              <w:jc w:val="center"/>
+              <w:rPr>
+                <w:rFonts w:cs="Times New Roman"/>
+                <w:b/>
+                <w:bCs/>
+                <w:szCs w:val="24"/>
+              </w:rPr>
+            </w:pPr>
+            <w:r>
+              <w:rPr>
+                <w:rFonts w:cs="Times New Roman"/>
+                <w:b/>
+                <w:bCs/>
+                <w:szCs w:val="24"/>
+              </w:rPr>
+              <w:t>5</w:t>
+            </w:r>
+          </w:p>
+        </w:tc>
+        <w:tc>
+          <w:tcPr>
+            <w:tcW w:w="390" w:type="pct"/>
+            <w:vAlign w:val="center"/>
+          </w:tcPr>
+          <w:p>
+            <w:pPr>
+              <w:spacing w:line="240" w:lineRule="auto"/>
+              <w:jc w:val="center"/>
+              <w:rPr>
+                <w:rFonts w:cs="Times New Roman"/>
+                <w:b/>
+                <w:bCs/>
+                <w:szCs w:val="24"/>
+              </w:rPr>
+            </w:pPr>
+            <w:r>
+              <w:rPr>
+                <w:rFonts w:cs="Times New Roman"/>
+                <w:b/>
+                <w:bCs/>
+                <w:szCs w:val="24"/>
+              </w:rPr>
+              <w:t>6</w:t>
+            </w:r>
+          </w:p>
+        </w:tc>
+        <w:tc>
+          <w:tcPr>
+            <w:tcW w:w="390" w:type="pct"/>
+            <w:vAlign w:val="center"/>
+          </w:tcPr>
+          <w:p>
+            <w:pPr>
+              <w:spacing w:line="240" w:lineRule="auto"/>
+              <w:jc w:val="center"/>
+              <w:rPr>
+                <w:rFonts w:cs="Times New Roman"/>
+                <w:b/>
+                <w:bCs/>
+                <w:szCs w:val="24"/>
+              </w:rPr>
+            </w:pPr>
+            <w:r>
+              <w:rPr>
+                <w:rFonts w:cs="Times New Roman"/>
+                <w:b/>
+                <w:bCs/>
+                <w:szCs w:val="24"/>
+              </w:rPr>
+              <w:t>7</w:t>
+            </w:r>
+          </w:p>
+        </w:tc>
+        <w:tc>
+          <w:tcPr>
+            <w:tcW w:w="390" w:type="pct"/>
+            <w:vAlign w:val="center"/>
+          </w:tcPr>
+          <w:p>
+            <w:pPr>
+              <w:spacing w:line="240" w:lineRule="auto"/>
+              <w:jc w:val="center"/>
+              <w:rPr>
+                <w:rFonts w:cs="Times New Roman"/>
+                <w:b/>
+                <w:bCs/>
+                <w:szCs w:val="24"/>
+              </w:rPr>
+            </w:pPr>
+            <w:r>
+              <w:rPr>
+                <w:rFonts w:cs="Times New Roman"/>
+                <w:b/>
+                <w:bCs/>
+                <w:szCs w:val="24"/>
+              </w:rPr>
+              <w:t>8</w:t>
+            </w:r>
+          </w:p>
+        </w:tc>
+        <w:tc>
+          <w:tcPr>
+            <w:tcW w:w="390" w:type="pct"/>
+            <w:vAlign w:val="center"/>
+          </w:tcPr>
+          <w:p>
+            <w:pPr>
+              <w:spacing w:line="240" w:lineRule="auto"/>
+              <w:jc w:val="center"/>
+              <w:rPr>
+                <w:rFonts w:cs="Times New Roman"/>
+                <w:b/>
+                <w:bCs/>
+                <w:szCs w:val="24"/>
+              </w:rPr>
+            </w:pPr>
+            <w:r>
+              <w:rPr>
+                <w:rFonts w:cs="Times New Roman"/>
+                <w:b/>
+                <w:bCs/>
+                <w:szCs w:val="24"/>
+              </w:rPr>
+              <w:t>9</w:t>
+            </w:r>
+          </w:p>
+        </w:tc>
+        <w:tc>
+          <w:tcPr>
+            <w:tcW w:w="390" w:type="pct"/>
+            <w:vAlign w:val="center"/>
+          </w:tcPr>
+          <w:p>
+            <w:pPr>
+              <w:spacing w:line="240" w:lineRule="auto"/>
+              <w:jc w:val="center"/>
+              <w:rPr>
+                <w:rFonts w:cs="Times New Roman"/>
+                <w:b/>
+                <w:bCs/>
+                <w:szCs w:val="24"/>
+              </w:rPr>
+            </w:pPr>
+            <w:r>
+              <w:rPr>
+                <w:rFonts w:cs="Times New Roman"/>
+                <w:b/>
+                <w:bCs/>
+                <w:szCs w:val="24"/>
+              </w:rPr>
+              <w:t>10</w:t>
+            </w:r>
+          </w:p>
+        </w:tc>
+        <w:tc>
+          <w:tcPr>
+            <w:tcW w:w="390" w:type="pct"/>
+            <w:vAlign w:val="center"/>
+          </w:tcPr>
+          <w:p>
+            <w:pPr>
+              <w:spacing w:line="240" w:lineRule="auto"/>
+              <w:jc w:val="center"/>
+              <w:rPr>
+                <w:rFonts w:cs="Times New Roman"/>
+                <w:b/>
+                <w:bCs/>
+                <w:szCs w:val="24"/>
+              </w:rPr>
+            </w:pPr>
+            <w:r>
+              <w:rPr>
+                <w:rFonts w:cs="Times New Roman"/>
+                <w:b/>
+                <w:bCs/>
+                <w:szCs w:val="24"/>
+              </w:rPr>
+              <w:t>11</w:t>
+            </w:r>
+          </w:p>
+        </w:tc>
+        <w:tc>
+          <w:tcPr>
+            <w:tcW w:w="390" w:type="pct"/>
+            <w:vAlign w:val="center"/>
+          </w:tcPr>
+          <w:p>
+            <w:pPr>
+              <w:spacing w:line="240" w:lineRule="auto"/>
+              <w:jc w:val="center"/>
+              <w:rPr>
+                <w:rFonts w:cs="Times New Roman"/>
+                <w:b/>
+                <w:bCs/>
+                <w:szCs w:val="24"/>
+              </w:rPr>
+            </w:pPr>
+            <w:r>
+              <w:rPr>
+                <w:rFonts w:cs="Times New Roman"/>
+                <w:b/>
+                <w:bCs/>
+                <w:szCs w:val="24"/>
+              </w:rPr>
+              <w:t>12</w:t>
+            </w:r>
+          </w:p>
+        </w:tc>
+      </w:tr>
+      <w:tr>
+        <w:trPr>
+          <w:cantSplit/>
+          <w:tblCellSpacing w:w="0" w:type="dxa"/>
+          <w:jc w:val="center"/>
+        </w:trPr>
+        <w:tc>
+          <w:tcPr>
+            <w:tcW w:w="478" w:type="pct"/>
+            <w:vAlign w:val="center"/>
+          </w:tcPr>
+          <w:p>
+            <w:pPr>
+              <w:spacing w:line="240" w:lineRule="auto"/>
+              <w:jc w:val="center"/>
+              <w:rPr>
+                <w:rFonts w:cs="Times New Roman"/>
+                <w:szCs w:val="24"/>
+              </w:rPr>
+            </w:pPr>
+            <w:r>
+              <w:rPr>
+                <w:rFonts w:eastAsia="Georgia" w:cs="Times New Roman"/>
+                <w:szCs w:val="24"/>
+              </w:rPr>
+              <w:t>Lưu</w:t>
+            </w:r>
+          </w:p>
+          <w:p>
+            <w:pPr>
+              <w:spacing w:line="240" w:lineRule="auto"/>
+              <w:jc w:val="center"/>
+              <w:rPr>
+                <w:rFonts w:cs="Times New Roman"/>
+                <w:szCs w:val="24"/>
+              </w:rPr>
+            </w:pPr>
+            <w:r>
+              <w:rPr>
+                <w:rFonts w:eastAsia="Georgia" w:cs="Times New Roman"/>
+                <w:szCs w:val="24"/>
+              </w:rPr>
+              <w:t>lượng</w:t>
+            </w:r>
+          </w:p>
+        </w:tc>
+        <w:tc>
+          <w:tcPr>
+            <w:tcW w:w="390" w:type="pct"/>
+            <w:vAlign w:val="center"/>
+          </w:tcPr>
+          <w:p>
+            <w:pPr>
+              <w:spacing w:line="240" w:lineRule="auto"/>
+              <w:jc w:val="center"/>
+              <w:rPr>
+                <w:rFonts w:cs="Times New Roman"/>
+                <w:szCs w:val="24"/>
+              </w:rPr>
+            </w:pPr>
+            <w:r>
+              <w:rPr>
+                <w:rFonts w:cs="Times New Roman"/>
+                <w:szCs w:val="24"/>
+              </w:rPr>
+              <w:t>1022</w:t>
+            </w:r>
+          </w:p>
+        </w:tc>
+        <w:tc>
+          <w:tcPr>
+            <w:tcW w:w="311" w:type="pct"/>
+            <w:vAlign w:val="center"/>
+          </w:tcPr>
+          <w:p>
+            <w:pPr>
+              <w:spacing w:line="240" w:lineRule="auto"/>
+              <w:jc w:val="center"/>
+              <w:rPr>
+                <w:rFonts w:cs="Times New Roman"/>
+                <w:szCs w:val="24"/>
+              </w:rPr>
+            </w:pPr>
+            <w:r>
+              <w:rPr>
+                <w:rFonts w:cs="Times New Roman"/>
+                <w:szCs w:val="24"/>
+              </w:rPr>
+              <w:t>905</w:t>
+            </w:r>
+          </w:p>
+        </w:tc>
+        <w:tc>
+          <w:tcPr>
+            <w:tcW w:w="311" w:type="pct"/>
+            <w:vAlign w:val="center"/>
+          </w:tcPr>
+          <w:p>
+            <w:pPr>
+              <w:spacing w:line="240" w:lineRule="auto"/>
+              <w:jc w:val="center"/>
+              <w:rPr>
+                <w:rFonts w:cs="Times New Roman"/>
+                <w:szCs w:val="24"/>
+              </w:rPr>
+            </w:pPr>
+            <w:r>
+              <w:rPr>
+                <w:rFonts w:cs="Times New Roman"/>
+                <w:szCs w:val="24"/>
+              </w:rPr>
+              <w:t>853</w:t>
+            </w:r>
+          </w:p>
+        </w:tc>
+        <w:tc>
+          <w:tcPr>
+            <w:tcW w:w="390" w:type="pct"/>
+            <w:vAlign w:val="center"/>
+          </w:tcPr>
+          <w:p>
+            <w:pPr>
+              <w:spacing w:line="240" w:lineRule="auto"/>
+              <w:jc w:val="center"/>
+              <w:rPr>
+                <w:rFonts w:cs="Times New Roman"/>
+                <w:szCs w:val="24"/>
+              </w:rPr>
+            </w:pPr>
+            <w:r>
+              <w:rPr>
+                <w:rFonts w:cs="Times New Roman"/>
+                <w:szCs w:val="24"/>
+              </w:rPr>
+              <w:t>1004</w:t>
+            </w:r>
+          </w:p>
+        </w:tc>
+        <w:tc>
+          <w:tcPr>
+            <w:tcW w:w="390" w:type="pct"/>
+            <w:vAlign w:val="center"/>
+          </w:tcPr>
+          <w:p>
+            <w:pPr>
+              <w:spacing w:line="240" w:lineRule="auto"/>
+              <w:jc w:val="center"/>
+              <w:rPr>
+                <w:rFonts w:cs="Times New Roman"/>
+                <w:szCs w:val="24"/>
+              </w:rPr>
+            </w:pPr>
+            <w:r>
+              <w:rPr>
+                <w:rFonts w:cs="Times New Roman"/>
+                <w:szCs w:val="24"/>
+              </w:rPr>
+              <w:t>1578</w:t>
+            </w:r>
+          </w:p>
+        </w:tc>
+        <w:tc>
+          <w:tcPr>
+            <w:tcW w:w="390" w:type="pct"/>
+            <w:vAlign w:val="center"/>
+          </w:tcPr>
+          <w:p>
+            <w:pPr>
+              <w:spacing w:line="240" w:lineRule="auto"/>
+              <w:jc w:val="center"/>
+              <w:rPr>
+                <w:rFonts w:cs="Times New Roman"/>
+                <w:szCs w:val="24"/>
+              </w:rPr>
+            </w:pPr>
+            <w:r>
+              <w:rPr>
+                <w:rFonts w:cs="Times New Roman"/>
+                <w:szCs w:val="24"/>
+              </w:rPr>
+              <w:t>3469</w:t>
+            </w:r>
+          </w:p>
+        </w:tc>
+        <w:tc>
+          <w:tcPr>
+            <w:tcW w:w="390" w:type="pct"/>
+            <w:vAlign w:val="center"/>
+          </w:tcPr>
+          <w:p>
+            <w:pPr>
+              <w:spacing w:line="240" w:lineRule="auto"/>
+              <w:jc w:val="center"/>
+              <w:rPr>
+                <w:rFonts w:cs="Times New Roman"/>
+                <w:szCs w:val="24"/>
+              </w:rPr>
+            </w:pPr>
+            <w:r>
+              <w:rPr>
+                <w:rFonts w:cs="Times New Roman"/>
+                <w:szCs w:val="24"/>
+              </w:rPr>
+              <w:t>5891</w:t>
+            </w:r>
+          </w:p>
+        </w:tc>
+        <w:tc>
+          <w:tcPr>
+            <w:tcW w:w="390" w:type="pct"/>
+            <w:vAlign w:val="center"/>
+          </w:tcPr>
+          <w:p>
+            <w:pPr>
+              <w:spacing w:line="240" w:lineRule="auto"/>
+              <w:jc w:val="center"/>
+              <w:rPr>
+                <w:rFonts w:cs="Times New Roman"/>
+                <w:szCs w:val="24"/>
+              </w:rPr>
+            </w:pPr>
+            <w:r>
+              <w:rPr>
+                <w:rFonts w:cs="Times New Roman"/>
+                <w:szCs w:val="24"/>
+              </w:rPr>
+              <w:t>6245</w:t>
+            </w:r>
+          </w:p>
+        </w:tc>
+        <w:tc>
+          <w:tcPr>
+            <w:tcW w:w="390" w:type="pct"/>
+            <w:vAlign w:val="center"/>
+          </w:tcPr>
+          <w:p>
+            <w:pPr>
+              <w:spacing w:line="240" w:lineRule="auto"/>
+              <w:jc w:val="center"/>
+              <w:rPr>
+                <w:rFonts w:cs="Times New Roman"/>
+                <w:szCs w:val="24"/>
+              </w:rPr>
+            </w:pPr>
+            <w:r>
+              <w:rPr>
+                <w:rFonts w:cs="Times New Roman"/>
+                <w:szCs w:val="24"/>
+              </w:rPr>
+              <w:t>4399</w:t>
+            </w:r>
+          </w:p>
+        </w:tc>
+        <w:tc>
+          <w:tcPr>
+            <w:tcW w:w="390" w:type="pct"/>
+            <w:vAlign w:val="center"/>
+          </w:tcPr>
+          <w:p>
+            <w:pPr>
+              <w:spacing w:line="240" w:lineRule="auto"/>
+              <w:jc w:val="center"/>
+              <w:rPr>
+                <w:rFonts w:cs="Times New Roman"/>
+                <w:szCs w:val="24"/>
+              </w:rPr>
+            </w:pPr>
+            <w:r>
+              <w:rPr>
+                <w:rFonts w:cs="Times New Roman"/>
+                <w:szCs w:val="24"/>
+              </w:rPr>
+              <w:t>2909</w:t>
+            </w:r>
+          </w:p>
+        </w:tc>
+        <w:tc>
+          <w:tcPr>
+            <w:tcW w:w="390" w:type="pct"/>
+            <w:vAlign w:val="center"/>
+          </w:tcPr>
+          <w:p>
+            <w:pPr>
+              <w:spacing w:line="240" w:lineRule="auto"/>
+              <w:jc w:val="center"/>
+              <w:rPr>
+                <w:rFonts w:cs="Times New Roman"/>
+                <w:szCs w:val="24"/>
+              </w:rPr>
+            </w:pPr>
+            <w:r>
+              <w:rPr>
+                <w:rFonts w:cs="Times New Roman"/>
+                <w:szCs w:val="24"/>
+              </w:rPr>
+              <w:t>2024</w:t>
+            </w:r>
+          </w:p>
+        </w:tc>
+        <w:tc>
+          <w:tcPr>
+            <w:tcW w:w="390" w:type="pct"/>
+            <w:vAlign w:val="center"/>
+          </w:tcPr>
+          <w:p>
+            <w:pPr>
+              <w:spacing w:line="240" w:lineRule="auto"/>
+              <w:jc w:val="center"/>
+              <w:rPr>
+                <w:rFonts w:cs="Times New Roman"/>
+                <w:szCs w:val="24"/>
+              </w:rPr>
+            </w:pPr>
+            <w:r>
+              <w:rPr>
+                <w:rFonts w:cs="Times New Roman"/>
+                <w:szCs w:val="24"/>
+              </w:rPr>
+              <w:t>1285</w:t>
+            </w:r>
+          </w:p>
+        </w:tc>
+      </w:tr>
+    </w:tbl>
+    <w:p>
+      <w:pPr>
+        <w:spacing w:line="240" w:lineRule="auto"/>
+        <w:rPr>
           <w:rFonts w:cs="Times New Roman"/>
           <w:szCs w:val="24"/>
         </w:rPr>
       </w:pPr>
       <w:r>
         <w:rPr>
-          <w:b/>
-        </w:rPr>
-        <w:t xml:space="preserve">Câu 3. </w:t>
-      </w:r>
-      <w:r>
-        <w:rPr>
-          <w:rFonts w:eastAsia="Georgia" w:cs="Times New Roman"/>
-          <w:szCs w:val="24"/>
-        </w:rPr>
-        <w:t>Cho bảng số liệu:</w:t>
-      </w:r>
-    </w:p>
-    <w:p>
-      <w:pPr>
-        <w:spacing w:line="240" w:lineRule="auto"/>
-        <w:rPr>
-          <w:rFonts w:cs="Times New Roman"/>
-          <w:szCs w:val="24"/>
-        </w:rPr>
-      </w:pPr>
-      <w:r>
-        <w:rPr>
-          <w:rFonts w:cs="Times New Roman"/>
-          <w:noProof/>
-          <w:szCs w:val="24"/>
-        </w:rPr>
-        <w:drawing>
-          <wp:inline distT="0" distB="0" distL="0" distR="0" wp14:anchorId="05689B53" wp14:editId="35AC7FE6">
-            <wp:extent cx="6480175" cy="1135380"/>
-            <wp:effectExtent l="0" t="0" r="0" b="7620"/>
-            <wp:docPr id="4" name="Picture 4"/>
-            <wp:cNvGraphicFramePr>
-              <a:graphicFrameLocks xmlns:a="http://schemas.openxmlformats.org/drawingml/2006/main" noChangeAspect="1"/>
-            </wp:cNvGraphicFramePr>
-            <a:graphic xmlns:a="http://schemas.openxmlformats.org/drawingml/2006/main">
-              <a:graphicData uri="http://schemas.openxmlformats.org/drawingml/2006/picture">
-                <pic:pic xmlns:pic="http://schemas.openxmlformats.org/drawingml/2006/picture">
-                  <pic:nvPicPr>
-                    <pic:cNvPr id="4" name="Screenshot 2024-07-21 091853.png"/>
-                    <pic:cNvPicPr/>
-                  </pic:nvPicPr>
-                  <pic:blipFill>
-                    <a:blip r:embed="rId10">
-                      <a:extLst>
-                        <a:ext uri="{28A0092B-C50C-407E-A947-70E740481C1C}">
-                          <a14:useLocalDpi xmlns:a14="http://schemas.microsoft.com/office/drawing/2010/main" val="0"/>
-                        </a:ext>
-                      </a:extLst>
-                    </a:blip>
-                    <a:stretch>
-                      <a:fillRect/>
-                    </a:stretch>
-                  </pic:blipFill>
-                  <pic:spPr>
-                    <a:xfrm>
-                      <a:off x="0" y="0"/>
-                      <a:ext cx="6480175" cy="1135380"/>
-                    </a:xfrm>
-                    <a:prstGeom prst="rect">
-                      <a:avLst/>
-                    </a:prstGeom>
-                  </pic:spPr>
-                </pic:pic>
-              </a:graphicData>
-            </a:graphic>
-          </wp:inline>
-        </w:drawing>
-      </w:r>
-    </w:p>
-    <w:p>
-      <w:pPr>
-        <w:spacing w:line="240" w:lineRule="auto"/>
-        <w:rPr>
-          <w:rFonts w:cs="Times New Roman"/>
-          <w:szCs w:val="24"/>
-        </w:rPr>
-      </w:pPr>
-      <w:r>
-        <w:rPr>
-          <w:rFonts w:eastAsia="Georgia" w:cs="Times New Roman"/>
-          <w:szCs w:val="24"/>
-        </w:rPr>
-        <w:lastRenderedPageBreak/>
+          <w:rFonts w:eastAsia="Georgia" w:cs="Times New Roman"/>
+          <w:szCs w:val="24"/>
+        </w:rPr>
         <w:t xml:space="preserve">Căn cứ vào bảng số liệu trên, tính lưu lượng dòng chảy trung bình năm tại trạm Hà Nội trên sông Hồng (làm tròn kết quả đến hàng đơn vị của </w:t>
       </w:r>
       <m:oMath>
@@ -3727,24 +7024,757 @@
       <w:pPr>
         <w:spacing w:line="240" w:lineRule="auto"/>
         <w:rPr>
+          <w:rFonts w:eastAsia="Georgia" w:cs="Times New Roman"/>
+          <w:szCs w:val="24"/>
+        </w:rPr>
+      </w:pPr>
+      <w:r>
+        <w:rPr>
+          <w:b/>
+        </w:rPr>
+        <w:t xml:space="preserve">Câu 4. </w:t>
+      </w:r>
+      <w:r>
+        <w:rPr>
+          <w:rFonts w:eastAsia="Georgia" w:cs="Times New Roman"/>
+          <w:szCs w:val="24"/>
+        </w:rPr>
+        <w:t>Cho bảng số liệu:</w:t>
+      </w:r>
+    </w:p>
+    <w:p>
+      <w:pPr>
+        <w:spacing w:line="240" w:lineRule="auto"/>
+        <w:jc w:val="center"/>
+        <w:rPr>
+          <w:rFonts w:eastAsia="Georgia" w:cs="Times New Roman"/>
+          <w:b/>
+          <w:szCs w:val="24"/>
+        </w:rPr>
+      </w:pPr>
+      <w:r>
+        <w:rPr>
+          <w:rFonts w:eastAsia="Georgia" w:cs="Times New Roman"/>
+          <w:b/>
+          <w:szCs w:val="24"/>
+        </w:rPr>
+        <w:t>Lượng mưa các tháng tại Huế năm 2021</w:t>
+      </w:r>
+    </w:p>
+    <w:p>
+      <w:pPr>
+        <w:spacing w:line="240" w:lineRule="auto"/>
+        <w:jc w:val="right"/>
+        <w:rPr>
           <w:rFonts w:cs="Times New Roman"/>
-          <w:szCs w:val="24"/>
-        </w:rPr>
-      </w:pPr>
-      <w:r>
-        <w:rPr>
-          <w:b/>
-        </w:rPr>
-        <w:t xml:space="preserve">Câu 4. </w:t>
-      </w:r>
-      <w:r>
-        <w:rPr>
-          <w:rFonts w:eastAsia="Georgia" w:cs="Times New Roman"/>
-          <w:szCs w:val="24"/>
-        </w:rPr>
-        <w:t>Cho bảng số liệu:</w:t>
-      </w:r>
-    </w:p>
+          <w:i/>
+          <w:iCs/>
+          <w:szCs w:val="24"/>
+        </w:rPr>
+      </w:pPr>
+      <w:r>
+        <w:rPr>
+          <w:rFonts w:eastAsia="Georgia" w:cs="Times New Roman"/>
+          <w:i/>
+          <w:iCs/>
+          <w:szCs w:val="24"/>
+        </w:rPr>
+        <w:lastRenderedPageBreak/>
+        <w:t>(Đơn vị: mm)</w:t>
+      </w:r>
+    </w:p>
+    <w:tbl>
+      <w:tblPr>
+        <w:tblW w:w="5000" w:type="pct"/>
+        <w:jc w:val="center"/>
+        <w:tblCellSpacing w:w="0" w:type="dxa"/>
+        <w:tblBorders>
+          <w:top w:val="single" w:sz="4" w:space="0" w:color="auto"/>
+          <w:left w:val="single" w:sz="4" w:space="0" w:color="auto"/>
+          <w:bottom w:val="single" w:sz="4" w:space="0" w:color="auto"/>
+          <w:right w:val="single" w:sz="4" w:space="0" w:color="auto"/>
+          <w:insideH w:val="single" w:sz="4" w:space="0" w:color="auto"/>
+          <w:insideV w:val="single" w:sz="4" w:space="0" w:color="auto"/>
+        </w:tblBorders>
+        <w:tblCellMar>
+          <w:top w:w="80" w:type="dxa"/>
+          <w:left w:w="57" w:type="dxa"/>
+          <w:bottom w:w="80" w:type="dxa"/>
+          <w:right w:w="57" w:type="dxa"/>
+        </w:tblCellMar>
+        <w:tblLook w:val="04A0" w:firstRow="1" w:lastRow="0" w:firstColumn="1" w:lastColumn="0" w:noHBand="0" w:noVBand="1"/>
+      </w:tblPr>
+      <w:tblGrid>
+        <w:gridCol w:w="996"/>
+        <w:gridCol w:w="843"/>
+        <w:gridCol w:w="692"/>
+        <w:gridCol w:w="843"/>
+        <w:gridCol w:w="691"/>
+        <w:gridCol w:w="542"/>
+        <w:gridCol w:w="691"/>
+        <w:gridCol w:w="691"/>
+        <w:gridCol w:w="691"/>
+        <w:gridCol w:w="842"/>
+        <w:gridCol w:w="991"/>
+        <w:gridCol w:w="842"/>
+        <w:gridCol w:w="840"/>
+      </w:tblGrid>
+      <w:tr>
+        <w:trPr>
+          <w:cantSplit/>
+          <w:tblCellSpacing w:w="0" w:type="dxa"/>
+          <w:jc w:val="center"/>
+        </w:trPr>
+        <w:tc>
+          <w:tcPr>
+            <w:tcW w:w="488" w:type="pct"/>
+            <w:vAlign w:val="center"/>
+          </w:tcPr>
+          <w:p>
+            <w:pPr>
+              <w:spacing w:line="240" w:lineRule="auto"/>
+              <w:jc w:val="center"/>
+              <w:rPr>
+                <w:rFonts w:cs="Times New Roman"/>
+                <w:szCs w:val="24"/>
+              </w:rPr>
+            </w:pPr>
+            <w:r>
+              <w:rPr>
+                <w:rFonts w:eastAsia="Georgia" w:cs="Times New Roman"/>
+                <w:b/>
+                <w:bCs/>
+                <w:szCs w:val="24"/>
+              </w:rPr>
+              <w:t>Tháng</w:t>
+            </w:r>
+          </w:p>
+        </w:tc>
+        <w:tc>
+          <w:tcPr>
+            <w:tcW w:w="413" w:type="pct"/>
+            <w:vAlign w:val="center"/>
+          </w:tcPr>
+          <w:p>
+            <w:pPr>
+              <w:spacing w:line="240" w:lineRule="auto"/>
+              <w:jc w:val="center"/>
+              <w:rPr>
+                <w:rFonts w:cs="Times New Roman"/>
+                <w:szCs w:val="24"/>
+              </w:rPr>
+            </w:pPr>
+            <w:r>
+              <w:rPr>
+                <w:rFonts w:cs="Times New Roman"/>
+                <w:b/>
+                <w:bCs/>
+                <w:szCs w:val="24"/>
+              </w:rPr>
+              <w:t>1</w:t>
+            </w:r>
+          </w:p>
+        </w:tc>
+        <w:tc>
+          <w:tcPr>
+            <w:tcW w:w="339" w:type="pct"/>
+            <w:vAlign w:val="center"/>
+          </w:tcPr>
+          <w:p>
+            <w:pPr>
+              <w:spacing w:line="240" w:lineRule="auto"/>
+              <w:jc w:val="center"/>
+              <w:rPr>
+                <w:rFonts w:cs="Times New Roman"/>
+                <w:szCs w:val="24"/>
+              </w:rPr>
+            </w:pPr>
+            <w:r>
+              <w:rPr>
+                <w:rFonts w:cs="Times New Roman"/>
+                <w:b/>
+                <w:bCs/>
+                <w:szCs w:val="24"/>
+              </w:rPr>
+              <w:t>2</w:t>
+            </w:r>
+          </w:p>
+        </w:tc>
+        <w:tc>
+          <w:tcPr>
+            <w:tcW w:w="413" w:type="pct"/>
+            <w:vAlign w:val="center"/>
+          </w:tcPr>
+          <w:p>
+            <w:pPr>
+              <w:spacing w:line="240" w:lineRule="auto"/>
+              <w:jc w:val="center"/>
+              <w:rPr>
+                <w:rFonts w:cs="Times New Roman"/>
+                <w:szCs w:val="24"/>
+              </w:rPr>
+            </w:pPr>
+            <w:r>
+              <w:rPr>
+                <w:rFonts w:cs="Times New Roman"/>
+                <w:b/>
+                <w:bCs/>
+                <w:szCs w:val="24"/>
+              </w:rPr>
+              <w:t>3</w:t>
+            </w:r>
+          </w:p>
+        </w:tc>
+        <w:tc>
+          <w:tcPr>
+            <w:tcW w:w="339" w:type="pct"/>
+            <w:vAlign w:val="center"/>
+          </w:tcPr>
+          <w:p>
+            <w:pPr>
+              <w:spacing w:line="240" w:lineRule="auto"/>
+              <w:jc w:val="center"/>
+              <w:rPr>
+                <w:rFonts w:cs="Times New Roman"/>
+                <w:szCs w:val="24"/>
+              </w:rPr>
+            </w:pPr>
+            <w:r>
+              <w:rPr>
+                <w:rFonts w:cs="Times New Roman"/>
+                <w:b/>
+                <w:bCs/>
+                <w:szCs w:val="24"/>
+              </w:rPr>
+              <w:t>4</w:t>
+            </w:r>
+          </w:p>
+        </w:tc>
+        <w:tc>
+          <w:tcPr>
+            <w:tcW w:w="266" w:type="pct"/>
+            <w:vAlign w:val="center"/>
+          </w:tcPr>
+          <w:p>
+            <w:pPr>
+              <w:spacing w:line="240" w:lineRule="auto"/>
+              <w:jc w:val="center"/>
+              <w:rPr>
+                <w:rFonts w:cs="Times New Roman"/>
+                <w:szCs w:val="24"/>
+              </w:rPr>
+            </w:pPr>
+            <w:r>
+              <w:rPr>
+                <w:rFonts w:cs="Times New Roman"/>
+                <w:b/>
+                <w:bCs/>
+                <w:szCs w:val="24"/>
+              </w:rPr>
+              <w:t>5</w:t>
+            </w:r>
+          </w:p>
+        </w:tc>
+        <w:tc>
+          <w:tcPr>
+            <w:tcW w:w="339" w:type="pct"/>
+            <w:vAlign w:val="center"/>
+          </w:tcPr>
+          <w:p>
+            <w:pPr>
+              <w:spacing w:line="240" w:lineRule="auto"/>
+              <w:jc w:val="center"/>
+              <w:rPr>
+                <w:rFonts w:cs="Times New Roman"/>
+                <w:szCs w:val="24"/>
+              </w:rPr>
+            </w:pPr>
+            <w:r>
+              <w:rPr>
+                <w:rFonts w:cs="Times New Roman"/>
+                <w:b/>
+                <w:bCs/>
+                <w:szCs w:val="24"/>
+              </w:rPr>
+              <w:t>6</w:t>
+            </w:r>
+          </w:p>
+        </w:tc>
+        <w:tc>
+          <w:tcPr>
+            <w:tcW w:w="339" w:type="pct"/>
+            <w:vAlign w:val="center"/>
+          </w:tcPr>
+          <w:p>
+            <w:pPr>
+              <w:spacing w:line="240" w:lineRule="auto"/>
+              <w:jc w:val="center"/>
+              <w:rPr>
+                <w:rFonts w:cs="Times New Roman"/>
+                <w:szCs w:val="24"/>
+              </w:rPr>
+            </w:pPr>
+            <w:r>
+              <w:rPr>
+                <w:rFonts w:cs="Times New Roman"/>
+                <w:b/>
+                <w:bCs/>
+                <w:szCs w:val="24"/>
+              </w:rPr>
+              <w:t>7</w:t>
+            </w:r>
+          </w:p>
+        </w:tc>
+        <w:tc>
+          <w:tcPr>
+            <w:tcW w:w="339" w:type="pct"/>
+            <w:vAlign w:val="center"/>
+          </w:tcPr>
+          <w:p>
+            <w:pPr>
+              <w:spacing w:line="240" w:lineRule="auto"/>
+              <w:jc w:val="center"/>
+              <w:rPr>
+                <w:rFonts w:cs="Times New Roman"/>
+                <w:szCs w:val="24"/>
+              </w:rPr>
+            </w:pPr>
+            <w:r>
+              <w:rPr>
+                <w:rFonts w:cs="Times New Roman"/>
+                <w:b/>
+                <w:bCs/>
+                <w:szCs w:val="24"/>
+              </w:rPr>
+              <w:t>8</w:t>
+            </w:r>
+          </w:p>
+        </w:tc>
+        <w:tc>
+          <w:tcPr>
+            <w:tcW w:w="413" w:type="pct"/>
+            <w:vAlign w:val="center"/>
+          </w:tcPr>
+          <w:p>
+            <w:pPr>
+              <w:spacing w:line="240" w:lineRule="auto"/>
+              <w:jc w:val="center"/>
+              <w:rPr>
+                <w:rFonts w:cs="Times New Roman"/>
+                <w:szCs w:val="24"/>
+              </w:rPr>
+            </w:pPr>
+            <w:r>
+              <w:rPr>
+                <w:rFonts w:cs="Times New Roman"/>
+                <w:b/>
+                <w:bCs/>
+                <w:szCs w:val="24"/>
+              </w:rPr>
+              <w:t>9</w:t>
+            </w:r>
+          </w:p>
+        </w:tc>
+        <w:tc>
+          <w:tcPr>
+            <w:tcW w:w="486" w:type="pct"/>
+            <w:vAlign w:val="center"/>
+          </w:tcPr>
+          <w:p>
+            <w:pPr>
+              <w:spacing w:line="240" w:lineRule="auto"/>
+              <w:jc w:val="center"/>
+              <w:rPr>
+                <w:rFonts w:cs="Times New Roman"/>
+                <w:szCs w:val="24"/>
+              </w:rPr>
+            </w:pPr>
+            <w:r>
+              <w:rPr>
+                <w:rFonts w:cs="Times New Roman"/>
+                <w:b/>
+                <w:bCs/>
+                <w:szCs w:val="24"/>
+              </w:rPr>
+              <w:t>10</w:t>
+            </w:r>
+          </w:p>
+        </w:tc>
+        <w:tc>
+          <w:tcPr>
+            <w:tcW w:w="413" w:type="pct"/>
+            <w:vAlign w:val="center"/>
+          </w:tcPr>
+          <w:p>
+            <w:pPr>
+              <w:spacing w:line="240" w:lineRule="auto"/>
+              <w:jc w:val="center"/>
+              <w:rPr>
+                <w:rFonts w:cs="Times New Roman"/>
+                <w:szCs w:val="24"/>
+              </w:rPr>
+            </w:pPr>
+            <w:r>
+              <w:rPr>
+                <w:rFonts w:cs="Times New Roman"/>
+                <w:b/>
+                <w:bCs/>
+                <w:szCs w:val="24"/>
+              </w:rPr>
+              <w:t>11</w:t>
+            </w:r>
+          </w:p>
+        </w:tc>
+        <w:tc>
+          <w:tcPr>
+            <w:tcW w:w="412" w:type="pct"/>
+            <w:vAlign w:val="center"/>
+          </w:tcPr>
+          <w:p>
+            <w:pPr>
+              <w:spacing w:line="240" w:lineRule="auto"/>
+              <w:jc w:val="center"/>
+              <w:rPr>
+                <w:rFonts w:cs="Times New Roman"/>
+                <w:szCs w:val="24"/>
+              </w:rPr>
+            </w:pPr>
+            <w:r>
+              <w:rPr>
+                <w:rFonts w:cs="Times New Roman"/>
+                <w:b/>
+                <w:bCs/>
+                <w:szCs w:val="24"/>
+              </w:rPr>
+              <w:t>12</w:t>
+            </w:r>
+          </w:p>
+        </w:tc>
+      </w:tr>
+      <w:tr>
+        <w:trPr>
+          <w:cantSplit/>
+          <w:tblCellSpacing w:w="0" w:type="dxa"/>
+          <w:jc w:val="center"/>
+        </w:trPr>
+        <w:tc>
+          <w:tcPr>
+            <w:tcW w:w="488" w:type="pct"/>
+            <w:vAlign w:val="center"/>
+          </w:tcPr>
+          <w:p>
+            <w:pPr>
+              <w:spacing w:line="240" w:lineRule="auto"/>
+              <w:jc w:val="center"/>
+              <w:rPr>
+                <w:rFonts w:cs="Times New Roman"/>
+                <w:szCs w:val="24"/>
+              </w:rPr>
+            </w:pPr>
+            <w:r>
+              <w:rPr>
+                <w:rFonts w:eastAsia="Georgia" w:cs="Times New Roman"/>
+                <w:szCs w:val="24"/>
+              </w:rPr>
+              <w:t>Lượng</w:t>
+            </w:r>
+          </w:p>
+          <w:p>
+            <w:pPr>
+              <w:spacing w:line="240" w:lineRule="auto"/>
+              <w:jc w:val="center"/>
+              <w:rPr>
+                <w:rFonts w:cs="Times New Roman"/>
+                <w:szCs w:val="24"/>
+              </w:rPr>
+            </w:pPr>
+            <w:r>
+              <w:rPr>
+                <w:rFonts w:eastAsia="Georgia" w:cs="Times New Roman"/>
+                <w:szCs w:val="24"/>
+              </w:rPr>
+              <w:t>mưa</w:t>
+            </w:r>
+          </w:p>
+        </w:tc>
+        <w:tc>
+          <w:tcPr>
+            <w:tcW w:w="413" w:type="pct"/>
+            <w:vAlign w:val="center"/>
+          </w:tcPr>
+          <w:p>
+            <w:pPr>
+              <w:spacing w:line="240" w:lineRule="auto"/>
+              <w:jc w:val="center"/>
+              <w:rPr>
+                <w:rFonts w:cs="Times New Roman"/>
+                <w:szCs w:val="24"/>
+              </w:rPr>
+            </w:pPr>
+            <w:r>
+              <w:rPr>
+                <w:rFonts w:cs="Times New Roman"/>
+                <w:szCs w:val="24"/>
+              </w:rPr>
+              <w:t>190,3</w:t>
+            </w:r>
+          </w:p>
+        </w:tc>
+        <w:tc>
+          <w:tcPr>
+            <w:tcW w:w="339" w:type="pct"/>
+            <w:vAlign w:val="center"/>
+          </w:tcPr>
+          <w:p>
+            <w:pPr>
+              <w:spacing w:line="240" w:lineRule="auto"/>
+              <w:jc w:val="center"/>
+              <w:rPr>
+                <w:rFonts w:cs="Times New Roman"/>
+                <w:szCs w:val="24"/>
+              </w:rPr>
+            </w:pPr>
+            <w:r>
+              <w:rPr>
+                <w:rFonts w:cs="Times New Roman"/>
+                <w:szCs w:val="24"/>
+              </w:rPr>
+              <w:t>61,1</w:t>
+            </w:r>
+          </w:p>
+        </w:tc>
+        <w:tc>
+          <w:tcPr>
+            <w:tcW w:w="413" w:type="pct"/>
+            <w:vAlign w:val="center"/>
+          </w:tcPr>
+          <w:p>
+            <w:pPr>
+              <w:spacing w:line="240" w:lineRule="auto"/>
+              <w:jc w:val="center"/>
+              <w:rPr>
+                <w:rFonts w:cs="Times New Roman"/>
+                <w:szCs w:val="24"/>
+              </w:rPr>
+            </w:pPr>
+            <w:r>
+              <w:rPr>
+                <w:rFonts w:cs="Times New Roman"/>
+                <w:szCs w:val="24"/>
+              </w:rPr>
+              <w:t>112,4</w:t>
+            </w:r>
+          </w:p>
+        </w:tc>
+        <w:tc>
+          <w:tcPr>
+            <w:tcW w:w="339" w:type="pct"/>
+            <w:vAlign w:val="center"/>
+          </w:tcPr>
+          <w:p>
+            <w:pPr>
+              <w:spacing w:line="240" w:lineRule="auto"/>
+              <w:jc w:val="center"/>
+              <w:rPr>
+                <w:rFonts w:cs="Times New Roman"/>
+                <w:szCs w:val="24"/>
+              </w:rPr>
+            </w:pPr>
+            <w:r>
+              <w:rPr>
+                <w:rFonts w:cs="Times New Roman"/>
+                <w:szCs w:val="24"/>
+              </w:rPr>
+              <w:t>68,6</w:t>
+            </w:r>
+          </w:p>
+        </w:tc>
+        <w:tc>
+          <w:tcPr>
+            <w:tcW w:w="266" w:type="pct"/>
+            <w:vAlign w:val="center"/>
+          </w:tcPr>
+          <w:p>
+            <w:pPr>
+              <w:spacing w:line="240" w:lineRule="auto"/>
+              <w:jc w:val="center"/>
+              <w:rPr>
+                <w:rFonts w:cs="Times New Roman"/>
+                <w:szCs w:val="24"/>
+              </w:rPr>
+            </w:pPr>
+            <w:r>
+              <w:rPr>
+                <w:rFonts w:cs="Times New Roman"/>
+                <w:szCs w:val="24"/>
+              </w:rPr>
+              <w:t>1,7</w:t>
+            </w:r>
+          </w:p>
+        </w:tc>
+        <w:tc>
+          <w:tcPr>
+            <w:tcW w:w="339" w:type="pct"/>
+            <w:vAlign w:val="center"/>
+          </w:tcPr>
+          <w:p>
+            <w:pPr>
+              <w:spacing w:line="240" w:lineRule="auto"/>
+              <w:jc w:val="center"/>
+              <w:rPr>
+                <w:rFonts w:cs="Times New Roman"/>
+                <w:szCs w:val="24"/>
+              </w:rPr>
+            </w:pPr>
+            <w:r>
+              <w:rPr>
+                <w:rFonts w:cs="Times New Roman"/>
+                <w:szCs w:val="24"/>
+              </w:rPr>
+              <w:t>32,0</w:t>
+            </w:r>
+          </w:p>
+        </w:tc>
+        <w:tc>
+          <w:tcPr>
+            <w:tcW w:w="339" w:type="pct"/>
+            <w:vAlign w:val="center"/>
+          </w:tcPr>
+          <w:p>
+            <w:pPr>
+              <w:spacing w:line="240" w:lineRule="auto"/>
+              <w:jc w:val="center"/>
+              <w:rPr>
+                <w:rFonts w:cs="Times New Roman"/>
+                <w:szCs w:val="24"/>
+              </w:rPr>
+            </w:pPr>
+            <w:r>
+              <w:rPr>
+                <w:rFonts w:cs="Times New Roman"/>
+                <w:szCs w:val="24"/>
+              </w:rPr>
+              <w:t>27,0</w:t>
+            </w:r>
+          </w:p>
+        </w:tc>
+        <w:tc>
+          <w:tcPr>
+            <w:tcW w:w="339" w:type="pct"/>
+            <w:vAlign w:val="center"/>
+          </w:tcPr>
+          <w:p>
+            <w:pPr>
+              <w:spacing w:line="240" w:lineRule="auto"/>
+              <w:jc w:val="center"/>
+              <w:rPr>
+                <w:rFonts w:cs="Times New Roman"/>
+                <w:szCs w:val="24"/>
+              </w:rPr>
+            </w:pPr>
+            <w:r>
+              <w:rPr>
+                <w:rFonts w:cs="Times New Roman"/>
+                <w:szCs w:val="24"/>
+              </w:rPr>
+              <w:t>52,6</w:t>
+            </w:r>
+          </w:p>
+        </w:tc>
+        <w:tc>
+          <w:tcPr>
+            <w:tcW w:w="413" w:type="pct"/>
+            <w:vAlign w:val="center"/>
+          </w:tcPr>
+          <w:p>
+            <w:pPr>
+              <w:spacing w:line="240" w:lineRule="auto"/>
+              <w:jc w:val="center"/>
+              <w:rPr>
+                <w:rFonts w:cs="Times New Roman"/>
+                <w:szCs w:val="24"/>
+              </w:rPr>
+            </w:pPr>
+            <w:r>
+              <w:rPr>
+                <w:rFonts w:cs="Times New Roman"/>
+                <w:szCs w:val="24"/>
+              </w:rPr>
+              <w:t>535,6</w:t>
+            </w:r>
+          </w:p>
+        </w:tc>
+        <w:tc>
+          <w:tcPr>
+            <w:tcW w:w="486" w:type="pct"/>
+            <w:vAlign w:val="center"/>
+          </w:tcPr>
+          <w:p>
+            <w:pPr>
+              <w:spacing w:line="240" w:lineRule="auto"/>
+              <w:jc w:val="center"/>
+              <w:rPr>
+                <w:rFonts w:cs="Times New Roman"/>
+                <w:szCs w:val="24"/>
+              </w:rPr>
+            </w:pPr>
+            <w:r>
+              <w:rPr>
+                <w:rFonts w:cs="Times New Roman"/>
+                <w:szCs w:val="24"/>
+              </w:rPr>
+              <w:t>1438,3</w:t>
+            </w:r>
+          </w:p>
+        </w:tc>
+        <w:tc>
+          <w:tcPr>
+            <w:tcW w:w="413" w:type="pct"/>
+            <w:vAlign w:val="center"/>
+          </w:tcPr>
+          <w:p>
+            <w:pPr>
+              <w:spacing w:line="240" w:lineRule="auto"/>
+              <w:jc w:val="center"/>
+              <w:rPr>
+                <w:rFonts w:cs="Times New Roman"/>
+                <w:szCs w:val="24"/>
+              </w:rPr>
+            </w:pPr>
+            <w:r>
+              <w:rPr>
+                <w:rFonts w:cs="Times New Roman"/>
+                <w:szCs w:val="24"/>
+              </w:rPr>
+              <w:t>825,9</w:t>
+            </w:r>
+          </w:p>
+        </w:tc>
+        <w:tc>
+          <w:tcPr>
+            <w:tcW w:w="412" w:type="pct"/>
+            <w:vAlign w:val="center"/>
+          </w:tcPr>
+          <w:p>
+            <w:pPr>
+              <w:spacing w:line="240" w:lineRule="auto"/>
+              <w:jc w:val="center"/>
+              <w:rPr>
+                <w:rFonts w:cs="Times New Roman"/>
+                <w:szCs w:val="24"/>
+              </w:rPr>
+            </w:pPr>
+            <w:r>
+              <w:rPr>
+                <w:rFonts w:cs="Times New Roman"/>
+                <w:szCs w:val="24"/>
+              </w:rPr>
+              <w:t>490,5</w:t>
+            </w:r>
+          </w:p>
+        </w:tc>
+      </w:tr>
+    </w:tbl>
     <w:p>
       <w:pPr>
         <w:spacing w:line="240" w:lineRule="auto"/>
@@ -3753,63 +7783,8 @@
           <w:szCs w:val="24"/>
         </w:rPr>
       </w:pPr>
-      <w:r>
-        <w:rPr>
-          <w:rFonts w:cs="Times New Roman"/>
-          <w:noProof/>
-          <w:szCs w:val="24"/>
-        </w:rPr>
-        <w:drawing>
-          <wp:inline distT="0" distB="0" distL="0" distR="0" wp14:anchorId="632770F2" wp14:editId="4A288059">
-            <wp:extent cx="6480175" cy="1144270"/>
-            <wp:effectExtent l="0" t="0" r="0" b="0"/>
-            <wp:docPr id="5" name="Picture 5"/>
-            <wp:cNvGraphicFramePr>
-              <a:graphicFrameLocks xmlns:a="http://schemas.openxmlformats.org/drawingml/2006/main" noChangeAspect="1"/>
-            </wp:cNvGraphicFramePr>
-            <a:graphic xmlns:a="http://schemas.openxmlformats.org/drawingml/2006/main">
-              <a:graphicData uri="http://schemas.openxmlformats.org/drawingml/2006/picture">
-                <pic:pic xmlns:pic="http://schemas.openxmlformats.org/drawingml/2006/picture">
-                  <pic:nvPicPr>
-                    <pic:cNvPr id="5" name="Screenshot 2024-07-21 091936.png"/>
-                    <pic:cNvPicPr/>
-                  </pic:nvPicPr>
-                  <pic:blipFill>
-                    <a:blip r:embed="rId11">
-                      <a:extLst>
-                        <a:ext uri="{28A0092B-C50C-407E-A947-70E740481C1C}">
-                          <a14:useLocalDpi xmlns:a14="http://schemas.microsoft.com/office/drawing/2010/main" val="0"/>
-                        </a:ext>
-                      </a:extLst>
-                    </a:blip>
-                    <a:stretch>
-                      <a:fillRect/>
-                    </a:stretch>
-                  </pic:blipFill>
-                  <pic:spPr>
-                    <a:xfrm>
-                      <a:off x="0" y="0"/>
-                      <a:ext cx="6480175" cy="1144270"/>
-                    </a:xfrm>
-                    <a:prstGeom prst="rect">
-                      <a:avLst/>
-                    </a:prstGeom>
-                  </pic:spPr>
-                </pic:pic>
-              </a:graphicData>
-            </a:graphic>
-          </wp:inline>
-        </w:drawing>
-      </w:r>
-    </w:p>
-    <w:p>
-      <w:pPr>
-        <w:spacing w:line="240" w:lineRule="auto"/>
-        <w:rPr>
-          <w:rFonts w:cs="Times New Roman"/>
-          <w:szCs w:val="24"/>
-        </w:rPr>
-      </w:pPr>
+      <w:bookmarkStart w:id="0" w:name="_GoBack"/>
+      <w:bookmarkEnd w:id="0"/>
       <w:r>
         <w:rPr>
           <w:rFonts w:eastAsia="Georgia" w:cs="Times New Roman"/>

--- a/target/XaoCauHoiTracNghiem-1.0/assets/de-mau/2025_De Dia li Tham Khao.docx
+++ b/target/XaoCauHoiTracNghiem-1.0/assets/de-mau/2025_De Dia li Tham Khao.docx
@@ -1,6 +1,6 @@
 
 <file path=word/document.xml><?xml version="1.0" encoding="utf-8"?>
-<w:document xmlns:wpc="http://schemas.microsoft.com/office/word/2010/wordprocessingCanvas" xmlns:cx="http://schemas.microsoft.com/office/drawing/2014/chartex" xmlns:cx1="http://schemas.microsoft.com/office/drawing/2015/9/8/chartex" xmlns:cx2="http://schemas.microsoft.com/office/drawing/2015/10/21/chartex" xmlns:cx3="http://schemas.microsoft.com/office/drawing/2016/5/9/chartex" xmlns:cx4="http://schemas.microsoft.com/office/drawing/2016/5/10/chartex" xmlns:cx5="http://schemas.microsoft.com/office/drawing/2016/5/11/chartex" xmlns:cx6="http://schemas.microsoft.com/office/drawing/2016/5/12/chartex" xmlns:cx7="http://schemas.microsoft.com/office/drawing/2016/5/13/chartex" xmlns:cx8="http://schemas.microsoft.com/office/drawing/2016/5/14/chartex" xmlns:mc="http://schemas.openxmlformats.org/markup-compatibility/2006" xmlns:aink="http://schemas.microsoft.com/office/drawing/2016/ink" xmlns:am3d="http://schemas.microsoft.com/office/drawing/2017/model3d" xmlns:o="urn:schemas-microsoft-com:office:office" xmlns:r="http://schemas.openxmlformats.org/officeDocument/2006/relationships" xmlns:m="http://schemas.openxmlformats.org/officeDocument/2006/math" xmlns:v="urn:schemas-microsoft-com:vml" xmlns:wp14="http://schemas.microsoft.com/office/word/2010/wordprocessingDrawing" xmlns:wp="http://schemas.openxmlformats.org/drawingml/2006/wordprocessingDrawing" xmlns:w10="urn:schemas-microsoft-com:office:word" xmlns:w="http://schemas.openxmlformats.org/wordprocessingml/2006/main" xmlns:w14="http://schemas.microsoft.com/office/word/2010/wordml" xmlns:w15="http://schemas.microsoft.com/office/word/2012/wordml" xmlns:w16cid="http://schemas.microsoft.com/office/word/2016/wordml/cid" xmlns:w16se="http://schemas.microsoft.com/office/word/2015/wordml/symex" xmlns:wpg="http://schemas.microsoft.com/office/word/2010/wordprocessingGroup" xmlns:wpi="http://schemas.microsoft.com/office/word/2010/wordprocessingInk" xmlns:wne="http://schemas.microsoft.com/office/word/2006/wordml" xmlns:wps="http://schemas.microsoft.com/office/word/2010/wordprocessingShape" mc:Ignorable="w14 w15 w16se w16cid wp14">
+<w:document xmlns:wpc="http://schemas.microsoft.com/office/word/2010/wordprocessingCanvas" xmlns:cx="http://schemas.microsoft.com/office/drawing/2014/chartex" xmlns:cx1="http://schemas.microsoft.com/office/drawing/2015/9/8/chartex" xmlns:cx2="http://schemas.microsoft.com/office/drawing/2015/10/21/chartex" xmlns:cx3="http://schemas.microsoft.com/office/drawing/2016/5/9/chartex" xmlns:cx4="http://schemas.microsoft.com/office/drawing/2016/5/10/chartex" xmlns:cx5="http://schemas.microsoft.com/office/drawing/2016/5/11/chartex" xmlns:cx6="http://schemas.microsoft.com/office/drawing/2016/5/12/chartex" xmlns:cx7="http://schemas.microsoft.com/office/drawing/2016/5/13/chartex" xmlns:cx8="http://schemas.microsoft.com/office/drawing/2016/5/14/chartex" xmlns:mc="http://schemas.openxmlformats.org/markup-compatibility/2006" xmlns:aink="http://schemas.microsoft.com/office/drawing/2016/ink" xmlns:am3d="http://schemas.microsoft.com/office/drawing/2017/model3d" xmlns:o="urn:schemas-microsoft-com:office:office" xmlns:r="http://schemas.openxmlformats.org/officeDocument/2006/relationships" xmlns:m="http://schemas.openxmlformats.org/officeDocument/2006/math" xmlns:v="urn:schemas-microsoft-com:vml" xmlns:wp14="http://schemas.microsoft.com/office/word/2010/wordprocessingDrawing" xmlns:wp="http://schemas.openxmlformats.org/drawingml/2006/wordprocessingDrawing" xmlns:w10="urn:schemas-microsoft-com:office:word" xmlns:w="http://schemas.openxmlformats.org/wordprocessingml/2006/main" xmlns:w14="http://schemas.microsoft.com/office/word/2010/wordml" xmlns:w15="http://schemas.microsoft.com/office/word/2012/wordml" xmlns:w16cex="http://schemas.microsoft.com/office/word/2018/wordml/cex" xmlns:w16cid="http://schemas.microsoft.com/office/word/2016/wordml/cid" xmlns:w16="http://schemas.microsoft.com/office/word/2018/wordml" xmlns:w16sdtdh="http://schemas.microsoft.com/office/word/2020/wordml/sdtdatahash" xmlns:w16se="http://schemas.microsoft.com/office/word/2015/wordml/symex" xmlns:wpg="http://schemas.microsoft.com/office/word/2010/wordprocessingGroup" xmlns:wpi="http://schemas.microsoft.com/office/word/2010/wordprocessingInk" xmlns:wne="http://schemas.microsoft.com/office/word/2006/wordml" xmlns:wps="http://schemas.microsoft.com/office/word/2010/wordprocessingShape" mc:Ignorable="w14 w15 w16se w16cid w16 w16cex w16sdtdh wp14">
   <w:body>
     <w:p>
       <w:pPr>
@@ -27,6 +27,8 @@
         <w:spacing w:line="240" w:lineRule="auto"/>
         <w:rPr>
           <w:rFonts w:cs="Times New Roman"/>
+          <w:b/>
+          <w:bCs/>
           <w:szCs w:val="24"/>
         </w:rPr>
       </w:pPr>
@@ -42,23 +44,11 @@
       <w:r>
         <w:rPr>
           <w:rFonts w:cs="Times New Roman"/>
-          <w:szCs w:val="24"/>
-        </w:rPr>
-        <w:t>Thí sinh trả lời từ câu 1 đến câu</w:t>
-      </w:r>
-      <w:r>
-        <w:rPr>
-          <w:rFonts w:cs="Times New Roman"/>
-          <w:szCs w:val="24"/>
-        </w:rPr>
-        <w:t xml:space="preserve"> </w:t>
-      </w:r>
-      <w:r>
-        <w:rPr>
-          <w:rFonts w:cs="Times New Roman"/>
-          <w:szCs w:val="24"/>
-        </w:rPr>
-        <w:t>12. Mỗi câu hỏi thí sinh chỉ chọn một phương án.</w:t>
+          <w:b/>
+          <w:bCs/>
+          <w:szCs w:val="24"/>
+        </w:rPr>
+        <w:t>Thí sinh trả lời từ câu 1 đến câu 12. Mỗi câu hỏi thí sinh chỉ chọn một phương án.</w:t>
       </w:r>
     </w:p>
     <w:p>
@@ -2483,6 +2473,8 @@
         <w:spacing w:line="240" w:lineRule="auto"/>
         <w:rPr>
           <w:rFonts w:cs="Times New Roman"/>
+          <w:b/>
+          <w:bCs/>
           <w:szCs w:val="24"/>
         </w:rPr>
       </w:pPr>
@@ -2493,78 +2485,16 @@
           <w:bCs/>
           <w:szCs w:val="24"/>
         </w:rPr>
-        <w:t>PHẦN II. Câu trắc nghiệm đúng sai.</w:t>
+        <w:t>PHẦN II. Câu trắc nghiệm đúng sai</w:t>
       </w:r>
       <w:r>
         <w:rPr>
           <w:rFonts w:cs="Times New Roman"/>
-          <w:szCs w:val="24"/>
-        </w:rPr>
-        <w:t xml:space="preserve"> Thí sinh trả lời từ câu 1 đến câu 4. Trong mỗi ý </w:t>
-      </w:r>
-      <w:r>
-        <w:rPr>
-          <w:rFonts w:cs="Times New Roman"/>
           <w:b/>
           <w:bCs/>
           <w:szCs w:val="24"/>
         </w:rPr>
-        <w:t>a)</w:t>
-      </w:r>
-      <w:r>
-        <w:rPr>
-          <w:rFonts w:cs="Times New Roman"/>
-          <w:szCs w:val="24"/>
-        </w:rPr>
-        <w:t xml:space="preserve">, </w:t>
-      </w:r>
-      <w:r>
-        <w:rPr>
-          <w:rFonts w:cs="Times New Roman"/>
-          <w:b/>
-          <w:bCs/>
-          <w:szCs w:val="24"/>
-        </w:rPr>
-        <w:t>b)</w:t>
-      </w:r>
-      <w:r>
-        <w:rPr>
-          <w:rFonts w:cs="Times New Roman"/>
-          <w:szCs w:val="24"/>
-        </w:rPr>
-        <w:t>,</w:t>
-      </w:r>
-      <w:r>
-        <w:rPr>
-          <w:rFonts w:cs="Times New Roman"/>
-          <w:b/>
-          <w:bCs/>
-          <w:szCs w:val="24"/>
-        </w:rPr>
-        <w:t xml:space="preserve"> c)</w:t>
-      </w:r>
-      <w:r>
-        <w:rPr>
-          <w:rFonts w:cs="Times New Roman"/>
-          <w:szCs w:val="24"/>
-        </w:rPr>
-        <w:t xml:space="preserve">, </w:t>
-      </w:r>
-      <w:r>
-        <w:rPr>
-          <w:rFonts w:cs="Times New Roman"/>
-          <w:b/>
-          <w:bCs/>
-          <w:szCs w:val="24"/>
-        </w:rPr>
-        <w:t>d)</w:t>
-      </w:r>
-      <w:r>
-        <w:rPr>
-          <w:rFonts w:cs="Times New Roman"/>
-          <w:szCs w:val="24"/>
-        </w:rPr>
-        <w:t xml:space="preserve"> ở mỗi câu, thí sinh chọn đúng hoặc sai.</w:t>
+        <w:t>. Thí sinh trả lời từ câu 1 đến câu 4. Trong mỗi ý a), b), c), d) ở mỗi câu, thí sinh chọn đúng hoặc sai.</w:t>
       </w:r>
     </w:p>
     <w:p>
@@ -5120,23 +5050,7 @@
           <w:rFonts w:eastAsia="Georgia" w:cs="Times New Roman"/>
           <w:szCs w:val="24"/>
         </w:rPr>
-        <w:t xml:space="preserve">Khi ở thành phố Luân Đôn (múi giờ số </w:t>
-      </w:r>
-      <w:proofErr w:type="gramStart"/>
-      <w:r>
-        <w:rPr>
-          <w:rFonts w:eastAsia="Georgia" w:cs="Times New Roman"/>
-          <w:szCs w:val="24"/>
-        </w:rPr>
-        <w:t>0 )</w:t>
-      </w:r>
-      <w:proofErr w:type="gramEnd"/>
-      <w:r>
-        <w:rPr>
-          <w:rFonts w:eastAsia="Georgia" w:cs="Times New Roman"/>
-          <w:szCs w:val="24"/>
-        </w:rPr>
-        <w:t xml:space="preserve"> đang là 4 giờ thì cùng lúc đó ở thành phố Hà Nội (múi giờ số 7) là mấy giờ?</w:t>
+        <w:t>Khi ở thành phố Luân Đôn (múi giờ số 0 ) đang là 4 giờ thì cùng lúc đó ở thành phố Hà Nội (múi giờ số 7) là mấy giờ?</w:t>
       </w:r>
     </w:p>
     <w:p>
@@ -5232,27 +5146,7 @@
           <w:iCs/>
           <w:szCs w:val="24"/>
         </w:rPr>
-        <w:t xml:space="preserve">(Đơn </w:t>
-      </w:r>
-      <w:proofErr w:type="gramStart"/>
-      <w:r>
-        <w:rPr>
-          <w:rFonts w:eastAsia="Georgia" w:cs="Times New Roman"/>
-          <w:i/>
-          <w:iCs/>
-          <w:szCs w:val="24"/>
-        </w:rPr>
-        <w:t>vị :</w:t>
-      </w:r>
-      <w:proofErr w:type="gramEnd"/>
-      <w:r>
-        <w:rPr>
-          <w:rFonts w:eastAsia="Georgia" w:cs="Times New Roman"/>
-          <w:i/>
-          <w:iCs/>
-          <w:szCs w:val="24"/>
-        </w:rPr>
-        <w:t xml:space="preserve"> </w:t>
+        <w:t xml:space="preserve">(Đơn vị : </w:t>
       </w:r>
       <w:r>
         <w:rPr>
@@ -6150,9 +6044,8 @@
           <w:iCs/>
           <w:szCs w:val="24"/>
         </w:rPr>
-        <w:t xml:space="preserve">(Đơn </w:t>
-      </w:r>
-      <w:proofErr w:type="gramStart"/>
+        <w:t>(Đơn vị :</w:t>
+      </w:r>
       <w:r>
         <w:rPr>
           <w:rFonts w:eastAsia="Georgia" w:cs="Times New Roman"/>
@@ -6160,18 +6053,8 @@
           <w:iCs/>
           <w:szCs w:val="24"/>
         </w:rPr>
-        <w:t>vị :</w:t>
-      </w:r>
-      <w:r>
-        <w:rPr>
-          <w:rFonts w:eastAsia="Georgia" w:cs="Times New Roman"/>
-          <w:i/>
-          <w:iCs/>
-          <w:szCs w:val="24"/>
-        </w:rPr>
         <w:t>m</w:t>
       </w:r>
-      <w:proofErr w:type="gramEnd"/>
       <w:r>
         <w:rPr>
           <w:rFonts w:eastAsia="Georgia" w:cs="Times New Roman"/>
@@ -7783,8 +7666,6 @@
           <w:szCs w:val="24"/>
         </w:rPr>
       </w:pPr>
-      <w:bookmarkStart w:id="0" w:name="_GoBack"/>
-      <w:bookmarkEnd w:id="0"/>
       <w:r>
         <w:rPr>
           <w:rFonts w:eastAsia="Georgia" w:cs="Times New Roman"/>
@@ -8269,7 +8150,7 @@
 </file>
 
 <file path=word/endnotes.xml><?xml version="1.0" encoding="utf-8"?>
-<w:endnotes xmlns:wpc="http://schemas.microsoft.com/office/word/2010/wordprocessingCanvas" xmlns:cx="http://schemas.microsoft.com/office/drawing/2014/chartex" xmlns:cx1="http://schemas.microsoft.com/office/drawing/2015/9/8/chartex" xmlns:cx2="http://schemas.microsoft.com/office/drawing/2015/10/21/chartex" xmlns:cx3="http://schemas.microsoft.com/office/drawing/2016/5/9/chartex" xmlns:cx4="http://schemas.microsoft.com/office/drawing/2016/5/10/chartex" xmlns:cx5="http://schemas.microsoft.com/office/drawing/2016/5/11/chartex" xmlns:cx6="http://schemas.microsoft.com/office/drawing/2016/5/12/chartex" xmlns:cx7="http://schemas.microsoft.com/office/drawing/2016/5/13/chartex" xmlns:cx8="http://schemas.microsoft.com/office/drawing/2016/5/14/chartex" xmlns:mc="http://schemas.openxmlformats.org/markup-compatibility/2006" xmlns:aink="http://schemas.microsoft.com/office/drawing/2016/ink" xmlns:am3d="http://schemas.microsoft.com/office/drawing/2017/model3d" xmlns:o="urn:schemas-microsoft-com:office:office" xmlns:r="http://schemas.openxmlformats.org/officeDocument/2006/relationships" xmlns:m="http://schemas.openxmlformats.org/officeDocument/2006/math" xmlns:v="urn:schemas-microsoft-com:vml" xmlns:wp14="http://schemas.microsoft.com/office/word/2010/wordprocessingDrawing" xmlns:wp="http://schemas.openxmlformats.org/drawingml/2006/wordprocessingDrawing" xmlns:w10="urn:schemas-microsoft-com:office:word" xmlns:w="http://schemas.openxmlformats.org/wordprocessingml/2006/main" xmlns:w14="http://schemas.microsoft.com/office/word/2010/wordml" xmlns:w15="http://schemas.microsoft.com/office/word/2012/wordml" xmlns:w16cid="http://schemas.microsoft.com/office/word/2016/wordml/cid" xmlns:w16se="http://schemas.microsoft.com/office/word/2015/wordml/symex" xmlns:wpg="http://schemas.microsoft.com/office/word/2010/wordprocessingGroup" xmlns:wpi="http://schemas.microsoft.com/office/word/2010/wordprocessingInk" xmlns:wne="http://schemas.microsoft.com/office/word/2006/wordml" xmlns:wps="http://schemas.microsoft.com/office/word/2010/wordprocessingShape" mc:Ignorable="w14 w15 w16se w16cid wp14">
+<w:endnotes xmlns:wpc="http://schemas.microsoft.com/office/word/2010/wordprocessingCanvas" xmlns:cx="http://schemas.microsoft.com/office/drawing/2014/chartex" xmlns:cx1="http://schemas.microsoft.com/office/drawing/2015/9/8/chartex" xmlns:cx2="http://schemas.microsoft.com/office/drawing/2015/10/21/chartex" xmlns:cx3="http://schemas.microsoft.com/office/drawing/2016/5/9/chartex" xmlns:cx4="http://schemas.microsoft.com/office/drawing/2016/5/10/chartex" xmlns:cx5="http://schemas.microsoft.com/office/drawing/2016/5/11/chartex" xmlns:cx6="http://schemas.microsoft.com/office/drawing/2016/5/12/chartex" xmlns:cx7="http://schemas.microsoft.com/office/drawing/2016/5/13/chartex" xmlns:cx8="http://schemas.microsoft.com/office/drawing/2016/5/14/chartex" xmlns:mc="http://schemas.openxmlformats.org/markup-compatibility/2006" xmlns:aink="http://schemas.microsoft.com/office/drawing/2016/ink" xmlns:am3d="http://schemas.microsoft.com/office/drawing/2017/model3d" xmlns:o="urn:schemas-microsoft-com:office:office" xmlns:r="http://schemas.openxmlformats.org/officeDocument/2006/relationships" xmlns:m="http://schemas.openxmlformats.org/officeDocument/2006/math" xmlns:v="urn:schemas-microsoft-com:vml" xmlns:wp14="http://schemas.microsoft.com/office/word/2010/wordprocessingDrawing" xmlns:wp="http://schemas.openxmlformats.org/drawingml/2006/wordprocessingDrawing" xmlns:w10="urn:schemas-microsoft-com:office:word" xmlns:w="http://schemas.openxmlformats.org/wordprocessingml/2006/main" xmlns:w14="http://schemas.microsoft.com/office/word/2010/wordml" xmlns:w15="http://schemas.microsoft.com/office/word/2012/wordml" xmlns:w16cex="http://schemas.microsoft.com/office/word/2018/wordml/cex" xmlns:w16cid="http://schemas.microsoft.com/office/word/2016/wordml/cid" xmlns:w16="http://schemas.microsoft.com/office/word/2018/wordml" xmlns:w16sdtdh="http://schemas.microsoft.com/office/word/2020/wordml/sdtdatahash" xmlns:w16se="http://schemas.microsoft.com/office/word/2015/wordml/symex" xmlns:wpg="http://schemas.microsoft.com/office/word/2010/wordprocessingGroup" xmlns:wpi="http://schemas.microsoft.com/office/word/2010/wordprocessingInk" xmlns:wne="http://schemas.microsoft.com/office/word/2006/wordml" xmlns:wps="http://schemas.microsoft.com/office/word/2010/wordprocessingShape" mc:Ignorable="w14 w15 w16se w16cid w16 w16cex w16sdtdh wp14">
   <w:endnote w:type="separator" w:id="-1">
     <w:p>
       <w:pPr>
@@ -8294,7 +8175,7 @@
 </file>
 
 <file path=word/footnotes.xml><?xml version="1.0" encoding="utf-8"?>
-<w:footnotes xmlns:wpc="http://schemas.microsoft.com/office/word/2010/wordprocessingCanvas" xmlns:cx="http://schemas.microsoft.com/office/drawing/2014/chartex" xmlns:cx1="http://schemas.microsoft.com/office/drawing/2015/9/8/chartex" xmlns:cx2="http://schemas.microsoft.com/office/drawing/2015/10/21/chartex" xmlns:cx3="http://schemas.microsoft.com/office/drawing/2016/5/9/chartex" xmlns:cx4="http://schemas.microsoft.com/office/drawing/2016/5/10/chartex" xmlns:cx5="http://schemas.microsoft.com/office/drawing/2016/5/11/chartex" xmlns:cx6="http://schemas.microsoft.com/office/drawing/2016/5/12/chartex" xmlns:cx7="http://schemas.microsoft.com/office/drawing/2016/5/13/chartex" xmlns:cx8="http://schemas.microsoft.com/office/drawing/2016/5/14/chartex" xmlns:mc="http://schemas.openxmlformats.org/markup-compatibility/2006" xmlns:aink="http://schemas.microsoft.com/office/drawing/2016/ink" xmlns:am3d="http://schemas.microsoft.com/office/drawing/2017/model3d" xmlns:o="urn:schemas-microsoft-com:office:office" xmlns:r="http://schemas.openxmlformats.org/officeDocument/2006/relationships" xmlns:m="http://schemas.openxmlformats.org/officeDocument/2006/math" xmlns:v="urn:schemas-microsoft-com:vml" xmlns:wp14="http://schemas.microsoft.com/office/word/2010/wordprocessingDrawing" xmlns:wp="http://schemas.openxmlformats.org/drawingml/2006/wordprocessingDrawing" xmlns:w10="urn:schemas-microsoft-com:office:word" xmlns:w="http://schemas.openxmlformats.org/wordprocessingml/2006/main" xmlns:w14="http://schemas.microsoft.com/office/word/2010/wordml" xmlns:w15="http://schemas.microsoft.com/office/word/2012/wordml" xmlns:w16cid="http://schemas.microsoft.com/office/word/2016/wordml/cid" xmlns:w16se="http://schemas.microsoft.com/office/word/2015/wordml/symex" xmlns:wpg="http://schemas.microsoft.com/office/word/2010/wordprocessingGroup" xmlns:wpi="http://schemas.microsoft.com/office/word/2010/wordprocessingInk" xmlns:wne="http://schemas.microsoft.com/office/word/2006/wordml" xmlns:wps="http://schemas.microsoft.com/office/word/2010/wordprocessingShape" mc:Ignorable="w14 w15 w16se w16cid wp14">
+<w:footnotes xmlns:wpc="http://schemas.microsoft.com/office/word/2010/wordprocessingCanvas" xmlns:cx="http://schemas.microsoft.com/office/drawing/2014/chartex" xmlns:cx1="http://schemas.microsoft.com/office/drawing/2015/9/8/chartex" xmlns:cx2="http://schemas.microsoft.com/office/drawing/2015/10/21/chartex" xmlns:cx3="http://schemas.microsoft.com/office/drawing/2016/5/9/chartex" xmlns:cx4="http://schemas.microsoft.com/office/drawing/2016/5/10/chartex" xmlns:cx5="http://schemas.microsoft.com/office/drawing/2016/5/11/chartex" xmlns:cx6="http://schemas.microsoft.com/office/drawing/2016/5/12/chartex" xmlns:cx7="http://schemas.microsoft.com/office/drawing/2016/5/13/chartex" xmlns:cx8="http://schemas.microsoft.com/office/drawing/2016/5/14/chartex" xmlns:mc="http://schemas.openxmlformats.org/markup-compatibility/2006" xmlns:aink="http://schemas.microsoft.com/office/drawing/2016/ink" xmlns:am3d="http://schemas.microsoft.com/office/drawing/2017/model3d" xmlns:o="urn:schemas-microsoft-com:office:office" xmlns:r="http://schemas.openxmlformats.org/officeDocument/2006/relationships" xmlns:m="http://schemas.openxmlformats.org/officeDocument/2006/math" xmlns:v="urn:schemas-microsoft-com:vml" xmlns:wp14="http://schemas.microsoft.com/office/word/2010/wordprocessingDrawing" xmlns:wp="http://schemas.openxmlformats.org/drawingml/2006/wordprocessingDrawing" xmlns:w10="urn:schemas-microsoft-com:office:word" xmlns:w="http://schemas.openxmlformats.org/wordprocessingml/2006/main" xmlns:w14="http://schemas.microsoft.com/office/word/2010/wordml" xmlns:w15="http://schemas.microsoft.com/office/word/2012/wordml" xmlns:w16cex="http://schemas.microsoft.com/office/word/2018/wordml/cex" xmlns:w16cid="http://schemas.microsoft.com/office/word/2016/wordml/cid" xmlns:w16="http://schemas.microsoft.com/office/word/2018/wordml" xmlns:w16sdtdh="http://schemas.microsoft.com/office/word/2020/wordml/sdtdatahash" xmlns:w16se="http://schemas.microsoft.com/office/word/2015/wordml/symex" xmlns:wpg="http://schemas.microsoft.com/office/word/2010/wordprocessingGroup" xmlns:wpi="http://schemas.microsoft.com/office/word/2010/wordprocessingInk" xmlns:wne="http://schemas.microsoft.com/office/word/2006/wordml" xmlns:wps="http://schemas.microsoft.com/office/word/2010/wordprocessingShape" mc:Ignorable="w14 w15 w16se w16cid w16 w16cex w16sdtdh wp14">
   <w:footnote w:type="separator" w:id="-1">
     <w:p>
       <w:pPr>
@@ -8319,7 +8200,7 @@
 </file>
 
 <file path=word/numbering.xml><?xml version="1.0" encoding="utf-8"?>
-<w:numbering xmlns:wpc="http://schemas.microsoft.com/office/word/2010/wordprocessingCanvas" xmlns:cx="http://schemas.microsoft.com/office/drawing/2014/chartex" xmlns:cx1="http://schemas.microsoft.com/office/drawing/2015/9/8/chartex" xmlns:cx2="http://schemas.microsoft.com/office/drawing/2015/10/21/chartex" xmlns:cx3="http://schemas.microsoft.com/office/drawing/2016/5/9/chartex" xmlns:cx4="http://schemas.microsoft.com/office/drawing/2016/5/10/chartex" xmlns:cx5="http://schemas.microsoft.com/office/drawing/2016/5/11/chartex" xmlns:cx6="http://schemas.microsoft.com/office/drawing/2016/5/12/chartex" xmlns:cx7="http://schemas.microsoft.com/office/drawing/2016/5/13/chartex" xmlns:cx8="http://schemas.microsoft.com/office/drawing/2016/5/14/chartex" xmlns:mc="http://schemas.openxmlformats.org/markup-compatibility/2006" xmlns:aink="http://schemas.microsoft.com/office/drawing/2016/ink" xmlns:am3d="http://schemas.microsoft.com/office/drawing/2017/model3d" xmlns:o="urn:schemas-microsoft-com:office:office" xmlns:r="http://schemas.openxmlformats.org/officeDocument/2006/relationships" xmlns:m="http://schemas.openxmlformats.org/officeDocument/2006/math" xmlns:v="urn:schemas-microsoft-com:vml" xmlns:wp14="http://schemas.microsoft.com/office/word/2010/wordprocessingDrawing" xmlns:wp="http://schemas.openxmlformats.org/drawingml/2006/wordprocessingDrawing" xmlns:w10="urn:schemas-microsoft-com:office:word" xmlns:w="http://schemas.openxmlformats.org/wordprocessingml/2006/main" xmlns:w14="http://schemas.microsoft.com/office/word/2010/wordml" xmlns:w15="http://schemas.microsoft.com/office/word/2012/wordml" xmlns:w16cid="http://schemas.microsoft.com/office/word/2016/wordml/cid" xmlns:w16se="http://schemas.microsoft.com/office/word/2015/wordml/symex" xmlns:wpg="http://schemas.microsoft.com/office/word/2010/wordprocessingGroup" xmlns:wpi="http://schemas.microsoft.com/office/word/2010/wordprocessingInk" xmlns:wne="http://schemas.microsoft.com/office/word/2006/wordml" xmlns:wps="http://schemas.microsoft.com/office/word/2010/wordprocessingShape" mc:Ignorable="w14 w15 w16se w16cid wp14">
+<w:numbering xmlns:wpc="http://schemas.microsoft.com/office/word/2010/wordprocessingCanvas" xmlns:cx="http://schemas.microsoft.com/office/drawing/2014/chartex" xmlns:cx1="http://schemas.microsoft.com/office/drawing/2015/9/8/chartex" xmlns:cx2="http://schemas.microsoft.com/office/drawing/2015/10/21/chartex" xmlns:cx3="http://schemas.microsoft.com/office/drawing/2016/5/9/chartex" xmlns:cx4="http://schemas.microsoft.com/office/drawing/2016/5/10/chartex" xmlns:cx5="http://schemas.microsoft.com/office/drawing/2016/5/11/chartex" xmlns:cx6="http://schemas.microsoft.com/office/drawing/2016/5/12/chartex" xmlns:cx7="http://schemas.microsoft.com/office/drawing/2016/5/13/chartex" xmlns:cx8="http://schemas.microsoft.com/office/drawing/2016/5/14/chartex" xmlns:mc="http://schemas.openxmlformats.org/markup-compatibility/2006" xmlns:aink="http://schemas.microsoft.com/office/drawing/2016/ink" xmlns:am3d="http://schemas.microsoft.com/office/drawing/2017/model3d" xmlns:o="urn:schemas-microsoft-com:office:office" xmlns:r="http://schemas.openxmlformats.org/officeDocument/2006/relationships" xmlns:m="http://schemas.openxmlformats.org/officeDocument/2006/math" xmlns:v="urn:schemas-microsoft-com:vml" xmlns:wp14="http://schemas.microsoft.com/office/word/2010/wordprocessingDrawing" xmlns:wp="http://schemas.openxmlformats.org/drawingml/2006/wordprocessingDrawing" xmlns:w10="urn:schemas-microsoft-com:office:word" xmlns:w="http://schemas.openxmlformats.org/wordprocessingml/2006/main" xmlns:w14="http://schemas.microsoft.com/office/word/2010/wordml" xmlns:w15="http://schemas.microsoft.com/office/word/2012/wordml" xmlns:w16cex="http://schemas.microsoft.com/office/word/2018/wordml/cex" xmlns:w16cid="http://schemas.microsoft.com/office/word/2016/wordml/cid" xmlns:w16="http://schemas.microsoft.com/office/word/2018/wordml" xmlns:w16sdtdh="http://schemas.microsoft.com/office/word/2020/wordml/sdtdatahash" xmlns:w16se="http://schemas.microsoft.com/office/word/2015/wordml/symex" xmlns:wpg="http://schemas.microsoft.com/office/word/2010/wordprocessingGroup" xmlns:wpi="http://schemas.microsoft.com/office/word/2010/wordprocessingInk" xmlns:wne="http://schemas.microsoft.com/office/word/2006/wordml" xmlns:wps="http://schemas.microsoft.com/office/word/2010/wordprocessingShape" mc:Ignorable="w14 w15 w16se w16cid w16 w16cex w16sdtdh wp14">
   <w:abstractNum w:abstractNumId="0" w15:restartNumberingAfterBreak="0">
     <w:nsid w:val="52AA7C66"/>
     <w:multiLevelType w:val="hybridMultilevel"/>
@@ -8513,7 +8394,7 @@
 </file>
 
 <file path=word/styles.xml><?xml version="1.0" encoding="utf-8"?>
-<w:styles xmlns:mc="http://schemas.openxmlformats.org/markup-compatibility/2006" xmlns:r="http://schemas.openxmlformats.org/officeDocument/2006/relationships" xmlns:w="http://schemas.openxmlformats.org/wordprocessingml/2006/main" xmlns:w14="http://schemas.microsoft.com/office/word/2010/wordml" xmlns:w15="http://schemas.microsoft.com/office/word/2012/wordml" xmlns:w16cid="http://schemas.microsoft.com/office/word/2016/wordml/cid" xmlns:w16se="http://schemas.microsoft.com/office/word/2015/wordml/symex" mc:Ignorable="w14 w15 w16se w16cid">
+<w:styles xmlns:mc="http://schemas.openxmlformats.org/markup-compatibility/2006" xmlns:r="http://schemas.openxmlformats.org/officeDocument/2006/relationships" xmlns:w="http://schemas.openxmlformats.org/wordprocessingml/2006/main" xmlns:w14="http://schemas.microsoft.com/office/word/2010/wordml" xmlns:w15="http://schemas.microsoft.com/office/word/2012/wordml" xmlns:w16cex="http://schemas.microsoft.com/office/word/2018/wordml/cex" xmlns:w16cid="http://schemas.microsoft.com/office/word/2016/wordml/cid" xmlns:w16="http://schemas.microsoft.com/office/word/2018/wordml" xmlns:w16sdtdh="http://schemas.microsoft.com/office/word/2020/wordml/sdtdatahash" xmlns:w16se="http://schemas.microsoft.com/office/word/2015/wordml/symex" mc:Ignorable="w14 w15 w16se w16cid w16 w16cex w16sdtdh">
   <w:docDefaults>
     <w:rPrDefault>
       <w:rPr>
@@ -8529,7 +8410,7 @@
       </w:pPr>
     </w:pPrDefault>
   </w:docDefaults>
-  <w:latentStyles w:defLockedState="0" w:defUIPriority="99" w:defSemiHidden="0" w:defUnhideWhenUsed="0" w:defQFormat="0" w:count="375">
+  <w:latentStyles w:defLockedState="0" w:defUIPriority="99" w:defSemiHidden="0" w:defUnhideWhenUsed="0" w:defQFormat="0" w:count="376">
     <w:lsdException w:name="Normal" w:uiPriority="0" w:qFormat="1"/>
     <w:lsdException w:name="heading 1" w:uiPriority="9" w:qFormat="1"/>
     <w:lsdException w:name="heading 2" w:semiHidden="1" w:uiPriority="9" w:unhideWhenUsed="1" w:qFormat="1"/>
@@ -8635,7 +8516,6 @@
     <w:lsdException w:name="HTML Sample" w:semiHidden="1" w:unhideWhenUsed="1"/>
     <w:lsdException w:name="HTML Typewriter" w:semiHidden="1" w:unhideWhenUsed="1"/>
     <w:lsdException w:name="HTML Variable" w:semiHidden="1" w:unhideWhenUsed="1"/>
-    <w:lsdException w:name="Normal Table" w:semiHidden="1" w:unhideWhenUsed="1"/>
     <w:lsdException w:name="annotation subject" w:semiHidden="1" w:unhideWhenUsed="1"/>
     <w:lsdException w:name="No List" w:semiHidden="1" w:unhideWhenUsed="1"/>
     <w:lsdException w:name="Outline List 1" w:semiHidden="1" w:unhideWhenUsed="1"/>
@@ -8682,10 +8562,8 @@
     <w:lsdException w:name="Table Subtle 2" w:semiHidden="1" w:unhideWhenUsed="1"/>
     <w:lsdException w:name="Table Web 1" w:semiHidden="1" w:unhideWhenUsed="1"/>
     <w:lsdException w:name="Table Web 2" w:semiHidden="1" w:unhideWhenUsed="1"/>
-    <w:lsdException w:name="Table Web 3" w:semiHidden="1" w:unhideWhenUsed="1"/>
     <w:lsdException w:name="Balloon Text" w:semiHidden="1" w:unhideWhenUsed="1"/>
     <w:lsdException w:name="Table Grid" w:uiPriority="39"/>
-    <w:lsdException w:name="Table Theme" w:semiHidden="1" w:unhideWhenUsed="1"/>
     <w:lsdException w:name="Placeholder Text" w:semiHidden="1"/>
     <w:lsdException w:name="No Spacing" w:uiPriority="1" w:qFormat="1"/>
     <w:lsdException w:name="Light Shading" w:uiPriority="60"/>
@@ -8905,6 +8783,7 @@
     <w:lsdException w:name="Smart Hyperlink" w:semiHidden="1" w:unhideWhenUsed="1"/>
     <w:lsdException w:name="Hashtag" w:semiHidden="1" w:unhideWhenUsed="1"/>
     <w:lsdException w:name="Unresolved Mention" w:semiHidden="1" w:unhideWhenUsed="1"/>
+    <w:lsdException w:name="Smart Link" w:semiHidden="1" w:unhideWhenUsed="1"/>
   </w:latentStyles>
   <w:style w:type="paragraph" w:default="1" w:styleId="Normal">
     <w:name w:val="Normal"/>
